--- a/HTML5+CSS3/CSS3.docx
+++ b/HTML5+CSS3/CSS3.docx
@@ -906,44 +906,7 @@
                 <w:shd w:val="clear" w:color="auto" w:fill="FDFCF8"/>
                 <w:lang w:val="en-CA"/>
               </w:rPr>
-              <w:t>matrix(</w:t>
-            </w:r>
-            <w:proofErr w:type="spellStart"/>
-            <w:proofErr w:type="gramStart"/>
-            <w:r>
-              <w:rPr>
-                <w:rFonts w:ascii="宋体" w:eastAsia="宋体" w:hAnsi="宋体" w:cs="Times New Roman" w:hint="eastAsia"/>
-                <w:color w:val="000000"/>
-                <w:sz w:val="18"/>
-                <w:szCs w:val="18"/>
-                <w:shd w:val="clear" w:color="auto" w:fill="FDFCF8"/>
-                <w:lang w:val="en-CA"/>
-              </w:rPr>
-              <w:t>n,n</w:t>
-            </w:r>
-            <w:proofErr w:type="gramEnd"/>
-            <w:r>
-              <w:rPr>
-                <w:rFonts w:ascii="宋体" w:eastAsia="宋体" w:hAnsi="宋体" w:cs="Times New Roman" w:hint="eastAsia"/>
-                <w:color w:val="000000"/>
-                <w:sz w:val="18"/>
-                <w:szCs w:val="18"/>
-                <w:shd w:val="clear" w:color="auto" w:fill="FDFCF8"/>
-                <w:lang w:val="en-CA"/>
-              </w:rPr>
-              <w:t>,n,n,n,n</w:t>
-            </w:r>
-            <w:proofErr w:type="spellEnd"/>
-            <w:r>
-              <w:rPr>
-                <w:rFonts w:ascii="宋体" w:eastAsia="宋体" w:hAnsi="宋体" w:cs="Times New Roman" w:hint="eastAsia"/>
-                <w:color w:val="000000"/>
-                <w:sz w:val="18"/>
-                <w:szCs w:val="18"/>
-                <w:shd w:val="clear" w:color="auto" w:fill="FDFCF8"/>
-                <w:lang w:val="en-CA"/>
-              </w:rPr>
-              <w:t>)</w:t>
+              <w:t>matrix(n,n,n,n,n,n)</w:t>
             </w:r>
           </w:p>
         </w:tc>
@@ -1032,44 +995,7 @@
                 <w:shd w:val="clear" w:color="auto" w:fill="FDFCF8"/>
                 <w:lang w:val="en-CA"/>
               </w:rPr>
-              <w:t>matrix3d(</w:t>
-            </w:r>
-            <w:proofErr w:type="spellStart"/>
-            <w:proofErr w:type="gramStart"/>
-            <w:r>
-              <w:rPr>
-                <w:rFonts w:ascii="宋体" w:eastAsia="宋体" w:hAnsi="宋体" w:cs="Times New Roman" w:hint="eastAsia"/>
-                <w:color w:val="000000"/>
-                <w:sz w:val="18"/>
-                <w:szCs w:val="18"/>
-                <w:shd w:val="clear" w:color="auto" w:fill="FDFCF8"/>
-                <w:lang w:val="en-CA"/>
-              </w:rPr>
-              <w:t>n,n</w:t>
-            </w:r>
-            <w:proofErr w:type="gramEnd"/>
-            <w:r>
-              <w:rPr>
-                <w:rFonts w:ascii="宋体" w:eastAsia="宋体" w:hAnsi="宋体" w:cs="Times New Roman" w:hint="eastAsia"/>
-                <w:color w:val="000000"/>
-                <w:sz w:val="18"/>
-                <w:szCs w:val="18"/>
-                <w:shd w:val="clear" w:color="auto" w:fill="FDFCF8"/>
-                <w:lang w:val="en-CA"/>
-              </w:rPr>
-              <w:t>,n,n,n,n,n,n,n,n,n,n,n,n,n,n</w:t>
-            </w:r>
-            <w:proofErr w:type="spellEnd"/>
-            <w:r>
-              <w:rPr>
-                <w:rFonts w:ascii="宋体" w:eastAsia="宋体" w:hAnsi="宋体" w:cs="Times New Roman" w:hint="eastAsia"/>
-                <w:color w:val="000000"/>
-                <w:sz w:val="18"/>
-                <w:szCs w:val="18"/>
-                <w:shd w:val="clear" w:color="auto" w:fill="FDFCF8"/>
-                <w:lang w:val="en-CA"/>
-              </w:rPr>
-              <w:t>)</w:t>
+              <w:t>matrix3d(n,n,n,n,n,n,n,n,n,n,n,n,n,n,n,n)</w:t>
             </w:r>
           </w:p>
         </w:tc>
@@ -1111,31 +1037,7 @@
                 <w:shd w:val="clear" w:color="auto" w:fill="FDFCF8"/>
                 <w:lang w:val="en-CA"/>
               </w:rPr>
-              <w:t xml:space="preserve">定义 3D 转换，使用 16 </w:t>
-            </w:r>
-            <w:proofErr w:type="gramStart"/>
-            <w:r>
-              <w:rPr>
-                <w:rFonts w:ascii="宋体" w:eastAsia="宋体" w:hAnsi="宋体" w:cs="Times New Roman" w:hint="eastAsia"/>
-                <w:color w:val="000000"/>
-                <w:sz w:val="18"/>
-                <w:szCs w:val="18"/>
-                <w:shd w:val="clear" w:color="auto" w:fill="FDFCF8"/>
-                <w:lang w:val="en-CA"/>
-              </w:rPr>
-              <w:t>个</w:t>
-            </w:r>
-            <w:proofErr w:type="gramEnd"/>
-            <w:r>
-              <w:rPr>
-                <w:rFonts w:ascii="宋体" w:eastAsia="宋体" w:hAnsi="宋体" w:cs="Times New Roman" w:hint="eastAsia"/>
-                <w:color w:val="000000"/>
-                <w:sz w:val="18"/>
-                <w:szCs w:val="18"/>
-                <w:shd w:val="clear" w:color="auto" w:fill="FDFCF8"/>
-                <w:lang w:val="en-CA"/>
-              </w:rPr>
-              <w:t>值的 4x4 矩阵。</w:t>
+              <w:t>定义 3D 转换，使用 16 个值的 4x4 矩阵。</w:t>
             </w:r>
           </w:p>
         </w:tc>
@@ -1182,33 +1084,7 @@
                 <w:shd w:val="clear" w:color="auto" w:fill="FDFCF8"/>
                 <w:lang w:val="en-CA"/>
               </w:rPr>
-              <w:t>translate(</w:t>
-            </w:r>
-            <w:proofErr w:type="spellStart"/>
-            <w:proofErr w:type="gramStart"/>
-            <w:r>
-              <w:rPr>
-                <w:rFonts w:ascii="宋体" w:eastAsia="宋体" w:hAnsi="宋体" w:cs="Times New Roman" w:hint="eastAsia"/>
-                <w:color w:val="000000"/>
-                <w:sz w:val="18"/>
-                <w:szCs w:val="18"/>
-                <w:shd w:val="clear" w:color="auto" w:fill="FDFCF8"/>
-                <w:lang w:val="en-CA"/>
-              </w:rPr>
-              <w:t>x,y</w:t>
-            </w:r>
-            <w:proofErr w:type="spellEnd"/>
-            <w:proofErr w:type="gramEnd"/>
-            <w:r>
-              <w:rPr>
-                <w:rFonts w:ascii="宋体" w:eastAsia="宋体" w:hAnsi="宋体" w:cs="Times New Roman" w:hint="eastAsia"/>
-                <w:color w:val="000000"/>
-                <w:sz w:val="18"/>
-                <w:szCs w:val="18"/>
-                <w:shd w:val="clear" w:color="auto" w:fill="FDFCF8"/>
-                <w:lang w:val="en-CA"/>
-              </w:rPr>
-              <w:t>)</w:t>
+              <w:t>translate(x,y)</w:t>
             </w:r>
           </w:p>
         </w:tc>
@@ -1308,44 +1184,7 @@
                 <w:shd w:val="clear" w:color="auto" w:fill="FDFCF8"/>
                 <w:lang w:val="en-CA"/>
               </w:rPr>
-              <w:t>translate3d(</w:t>
-            </w:r>
-            <w:proofErr w:type="spellStart"/>
-            <w:proofErr w:type="gramStart"/>
-            <w:r>
-              <w:rPr>
-                <w:rFonts w:ascii="宋体" w:eastAsia="宋体" w:hAnsi="宋体" w:cs="Times New Roman" w:hint="eastAsia"/>
-                <w:color w:val="000000"/>
-                <w:sz w:val="18"/>
-                <w:szCs w:val="18"/>
-                <w:shd w:val="clear" w:color="auto" w:fill="FDFCF8"/>
-                <w:lang w:val="en-CA"/>
-              </w:rPr>
-              <w:t>x,y</w:t>
-            </w:r>
-            <w:proofErr w:type="gramEnd"/>
-            <w:r>
-              <w:rPr>
-                <w:rFonts w:ascii="宋体" w:eastAsia="宋体" w:hAnsi="宋体" w:cs="Times New Roman" w:hint="eastAsia"/>
-                <w:color w:val="000000"/>
-                <w:sz w:val="18"/>
-                <w:szCs w:val="18"/>
-                <w:shd w:val="clear" w:color="auto" w:fill="FDFCF8"/>
-                <w:lang w:val="en-CA"/>
-              </w:rPr>
-              <w:t>,z</w:t>
-            </w:r>
-            <w:proofErr w:type="spellEnd"/>
-            <w:r>
-              <w:rPr>
-                <w:rFonts w:ascii="宋体" w:eastAsia="宋体" w:hAnsi="宋体" w:cs="Times New Roman" w:hint="eastAsia"/>
-                <w:color w:val="000000"/>
-                <w:sz w:val="18"/>
-                <w:szCs w:val="18"/>
-                <w:shd w:val="clear" w:color="auto" w:fill="FDFCF8"/>
-                <w:lang w:val="en-CA"/>
-              </w:rPr>
-              <w:t>)</w:t>
+              <w:t>translate3d(x,y,z)</w:t>
             </w:r>
           </w:p>
         </w:tc>
@@ -1425,7 +1264,6 @@
                 <w:lang w:val="en-CA"/>
               </w:rPr>
             </w:pPr>
-            <w:proofErr w:type="spellStart"/>
             <w:r>
               <w:rPr>
                 <w:rFonts w:ascii="宋体" w:eastAsia="宋体" w:hAnsi="宋体" w:cs="Times New Roman" w:hint="eastAsia"/>
@@ -1435,19 +1273,7 @@
                 <w:shd w:val="clear" w:color="auto" w:fill="FDFCF8"/>
                 <w:lang w:val="en-CA"/>
               </w:rPr>
-              <w:t>translateX</w:t>
-            </w:r>
-            <w:proofErr w:type="spellEnd"/>
-            <w:r>
-              <w:rPr>
-                <w:rFonts w:ascii="宋体" w:eastAsia="宋体" w:hAnsi="宋体" w:cs="Times New Roman" w:hint="eastAsia"/>
-                <w:color w:val="000000"/>
-                <w:sz w:val="18"/>
-                <w:szCs w:val="18"/>
-                <w:shd w:val="clear" w:color="auto" w:fill="FDFCF8"/>
-                <w:lang w:val="en-CA"/>
-              </w:rPr>
-              <w:t>(x)</w:t>
+              <w:t>translateX(x)</w:t>
             </w:r>
           </w:p>
         </w:tc>
@@ -1527,7 +1353,6 @@
                 <w:lang w:val="en-CA"/>
               </w:rPr>
             </w:pPr>
-            <w:proofErr w:type="spellStart"/>
             <w:r>
               <w:rPr>
                 <w:rFonts w:ascii="宋体" w:eastAsia="宋体" w:hAnsi="宋体" w:cs="Times New Roman" w:hint="eastAsia"/>
@@ -1537,19 +1362,7 @@
                 <w:shd w:val="clear" w:color="auto" w:fill="FDFCF8"/>
                 <w:lang w:val="en-CA"/>
               </w:rPr>
-              <w:t>translateY</w:t>
-            </w:r>
-            <w:proofErr w:type="spellEnd"/>
-            <w:r>
-              <w:rPr>
-                <w:rFonts w:ascii="宋体" w:eastAsia="宋体" w:hAnsi="宋体" w:cs="Times New Roman" w:hint="eastAsia"/>
-                <w:color w:val="000000"/>
-                <w:sz w:val="18"/>
-                <w:szCs w:val="18"/>
-                <w:shd w:val="clear" w:color="auto" w:fill="FDFCF8"/>
-                <w:lang w:val="en-CA"/>
-              </w:rPr>
-              <w:t>(y)</w:t>
+              <w:t>translateY(y)</w:t>
             </w:r>
           </w:p>
         </w:tc>
@@ -1629,7 +1442,6 @@
                 <w:lang w:val="en-CA"/>
               </w:rPr>
             </w:pPr>
-            <w:proofErr w:type="spellStart"/>
             <w:r>
               <w:rPr>
                 <w:rFonts w:ascii="宋体" w:eastAsia="宋体" w:hAnsi="宋体" w:cs="Times New Roman" w:hint="eastAsia"/>
@@ -1639,19 +1451,7 @@
                 <w:shd w:val="clear" w:color="auto" w:fill="FDFCF8"/>
                 <w:lang w:val="en-CA"/>
               </w:rPr>
-              <w:t>translateZ</w:t>
-            </w:r>
-            <w:proofErr w:type="spellEnd"/>
-            <w:r>
-              <w:rPr>
-                <w:rFonts w:ascii="宋体" w:eastAsia="宋体" w:hAnsi="宋体" w:cs="Times New Roman" w:hint="eastAsia"/>
-                <w:color w:val="000000"/>
-                <w:sz w:val="18"/>
-                <w:szCs w:val="18"/>
-                <w:shd w:val="clear" w:color="auto" w:fill="FDFCF8"/>
-                <w:lang w:val="en-CA"/>
-              </w:rPr>
-              <w:t>(z)</w:t>
+              <w:t>translateZ(z)</w:t>
             </w:r>
           </w:p>
         </w:tc>
@@ -1740,33 +1540,7 @@
                 <w:shd w:val="clear" w:color="auto" w:fill="FDFCF8"/>
                 <w:lang w:val="en-CA"/>
               </w:rPr>
-              <w:t>scale(</w:t>
-            </w:r>
-            <w:proofErr w:type="spellStart"/>
-            <w:proofErr w:type="gramStart"/>
-            <w:r>
-              <w:rPr>
-                <w:rFonts w:ascii="宋体" w:eastAsia="宋体" w:hAnsi="宋体" w:cs="Times New Roman" w:hint="eastAsia"/>
-                <w:color w:val="000000"/>
-                <w:sz w:val="18"/>
-                <w:szCs w:val="18"/>
-                <w:shd w:val="clear" w:color="auto" w:fill="FDFCF8"/>
-                <w:lang w:val="en-CA"/>
-              </w:rPr>
-              <w:t>x,y</w:t>
-            </w:r>
-            <w:proofErr w:type="spellEnd"/>
-            <w:proofErr w:type="gramEnd"/>
-            <w:r>
-              <w:rPr>
-                <w:rFonts w:ascii="宋体" w:eastAsia="宋体" w:hAnsi="宋体" w:cs="Times New Roman" w:hint="eastAsia"/>
-                <w:color w:val="000000"/>
-                <w:sz w:val="18"/>
-                <w:szCs w:val="18"/>
-                <w:shd w:val="clear" w:color="auto" w:fill="FDFCF8"/>
-                <w:lang w:val="en-CA"/>
-              </w:rPr>
-              <w:t>)</w:t>
+              <w:t>scale(x,y)</w:t>
             </w:r>
           </w:p>
         </w:tc>
@@ -1866,44 +1640,7 @@
                 <w:shd w:val="clear" w:color="auto" w:fill="FDFCF8"/>
                 <w:lang w:val="en-CA"/>
               </w:rPr>
-              <w:t>scale3d(</w:t>
-            </w:r>
-            <w:proofErr w:type="spellStart"/>
-            <w:proofErr w:type="gramStart"/>
-            <w:r>
-              <w:rPr>
-                <w:rFonts w:ascii="宋体" w:eastAsia="宋体" w:hAnsi="宋体" w:cs="Times New Roman" w:hint="eastAsia"/>
-                <w:color w:val="000000"/>
-                <w:sz w:val="18"/>
-                <w:szCs w:val="18"/>
-                <w:shd w:val="clear" w:color="auto" w:fill="FDFCF8"/>
-                <w:lang w:val="en-CA"/>
-              </w:rPr>
-              <w:t>x,y</w:t>
-            </w:r>
-            <w:proofErr w:type="gramEnd"/>
-            <w:r>
-              <w:rPr>
-                <w:rFonts w:ascii="宋体" w:eastAsia="宋体" w:hAnsi="宋体" w:cs="Times New Roman" w:hint="eastAsia"/>
-                <w:color w:val="000000"/>
-                <w:sz w:val="18"/>
-                <w:szCs w:val="18"/>
-                <w:shd w:val="clear" w:color="auto" w:fill="FDFCF8"/>
-                <w:lang w:val="en-CA"/>
-              </w:rPr>
-              <w:t>,z</w:t>
-            </w:r>
-            <w:proofErr w:type="spellEnd"/>
-            <w:r>
-              <w:rPr>
-                <w:rFonts w:ascii="宋体" w:eastAsia="宋体" w:hAnsi="宋体" w:cs="Times New Roman" w:hint="eastAsia"/>
-                <w:color w:val="000000"/>
-                <w:sz w:val="18"/>
-                <w:szCs w:val="18"/>
-                <w:shd w:val="clear" w:color="auto" w:fill="FDFCF8"/>
-                <w:lang w:val="en-CA"/>
-              </w:rPr>
-              <w:t>)</w:t>
+              <w:t>scale3d(x,y,z)</w:t>
             </w:r>
           </w:p>
         </w:tc>
@@ -1983,7 +1720,6 @@
                 <w:lang w:val="en-CA"/>
               </w:rPr>
             </w:pPr>
-            <w:proofErr w:type="spellStart"/>
             <w:r>
               <w:rPr>
                 <w:rFonts w:ascii="宋体" w:eastAsia="宋体" w:hAnsi="宋体" w:cs="Times New Roman" w:hint="eastAsia"/>
@@ -1993,19 +1729,7 @@
                 <w:shd w:val="clear" w:color="auto" w:fill="FDFCF8"/>
                 <w:lang w:val="en-CA"/>
               </w:rPr>
-              <w:t>scaleX</w:t>
-            </w:r>
-            <w:proofErr w:type="spellEnd"/>
-            <w:r>
-              <w:rPr>
-                <w:rFonts w:ascii="宋体" w:eastAsia="宋体" w:hAnsi="宋体" w:cs="Times New Roman" w:hint="eastAsia"/>
-                <w:color w:val="000000"/>
-                <w:sz w:val="18"/>
-                <w:szCs w:val="18"/>
-                <w:shd w:val="clear" w:color="auto" w:fill="FDFCF8"/>
-                <w:lang w:val="en-CA"/>
-              </w:rPr>
-              <w:t>(x)</w:t>
+              <w:t>scaleX(x)</w:t>
             </w:r>
           </w:p>
         </w:tc>
@@ -2085,7 +1809,6 @@
                 <w:lang w:val="en-CA"/>
               </w:rPr>
             </w:pPr>
-            <w:proofErr w:type="spellStart"/>
             <w:r>
               <w:rPr>
                 <w:rFonts w:ascii="宋体" w:eastAsia="宋体" w:hAnsi="宋体" w:cs="Times New Roman" w:hint="eastAsia"/>
@@ -2095,19 +1818,7 @@
                 <w:shd w:val="clear" w:color="auto" w:fill="FDFCF8"/>
                 <w:lang w:val="en-CA"/>
               </w:rPr>
-              <w:t>scaleY</w:t>
-            </w:r>
-            <w:proofErr w:type="spellEnd"/>
-            <w:r>
-              <w:rPr>
-                <w:rFonts w:ascii="宋体" w:eastAsia="宋体" w:hAnsi="宋体" w:cs="Times New Roman" w:hint="eastAsia"/>
-                <w:color w:val="000000"/>
-                <w:sz w:val="18"/>
-                <w:szCs w:val="18"/>
-                <w:shd w:val="clear" w:color="auto" w:fill="FDFCF8"/>
-                <w:lang w:val="en-CA"/>
-              </w:rPr>
-              <w:t>(y)</w:t>
+              <w:t>scaleY(y)</w:t>
             </w:r>
           </w:p>
         </w:tc>
@@ -2187,7 +1898,6 @@
                 <w:lang w:val="en-CA"/>
               </w:rPr>
             </w:pPr>
-            <w:proofErr w:type="spellStart"/>
             <w:r>
               <w:rPr>
                 <w:rFonts w:ascii="宋体" w:eastAsia="宋体" w:hAnsi="宋体" w:cs="Times New Roman" w:hint="eastAsia"/>
@@ -2197,19 +1907,7 @@
                 <w:shd w:val="clear" w:color="auto" w:fill="FDFCF8"/>
                 <w:lang w:val="en-CA"/>
               </w:rPr>
-              <w:t>scaleZ</w:t>
-            </w:r>
-            <w:proofErr w:type="spellEnd"/>
-            <w:r>
-              <w:rPr>
-                <w:rFonts w:ascii="宋体" w:eastAsia="宋体" w:hAnsi="宋体" w:cs="Times New Roman" w:hint="eastAsia"/>
-                <w:color w:val="000000"/>
-                <w:sz w:val="18"/>
-                <w:szCs w:val="18"/>
-                <w:shd w:val="clear" w:color="auto" w:fill="FDFCF8"/>
-                <w:lang w:val="en-CA"/>
-              </w:rPr>
-              <w:t>(z)</w:t>
+              <w:t>scaleZ(z)</w:t>
             </w:r>
           </w:p>
         </w:tc>
@@ -2387,44 +2085,7 @@
                 <w:shd w:val="clear" w:color="auto" w:fill="FDFCF8"/>
                 <w:lang w:val="en-CA"/>
               </w:rPr>
-              <w:t>rotate3d(</w:t>
-            </w:r>
-            <w:proofErr w:type="spellStart"/>
-            <w:proofErr w:type="gramStart"/>
-            <w:r>
-              <w:rPr>
-                <w:rFonts w:ascii="宋体" w:eastAsia="宋体" w:hAnsi="宋体" w:cs="Times New Roman" w:hint="eastAsia"/>
-                <w:color w:val="000000"/>
-                <w:sz w:val="18"/>
-                <w:szCs w:val="18"/>
-                <w:shd w:val="clear" w:color="auto" w:fill="FDFCF8"/>
-                <w:lang w:val="en-CA"/>
-              </w:rPr>
-              <w:t>x,y</w:t>
-            </w:r>
-            <w:proofErr w:type="gramEnd"/>
-            <w:r>
-              <w:rPr>
-                <w:rFonts w:ascii="宋体" w:eastAsia="宋体" w:hAnsi="宋体" w:cs="Times New Roman" w:hint="eastAsia"/>
-                <w:color w:val="000000"/>
-                <w:sz w:val="18"/>
-                <w:szCs w:val="18"/>
-                <w:shd w:val="clear" w:color="auto" w:fill="FDFCF8"/>
-                <w:lang w:val="en-CA"/>
-              </w:rPr>
-              <w:t>,z,angle</w:t>
-            </w:r>
-            <w:proofErr w:type="spellEnd"/>
-            <w:r>
-              <w:rPr>
-                <w:rFonts w:ascii="宋体" w:eastAsia="宋体" w:hAnsi="宋体" w:cs="Times New Roman" w:hint="eastAsia"/>
-                <w:color w:val="000000"/>
-                <w:sz w:val="18"/>
-                <w:szCs w:val="18"/>
-                <w:shd w:val="clear" w:color="auto" w:fill="FDFCF8"/>
-                <w:lang w:val="en-CA"/>
-              </w:rPr>
-              <w:t>)</w:t>
+              <w:t>rotate3d(x,y,z,angle)</w:t>
             </w:r>
           </w:p>
         </w:tc>
@@ -2504,7 +2165,6 @@
                 <w:lang w:val="en-CA"/>
               </w:rPr>
             </w:pPr>
-            <w:proofErr w:type="spellStart"/>
             <w:r>
               <w:rPr>
                 <w:rFonts w:ascii="宋体" w:eastAsia="宋体" w:hAnsi="宋体" w:cs="Times New Roman" w:hint="eastAsia"/>
@@ -2515,19 +2175,7 @@
                 <w:lang w:val="en-CA"/>
               </w:rPr>
               <w:lastRenderedPageBreak/>
-              <w:t>rotateX</w:t>
-            </w:r>
-            <w:proofErr w:type="spellEnd"/>
-            <w:r>
-              <w:rPr>
-                <w:rFonts w:ascii="宋体" w:eastAsia="宋体" w:hAnsi="宋体" w:cs="Times New Roman" w:hint="eastAsia"/>
-                <w:color w:val="000000"/>
-                <w:sz w:val="18"/>
-                <w:szCs w:val="18"/>
-                <w:shd w:val="clear" w:color="auto" w:fill="FDFCF8"/>
-                <w:lang w:val="en-CA"/>
-              </w:rPr>
-              <w:t>(angle)</w:t>
+              <w:t>rotateX(angle)</w:t>
             </w:r>
           </w:p>
         </w:tc>
@@ -2607,7 +2255,6 @@
                 <w:lang w:val="en-CA"/>
               </w:rPr>
             </w:pPr>
-            <w:proofErr w:type="spellStart"/>
             <w:r>
               <w:rPr>
                 <w:rFonts w:ascii="宋体" w:eastAsia="宋体" w:hAnsi="宋体" w:cs="Times New Roman" w:hint="eastAsia"/>
@@ -2617,19 +2264,7 @@
                 <w:shd w:val="clear" w:color="auto" w:fill="FDFCF8"/>
                 <w:lang w:val="en-CA"/>
               </w:rPr>
-              <w:t>rotateY</w:t>
-            </w:r>
-            <w:proofErr w:type="spellEnd"/>
-            <w:r>
-              <w:rPr>
-                <w:rFonts w:ascii="宋体" w:eastAsia="宋体" w:hAnsi="宋体" w:cs="Times New Roman" w:hint="eastAsia"/>
-                <w:color w:val="000000"/>
-                <w:sz w:val="18"/>
-                <w:szCs w:val="18"/>
-                <w:shd w:val="clear" w:color="auto" w:fill="FDFCF8"/>
-                <w:lang w:val="en-CA"/>
-              </w:rPr>
-              <w:t>(angle)</w:t>
+              <w:t>rotateY(angle)</w:t>
             </w:r>
           </w:p>
         </w:tc>
@@ -2709,7 +2344,6 @@
                 <w:lang w:val="en-CA"/>
               </w:rPr>
             </w:pPr>
-            <w:proofErr w:type="spellStart"/>
             <w:r>
               <w:rPr>
                 <w:rFonts w:ascii="宋体" w:eastAsia="宋体" w:hAnsi="宋体" w:cs="Times New Roman" w:hint="eastAsia"/>
@@ -2719,19 +2353,7 @@
                 <w:shd w:val="clear" w:color="auto" w:fill="FDFCF8"/>
                 <w:lang w:val="en-CA"/>
               </w:rPr>
-              <w:t>rotateZ</w:t>
-            </w:r>
-            <w:proofErr w:type="spellEnd"/>
-            <w:r>
-              <w:rPr>
-                <w:rFonts w:ascii="宋体" w:eastAsia="宋体" w:hAnsi="宋体" w:cs="Times New Roman" w:hint="eastAsia"/>
-                <w:color w:val="000000"/>
-                <w:sz w:val="18"/>
-                <w:szCs w:val="18"/>
-                <w:shd w:val="clear" w:color="auto" w:fill="FDFCF8"/>
-                <w:lang w:val="en-CA"/>
-              </w:rPr>
-              <w:t>(angle)</w:t>
+              <w:t>rotateZ(angle)</w:t>
             </w:r>
           </w:p>
         </w:tc>
@@ -2820,33 +2442,7 @@
                 <w:shd w:val="clear" w:color="auto" w:fill="FDFCF8"/>
                 <w:lang w:val="en-CA"/>
               </w:rPr>
-              <w:t>skew(x-</w:t>
-            </w:r>
-            <w:proofErr w:type="spellStart"/>
-            <w:proofErr w:type="gramStart"/>
-            <w:r>
-              <w:rPr>
-                <w:rFonts w:ascii="宋体" w:eastAsia="宋体" w:hAnsi="宋体" w:cs="Times New Roman" w:hint="eastAsia"/>
-                <w:color w:val="000000"/>
-                <w:sz w:val="18"/>
-                <w:szCs w:val="18"/>
-                <w:shd w:val="clear" w:color="auto" w:fill="FDFCF8"/>
-                <w:lang w:val="en-CA"/>
-              </w:rPr>
-              <w:t>angle,y</w:t>
-            </w:r>
-            <w:proofErr w:type="spellEnd"/>
-            <w:proofErr w:type="gramEnd"/>
-            <w:r>
-              <w:rPr>
-                <w:rFonts w:ascii="宋体" w:eastAsia="宋体" w:hAnsi="宋体" w:cs="Times New Roman" w:hint="eastAsia"/>
-                <w:color w:val="000000"/>
-                <w:sz w:val="18"/>
-                <w:szCs w:val="18"/>
-                <w:shd w:val="clear" w:color="auto" w:fill="FDFCF8"/>
-                <w:lang w:val="en-CA"/>
-              </w:rPr>
-              <w:t>-angle)</w:t>
+              <w:t>skew(x-angle,y-angle)</w:t>
             </w:r>
           </w:p>
         </w:tc>
@@ -2926,7 +2522,6 @@
                 <w:lang w:val="en-CA"/>
               </w:rPr>
             </w:pPr>
-            <w:proofErr w:type="spellStart"/>
             <w:r>
               <w:rPr>
                 <w:rFonts w:ascii="宋体" w:eastAsia="宋体" w:hAnsi="宋体" w:cs="Times New Roman" w:hint="eastAsia"/>
@@ -2936,19 +2531,7 @@
                 <w:shd w:val="clear" w:color="auto" w:fill="FDFCF8"/>
                 <w:lang w:val="en-CA"/>
               </w:rPr>
-              <w:t>skewX</w:t>
-            </w:r>
-            <w:proofErr w:type="spellEnd"/>
-            <w:r>
-              <w:rPr>
-                <w:rFonts w:ascii="宋体" w:eastAsia="宋体" w:hAnsi="宋体" w:cs="Times New Roman" w:hint="eastAsia"/>
-                <w:color w:val="000000"/>
-                <w:sz w:val="18"/>
-                <w:szCs w:val="18"/>
-                <w:shd w:val="clear" w:color="auto" w:fill="FDFCF8"/>
-                <w:lang w:val="en-CA"/>
-              </w:rPr>
-              <w:t>(angle)</w:t>
+              <w:t>skewX(angle)</w:t>
             </w:r>
           </w:p>
         </w:tc>
@@ -3028,7 +2611,6 @@
                 <w:lang w:val="en-CA"/>
               </w:rPr>
             </w:pPr>
-            <w:proofErr w:type="spellStart"/>
             <w:r>
               <w:rPr>
                 <w:rFonts w:ascii="宋体" w:eastAsia="宋体" w:hAnsi="宋体" w:cs="Times New Roman" w:hint="eastAsia"/>
@@ -3038,19 +2620,7 @@
                 <w:shd w:val="clear" w:color="auto" w:fill="FDFCF8"/>
                 <w:lang w:val="en-CA"/>
               </w:rPr>
-              <w:t>skewY</w:t>
-            </w:r>
-            <w:proofErr w:type="spellEnd"/>
-            <w:r>
-              <w:rPr>
-                <w:rFonts w:ascii="宋体" w:eastAsia="宋体" w:hAnsi="宋体" w:cs="Times New Roman" w:hint="eastAsia"/>
-                <w:color w:val="000000"/>
-                <w:sz w:val="18"/>
-                <w:szCs w:val="18"/>
-                <w:shd w:val="clear" w:color="auto" w:fill="FDFCF8"/>
-                <w:lang w:val="en-CA"/>
-              </w:rPr>
-              <w:t>(angle)</w:t>
+              <w:t>skewY(angle)</w:t>
             </w:r>
           </w:p>
         </w:tc>
@@ -3616,9 +3186,19 @@
           <w:shd w:val="clear" w:color="auto" w:fill="FDFCF8"/>
           <w:lang w:val="en-CA"/>
         </w:rPr>
-        <w:t>如果没有</w:t>
-      </w:r>
-      <w:proofErr w:type="gramStart"/>
+        <w:t>如果没有t</w:t>
+      </w:r>
+      <w:r>
+        <w:rPr>
+          <w:rFonts w:ascii="宋体" w:eastAsia="宋体" w:hAnsi="宋体" w:cs="Times New Roman"/>
+          <w:color w:val="000000"/>
+          <w:sz w:val="18"/>
+          <w:szCs w:val="18"/>
+          <w:shd w:val="clear" w:color="auto" w:fill="FDFCF8"/>
+          <w:lang w:val="en-CA"/>
+        </w:rPr>
+        <w:t>ranslate(-50</w:t>
+      </w:r>
       <w:r>
         <w:rPr>
           <w:rFonts w:ascii="宋体" w:eastAsia="宋体" w:hAnsi="宋体" w:cs="Times New Roman" w:hint="eastAsia"/>
@@ -3628,9 +3208,11 @@
           <w:shd w:val="clear" w:color="auto" w:fill="FDFCF8"/>
           <w:lang w:val="en-CA"/>
         </w:rPr>
-        <w:t>t</w:t>
-      </w:r>
-      <w:r>
+        <w:t>%，-50%)那么只是元素的左上角起点这个点水平垂直居中，而不是整个元素块居中。</w:t>
+      </w:r>
+    </w:p>
+    <w:p>
+      <w:pPr>
         <w:rPr>
           <w:rFonts w:ascii="宋体" w:eastAsia="宋体" w:hAnsi="宋体" w:cs="Times New Roman"/>
           <w:color w:val="000000"/>
@@ -3639,9 +3221,18 @@
           <w:shd w:val="clear" w:color="auto" w:fill="FDFCF8"/>
           <w:lang w:val="en-CA"/>
         </w:rPr>
-        <w:t>ranslate(</w:t>
-      </w:r>
-      <w:proofErr w:type="gramEnd"/>
+      </w:pPr>
+      <w:r>
+        <w:rPr>
+          <w:rFonts w:ascii="宋体" w:eastAsia="宋体" w:hAnsi="宋体" w:cs="Times New Roman" w:hint="eastAsia"/>
+          <w:color w:val="000000"/>
+          <w:sz w:val="18"/>
+          <w:szCs w:val="18"/>
+          <w:shd w:val="clear" w:color="auto" w:fill="FDFCF8"/>
+          <w:lang w:val="en-CA"/>
+        </w:rPr>
+        <w:t>P</w:t>
+      </w:r>
       <w:r>
         <w:rPr>
           <w:rFonts w:ascii="宋体" w:eastAsia="宋体" w:hAnsi="宋体" w:cs="Times New Roman"/>
@@ -3651,7 +3242,29 @@
           <w:shd w:val="clear" w:color="auto" w:fill="FDFCF8"/>
           <w:lang w:val="en-CA"/>
         </w:rPr>
-        <w:t>-50</w:t>
+        <w:t xml:space="preserve">.s </w:t>
+      </w:r>
+      <w:r>
+        <w:rPr>
+          <w:rFonts w:ascii="宋体" w:eastAsia="宋体" w:hAnsi="宋体" w:cs="Times New Roman"/>
+          <w:color w:val="000000"/>
+          <w:sz w:val="18"/>
+          <w:szCs w:val="18"/>
+          <w:shd w:val="clear" w:color="auto" w:fill="FDFCF8"/>
+          <w:lang w:val="en-CA"/>
+        </w:rPr>
+        <w:t>transform-origin</w:t>
+      </w:r>
+      <w:r>
+        <w:rPr>
+          <w:rFonts w:ascii="宋体" w:eastAsia="宋体" w:hAnsi="宋体" w:cs="Times New Roman"/>
+          <w:color w:val="000000"/>
+          <w:sz w:val="18"/>
+          <w:szCs w:val="18"/>
+          <w:shd w:val="clear" w:color="auto" w:fill="FDFCF8"/>
+          <w:lang w:val="en-CA"/>
+        </w:rPr>
+        <w:t xml:space="preserve">, </w:t>
       </w:r>
       <w:r>
         <w:rPr>
@@ -3662,7 +3275,7 @@
           <w:shd w:val="clear" w:color="auto" w:fill="FDFCF8"/>
           <w:lang w:val="en-CA"/>
         </w:rPr>
-        <w:t>%，-50%)那么只是元素的左上角起点这个点水平垂直居中，而不是整个元素块居中。</w:t>
+        <w:t>设置放大的时候以图片的哪个点作为起点</w:t>
       </w:r>
     </w:p>
     <w:p>
@@ -3676,6 +3289,52 @@
           <w:lang w:val="en-CA"/>
         </w:rPr>
       </w:pPr>
+    </w:p>
+    <w:p>
+      <w:pPr>
+        <w:rPr>
+          <w:rFonts w:ascii="宋体" w:eastAsia="宋体" w:hAnsi="宋体" w:cs="Times New Roman"/>
+          <w:color w:val="000000"/>
+          <w:sz w:val="18"/>
+          <w:szCs w:val="18"/>
+          <w:shd w:val="clear" w:color="auto" w:fill="FDFCF8"/>
+          <w:lang w:val="en-CA"/>
+        </w:rPr>
+      </w:pPr>
+      <w:r>
+        <w:rPr>
+          <w:rFonts w:ascii="宋体" w:eastAsia="宋体" w:hAnsi="宋体" w:cs="Times New Roman"/>
+          <w:color w:val="000000"/>
+          <w:sz w:val="18"/>
+          <w:szCs w:val="18"/>
+          <w:shd w:val="clear" w:color="auto" w:fill="FDFCF8"/>
+          <w:lang w:val="en-CA"/>
+        </w:rPr>
+        <w:t>3.</w:t>
+      </w:r>
+    </w:p>
+    <w:p>
+      <w:pPr>
+        <w:rPr>
+          <w:rFonts w:ascii="宋体" w:eastAsia="宋体" w:hAnsi="宋体" w:cs="Times New Roman"/>
+          <w:color w:val="000000"/>
+          <w:sz w:val="18"/>
+          <w:szCs w:val="18"/>
+          <w:shd w:val="clear" w:color="auto" w:fill="FDFCF8"/>
+          <w:lang w:val="en-CA"/>
+        </w:rPr>
+      </w:pPr>
+      <w:r>
+        <w:rPr>
+          <w:rFonts w:ascii="宋体" w:eastAsia="宋体" w:hAnsi="宋体" w:cs="Times New Roman"/>
+          <w:color w:val="000000"/>
+          <w:sz w:val="18"/>
+          <w:szCs w:val="18"/>
+          <w:shd w:val="clear" w:color="auto" w:fill="FDFCF8"/>
+          <w:lang w:val="en-CA"/>
+        </w:rPr>
+        <w:t>static</w:t>
+      </w:r>
       <w:r>
         <w:rPr>
           <w:rFonts w:ascii="宋体" w:eastAsia="宋体" w:hAnsi="宋体" w:cs="Times New Roman" w:hint="eastAsia"/>
@@ -3685,7 +3344,7 @@
           <w:shd w:val="clear" w:color="auto" w:fill="FDFCF8"/>
           <w:lang w:val="en-CA"/>
         </w:rPr>
-        <w:t>P</w:t>
+        <w:t>：无特殊定位，对象遵循正常文档流。</w:t>
       </w:r>
       <w:r>
         <w:rPr>
@@ -3696,7 +3355,18 @@
           <w:shd w:val="clear" w:color="auto" w:fill="FDFCF8"/>
           <w:lang w:val="en-CA"/>
         </w:rPr>
-        <w:t xml:space="preserve">.s </w:t>
+        <w:t>top</w:t>
+      </w:r>
+      <w:r>
+        <w:rPr>
+          <w:rFonts w:ascii="宋体" w:eastAsia="宋体" w:hAnsi="宋体" w:cs="Times New Roman" w:hint="eastAsia"/>
+          <w:color w:val="000000"/>
+          <w:sz w:val="18"/>
+          <w:szCs w:val="18"/>
+          <w:shd w:val="clear" w:color="auto" w:fill="FDFCF8"/>
+          <w:lang w:val="en-CA"/>
+        </w:rPr>
+        <w:t>，</w:t>
       </w:r>
       <w:r>
         <w:rPr>
@@ -3707,7 +3377,18 @@
           <w:shd w:val="clear" w:color="auto" w:fill="FDFCF8"/>
           <w:lang w:val="en-CA"/>
         </w:rPr>
-        <w:t>transform-origin</w:t>
+        <w:t>right</w:t>
+      </w:r>
+      <w:r>
+        <w:rPr>
+          <w:rFonts w:ascii="宋体" w:eastAsia="宋体" w:hAnsi="宋体" w:cs="Times New Roman" w:hint="eastAsia"/>
+          <w:color w:val="000000"/>
+          <w:sz w:val="18"/>
+          <w:szCs w:val="18"/>
+          <w:shd w:val="clear" w:color="auto" w:fill="FDFCF8"/>
+          <w:lang w:val="en-CA"/>
+        </w:rPr>
+        <w:t>，</w:t>
       </w:r>
       <w:r>
         <w:rPr>
@@ -3718,7 +3399,7 @@
           <w:shd w:val="clear" w:color="auto" w:fill="FDFCF8"/>
           <w:lang w:val="en-CA"/>
         </w:rPr>
-        <w:t xml:space="preserve">, </w:t>
+        <w:t>bottom</w:t>
       </w:r>
       <w:r>
         <w:rPr>
@@ -3729,11 +3410,9 @@
           <w:shd w:val="clear" w:color="auto" w:fill="FDFCF8"/>
           <w:lang w:val="en-CA"/>
         </w:rPr>
-        <w:t>设置放大的时候以图片的哪个点作为起点</w:t>
-      </w:r>
-    </w:p>
-    <w:p>
-      <w:pPr>
+        <w:t>，</w:t>
+      </w:r>
+      <w:r>
         <w:rPr>
           <w:rFonts w:ascii="宋体" w:eastAsia="宋体" w:hAnsi="宋体" w:cs="Times New Roman"/>
           <w:color w:val="000000"/>
@@ -3742,10 +3421,20 @@
           <w:shd w:val="clear" w:color="auto" w:fill="FDFCF8"/>
           <w:lang w:val="en-CA"/>
         </w:rPr>
-      </w:pPr>
-    </w:p>
-    <w:p>
-      <w:pPr>
+        <w:t>left</w:t>
+      </w:r>
+      <w:r>
+        <w:rPr>
+          <w:rFonts w:ascii="宋体" w:eastAsia="宋体" w:hAnsi="宋体" w:cs="Times New Roman" w:hint="eastAsia"/>
+          <w:color w:val="000000"/>
+          <w:sz w:val="18"/>
+          <w:szCs w:val="18"/>
+          <w:shd w:val="clear" w:color="auto" w:fill="FDFCF8"/>
+          <w:lang w:val="en-CA"/>
+        </w:rPr>
+        <w:t>等属性不会被应用</w:t>
+      </w:r>
+      <w:r>
         <w:rPr>
           <w:rFonts w:ascii="宋体" w:eastAsia="宋体" w:hAnsi="宋体" w:cs="Times New Roman"/>
           <w:color w:val="000000"/>
@@ -3754,8 +3443,11 @@
           <w:shd w:val="clear" w:color="auto" w:fill="FDFCF8"/>
           <w:lang w:val="en-CA"/>
         </w:rPr>
-      </w:pPr>
-      <w:r>
+        <w:t>。</w:t>
+      </w:r>
+    </w:p>
+    <w:p>
+      <w:pPr>
         <w:rPr>
           <w:rFonts w:ascii="宋体" w:eastAsia="宋体" w:hAnsi="宋体" w:cs="Times New Roman"/>
           <w:color w:val="000000"/>
@@ -3764,11 +3456,8 @@
           <w:shd w:val="clear" w:color="auto" w:fill="FDFCF8"/>
           <w:lang w:val="en-CA"/>
         </w:rPr>
-        <w:t>3.</w:t>
-      </w:r>
-    </w:p>
-    <w:p>
-      <w:pPr>
+      </w:pPr>
+      <w:r>
         <w:rPr>
           <w:rFonts w:ascii="宋体" w:eastAsia="宋体" w:hAnsi="宋体" w:cs="Times New Roman"/>
           <w:color w:val="000000"/>
@@ -3777,7 +3466,19 @@
           <w:shd w:val="clear" w:color="auto" w:fill="FDFCF8"/>
           <w:lang w:val="en-CA"/>
         </w:rPr>
-      </w:pPr>
+        <w:t>relative</w:t>
+      </w:r>
+      <w:r>
+        <w:rPr>
+          <w:rFonts w:ascii="宋体" w:eastAsia="宋体" w:hAnsi="宋体" w:cs="Times New Roman" w:hint="eastAsia"/>
+          <w:color w:val="000000"/>
+          <w:sz w:val="18"/>
+          <w:szCs w:val="18"/>
+          <w:shd w:val="clear" w:color="auto" w:fill="FDFCF8"/>
+          <w:lang w:val="en-CA"/>
+        </w:rPr>
+        <w:t>：对象遵循正常文档流，但将依据</w:t>
+      </w:r>
       <w:r>
         <w:rPr>
           <w:rFonts w:ascii="宋体" w:eastAsia="宋体" w:hAnsi="宋体" w:cs="Times New Roman"/>
@@ -3787,7 +3488,7 @@
           <w:shd w:val="clear" w:color="auto" w:fill="FDFCF8"/>
           <w:lang w:val="en-CA"/>
         </w:rPr>
-        <w:t>static</w:t>
+        <w:t>top</w:t>
       </w:r>
       <w:r>
         <w:rPr>
@@ -3798,7 +3499,7 @@
           <w:shd w:val="clear" w:color="auto" w:fill="FDFCF8"/>
           <w:lang w:val="en-CA"/>
         </w:rPr>
-        <w:t>：无特殊定位，对象遵循正常文档流。</w:t>
+        <w:t>，</w:t>
       </w:r>
       <w:r>
         <w:rPr>
@@ -3809,6 +3510,139 @@
           <w:shd w:val="clear" w:color="auto" w:fill="FDFCF8"/>
           <w:lang w:val="en-CA"/>
         </w:rPr>
+        <w:t>right</w:t>
+      </w:r>
+      <w:r>
+        <w:rPr>
+          <w:rFonts w:ascii="宋体" w:eastAsia="宋体" w:hAnsi="宋体" w:cs="Times New Roman" w:hint="eastAsia"/>
+          <w:color w:val="000000"/>
+          <w:sz w:val="18"/>
+          <w:szCs w:val="18"/>
+          <w:shd w:val="clear" w:color="auto" w:fill="FDFCF8"/>
+          <w:lang w:val="en-CA"/>
+        </w:rPr>
+        <w:t>，</w:t>
+      </w:r>
+      <w:r>
+        <w:rPr>
+          <w:rFonts w:ascii="宋体" w:eastAsia="宋体" w:hAnsi="宋体" w:cs="Times New Roman"/>
+          <w:color w:val="000000"/>
+          <w:sz w:val="18"/>
+          <w:szCs w:val="18"/>
+          <w:shd w:val="clear" w:color="auto" w:fill="FDFCF8"/>
+          <w:lang w:val="en-CA"/>
+        </w:rPr>
+        <w:t>bottom</w:t>
+      </w:r>
+      <w:r>
+        <w:rPr>
+          <w:rFonts w:ascii="宋体" w:eastAsia="宋体" w:hAnsi="宋体" w:cs="Times New Roman" w:hint="eastAsia"/>
+          <w:color w:val="000000"/>
+          <w:sz w:val="18"/>
+          <w:szCs w:val="18"/>
+          <w:shd w:val="clear" w:color="auto" w:fill="FDFCF8"/>
+          <w:lang w:val="en-CA"/>
+        </w:rPr>
+        <w:t>，</w:t>
+      </w:r>
+      <w:r>
+        <w:rPr>
+          <w:rFonts w:ascii="宋体" w:eastAsia="宋体" w:hAnsi="宋体" w:cs="Times New Roman"/>
+          <w:color w:val="000000"/>
+          <w:sz w:val="18"/>
+          <w:szCs w:val="18"/>
+          <w:shd w:val="clear" w:color="auto" w:fill="FDFCF8"/>
+          <w:lang w:val="en-CA"/>
+        </w:rPr>
+        <w:t>left</w:t>
+      </w:r>
+      <w:r>
+        <w:rPr>
+          <w:rFonts w:ascii="宋体" w:eastAsia="宋体" w:hAnsi="宋体" w:cs="Times New Roman" w:hint="eastAsia"/>
+          <w:color w:val="000000"/>
+          <w:sz w:val="18"/>
+          <w:szCs w:val="18"/>
+          <w:shd w:val="clear" w:color="auto" w:fill="FDFCF8"/>
+          <w:lang w:val="en-CA"/>
+        </w:rPr>
+        <w:t>等属性在正常文档流中偏移位置。而其层叠通过</w:t>
+      </w:r>
+      <w:r>
+        <w:rPr>
+          <w:rFonts w:ascii="宋体" w:eastAsia="宋体" w:hAnsi="宋体" w:cs="Times New Roman"/>
+          <w:color w:val="000000"/>
+          <w:sz w:val="18"/>
+          <w:szCs w:val="18"/>
+          <w:shd w:val="clear" w:color="auto" w:fill="FDFCF8"/>
+          <w:lang w:val="en-CA"/>
+        </w:rPr>
+        <w:t>z-index</w:t>
+      </w:r>
+      <w:r>
+        <w:rPr>
+          <w:rFonts w:ascii="宋体" w:eastAsia="宋体" w:hAnsi="宋体" w:cs="Times New Roman" w:hint="eastAsia"/>
+          <w:color w:val="000000"/>
+          <w:sz w:val="18"/>
+          <w:szCs w:val="18"/>
+          <w:shd w:val="clear" w:color="auto" w:fill="FDFCF8"/>
+          <w:lang w:val="en-CA"/>
+        </w:rPr>
+        <w:t>属性定义</w:t>
+      </w:r>
+      <w:r>
+        <w:rPr>
+          <w:rFonts w:ascii="宋体" w:eastAsia="宋体" w:hAnsi="宋体" w:cs="Times New Roman"/>
+          <w:color w:val="000000"/>
+          <w:sz w:val="18"/>
+          <w:szCs w:val="18"/>
+          <w:shd w:val="clear" w:color="auto" w:fill="FDFCF8"/>
+          <w:lang w:val="en-CA"/>
+        </w:rPr>
+        <w:t>。</w:t>
+      </w:r>
+    </w:p>
+    <w:p>
+      <w:pPr>
+        <w:rPr>
+          <w:rFonts w:ascii="宋体" w:eastAsia="宋体" w:hAnsi="宋体" w:cs="Times New Roman"/>
+          <w:color w:val="000000"/>
+          <w:sz w:val="18"/>
+          <w:szCs w:val="18"/>
+          <w:shd w:val="clear" w:color="auto" w:fill="FDFCF8"/>
+          <w:lang w:val="en-CA"/>
+        </w:rPr>
+      </w:pPr>
+      <w:r>
+        <w:rPr>
+          <w:rFonts w:ascii="宋体" w:eastAsia="宋体" w:hAnsi="宋体" w:cs="Times New Roman"/>
+          <w:color w:val="000000"/>
+          <w:sz w:val="18"/>
+          <w:szCs w:val="18"/>
+          <w:shd w:val="clear" w:color="auto" w:fill="FDFCF8"/>
+          <w:lang w:val="en-CA"/>
+        </w:rPr>
+        <w:t>absolute</w:t>
+      </w:r>
+      <w:r>
+        <w:rPr>
+          <w:rFonts w:ascii="宋体" w:eastAsia="宋体" w:hAnsi="宋体" w:cs="Times New Roman" w:hint="eastAsia"/>
+          <w:color w:val="000000"/>
+          <w:sz w:val="18"/>
+          <w:szCs w:val="18"/>
+          <w:shd w:val="clear" w:color="auto" w:fill="FDFCF8"/>
+          <w:lang w:val="en-CA"/>
+        </w:rPr>
+        <w:t>：对象脱离正常文档流，使用</w:t>
+      </w:r>
+      <w:r>
+        <w:rPr>
+          <w:rFonts w:ascii="宋体" w:eastAsia="宋体" w:hAnsi="宋体" w:cs="Times New Roman"/>
+          <w:color w:val="000000"/>
+          <w:sz w:val="18"/>
+          <w:szCs w:val="18"/>
+          <w:shd w:val="clear" w:color="auto" w:fill="FDFCF8"/>
+          <w:lang w:val="en-CA"/>
+        </w:rPr>
         <w:t>top</w:t>
       </w:r>
       <w:r>
@@ -3886,7 +3720,7 @@
           <w:shd w:val="clear" w:color="auto" w:fill="FDFCF8"/>
           <w:lang w:val="en-CA"/>
         </w:rPr>
-        <w:t>等属性不会被应用</w:t>
+        <w:t>等属性进行绝对定位。而其层叠通过</w:t>
       </w:r>
       <w:r>
         <w:rPr>
@@ -3897,6 +3731,28 @@
           <w:shd w:val="clear" w:color="auto" w:fill="FDFCF8"/>
           <w:lang w:val="en-CA"/>
         </w:rPr>
+        <w:t>z-index</w:t>
+      </w:r>
+      <w:r>
+        <w:rPr>
+          <w:rFonts w:ascii="宋体" w:eastAsia="宋体" w:hAnsi="宋体" w:cs="Times New Roman" w:hint="eastAsia"/>
+          <w:color w:val="000000"/>
+          <w:sz w:val="18"/>
+          <w:szCs w:val="18"/>
+          <w:shd w:val="clear" w:color="auto" w:fill="FDFCF8"/>
+          <w:lang w:val="en-CA"/>
+        </w:rPr>
+        <w:t>属性定义</w:t>
+      </w:r>
+      <w:r>
+        <w:rPr>
+          <w:rFonts w:ascii="宋体" w:eastAsia="宋体" w:hAnsi="宋体" w:cs="Times New Roman"/>
+          <w:color w:val="000000"/>
+          <w:sz w:val="18"/>
+          <w:szCs w:val="18"/>
+          <w:shd w:val="clear" w:color="auto" w:fill="FDFCF8"/>
+          <w:lang w:val="en-CA"/>
+        </w:rPr>
         <w:t>。</w:t>
       </w:r>
     </w:p>
@@ -3920,7 +3776,7 @@
           <w:shd w:val="clear" w:color="auto" w:fill="FDFCF8"/>
           <w:lang w:val="en-CA"/>
         </w:rPr>
-        <w:t>relative</w:t>
+        <w:t>fixed</w:t>
       </w:r>
       <w:r>
         <w:rPr>
@@ -3931,7 +3787,7 @@
           <w:shd w:val="clear" w:color="auto" w:fill="FDFCF8"/>
           <w:lang w:val="en-CA"/>
         </w:rPr>
-        <w:t>：对象遵循正常文档流，但将依据</w:t>
+        <w:t>：对象脱离正常文档流，使用</w:t>
       </w:r>
       <w:r>
         <w:rPr>
@@ -4019,7 +3875,7 @@
           <w:shd w:val="clear" w:color="auto" w:fill="FDFCF8"/>
           <w:lang w:val="en-CA"/>
         </w:rPr>
-        <w:t>等属性在正常文档流中偏移位置。而其层叠通过</w:t>
+        <w:t>等属性以窗口为参考点进行定位，当出现滚动条时，对象不会随着滚动。而其层叠通过</w:t>
       </w:r>
       <w:r>
         <w:rPr>
@@ -4075,7 +3931,7 @@
           <w:shd w:val="clear" w:color="auto" w:fill="FDFCF8"/>
           <w:lang w:val="en-CA"/>
         </w:rPr>
-        <w:t>absolute</w:t>
+        <w:sym w:font="Wingdings" w:char="F0E0"/>
       </w:r>
       <w:r>
         <w:rPr>
@@ -4086,7 +3942,29 @@
           <w:shd w:val="clear" w:color="auto" w:fill="FDFCF8"/>
           <w:lang w:val="en-CA"/>
         </w:rPr>
-        <w:t>：对象脱离正常文档流，使用</w:t>
+        <w:t>只有三种情况会使得元素脱离文档流，分别是：浮动、绝对定位和</w:t>
+      </w:r>
+      <w:r>
+        <w:rPr>
+          <w:rFonts w:ascii="宋体" w:eastAsia="宋体" w:hAnsi="宋体" w:cs="Times New Roman" w:hint="eastAsia"/>
+          <w:color w:val="000000"/>
+          <w:sz w:val="18"/>
+          <w:szCs w:val="18"/>
+          <w:shd w:val="clear" w:color="auto" w:fill="FDFCF8"/>
+          <w:lang w:val="en-CA"/>
+        </w:rPr>
+        <w:t>固定</w:t>
+      </w:r>
+      <w:r>
+        <w:rPr>
+          <w:rFonts w:ascii="宋体" w:eastAsia="宋体" w:hAnsi="宋体" w:cs="Times New Roman" w:hint="eastAsia"/>
+          <w:color w:val="000000"/>
+          <w:sz w:val="18"/>
+          <w:szCs w:val="18"/>
+          <w:shd w:val="clear" w:color="auto" w:fill="FDFCF8"/>
+          <w:lang w:val="en-CA"/>
+        </w:rPr>
+        <w:t>定位</w:t>
       </w:r>
       <w:r>
         <w:rPr>
@@ -4097,345 +3975,13 @@
           <w:shd w:val="clear" w:color="auto" w:fill="FDFCF8"/>
           <w:lang w:val="en-CA"/>
         </w:rPr>
-        <w:t>top</w:t>
-      </w:r>
-      <w:r>
-        <w:rPr>
-          <w:rFonts w:ascii="宋体" w:eastAsia="宋体" w:hAnsi="宋体" w:cs="Times New Roman" w:hint="eastAsia"/>
-          <w:color w:val="000000"/>
-          <w:sz w:val="18"/>
-          <w:szCs w:val="18"/>
-          <w:shd w:val="clear" w:color="auto" w:fill="FDFCF8"/>
-          <w:lang w:val="en-CA"/>
-        </w:rPr>
-        <w:t>，</w:t>
-      </w:r>
-      <w:r>
+        <w:t>。</w:t>
+      </w:r>
+    </w:p>
+    <w:p>
+      <w:pPr>
         <w:rPr>
           <w:rFonts w:ascii="宋体" w:eastAsia="宋体" w:hAnsi="宋体" w:cs="Times New Roman"/>
-          <w:color w:val="000000"/>
-          <w:sz w:val="18"/>
-          <w:szCs w:val="18"/>
-          <w:shd w:val="clear" w:color="auto" w:fill="FDFCF8"/>
-          <w:lang w:val="en-CA"/>
-        </w:rPr>
-        <w:t>right</w:t>
-      </w:r>
-      <w:r>
-        <w:rPr>
-          <w:rFonts w:ascii="宋体" w:eastAsia="宋体" w:hAnsi="宋体" w:cs="Times New Roman" w:hint="eastAsia"/>
-          <w:color w:val="000000"/>
-          <w:sz w:val="18"/>
-          <w:szCs w:val="18"/>
-          <w:shd w:val="clear" w:color="auto" w:fill="FDFCF8"/>
-          <w:lang w:val="en-CA"/>
-        </w:rPr>
-        <w:t>，</w:t>
-      </w:r>
-      <w:r>
-        <w:rPr>
-          <w:rFonts w:ascii="宋体" w:eastAsia="宋体" w:hAnsi="宋体" w:cs="Times New Roman"/>
-          <w:color w:val="000000"/>
-          <w:sz w:val="18"/>
-          <w:szCs w:val="18"/>
-          <w:shd w:val="clear" w:color="auto" w:fill="FDFCF8"/>
-          <w:lang w:val="en-CA"/>
-        </w:rPr>
-        <w:t>bottom</w:t>
-      </w:r>
-      <w:r>
-        <w:rPr>
-          <w:rFonts w:ascii="宋体" w:eastAsia="宋体" w:hAnsi="宋体" w:cs="Times New Roman" w:hint="eastAsia"/>
-          <w:color w:val="000000"/>
-          <w:sz w:val="18"/>
-          <w:szCs w:val="18"/>
-          <w:shd w:val="clear" w:color="auto" w:fill="FDFCF8"/>
-          <w:lang w:val="en-CA"/>
-        </w:rPr>
-        <w:t>，</w:t>
-      </w:r>
-      <w:r>
-        <w:rPr>
-          <w:rFonts w:ascii="宋体" w:eastAsia="宋体" w:hAnsi="宋体" w:cs="Times New Roman"/>
-          <w:color w:val="000000"/>
-          <w:sz w:val="18"/>
-          <w:szCs w:val="18"/>
-          <w:shd w:val="clear" w:color="auto" w:fill="FDFCF8"/>
-          <w:lang w:val="en-CA"/>
-        </w:rPr>
-        <w:t>left</w:t>
-      </w:r>
-      <w:r>
-        <w:rPr>
-          <w:rFonts w:ascii="宋体" w:eastAsia="宋体" w:hAnsi="宋体" w:cs="Times New Roman" w:hint="eastAsia"/>
-          <w:color w:val="000000"/>
-          <w:sz w:val="18"/>
-          <w:szCs w:val="18"/>
-          <w:shd w:val="clear" w:color="auto" w:fill="FDFCF8"/>
-          <w:lang w:val="en-CA"/>
-        </w:rPr>
-        <w:t>等属性进行绝对定位。而其层叠通过</w:t>
-      </w:r>
-      <w:r>
-        <w:rPr>
-          <w:rFonts w:ascii="宋体" w:eastAsia="宋体" w:hAnsi="宋体" w:cs="Times New Roman"/>
-          <w:color w:val="000000"/>
-          <w:sz w:val="18"/>
-          <w:szCs w:val="18"/>
-          <w:shd w:val="clear" w:color="auto" w:fill="FDFCF8"/>
-          <w:lang w:val="en-CA"/>
-        </w:rPr>
-        <w:t>z-index</w:t>
-      </w:r>
-      <w:r>
-        <w:rPr>
-          <w:rFonts w:ascii="宋体" w:eastAsia="宋体" w:hAnsi="宋体" w:cs="Times New Roman" w:hint="eastAsia"/>
-          <w:color w:val="000000"/>
-          <w:sz w:val="18"/>
-          <w:szCs w:val="18"/>
-          <w:shd w:val="clear" w:color="auto" w:fill="FDFCF8"/>
-          <w:lang w:val="en-CA"/>
-        </w:rPr>
-        <w:t>属性定义</w:t>
-      </w:r>
-      <w:r>
-        <w:rPr>
-          <w:rFonts w:ascii="宋体" w:eastAsia="宋体" w:hAnsi="宋体" w:cs="Times New Roman"/>
-          <w:color w:val="000000"/>
-          <w:sz w:val="18"/>
-          <w:szCs w:val="18"/>
-          <w:shd w:val="clear" w:color="auto" w:fill="FDFCF8"/>
-          <w:lang w:val="en-CA"/>
-        </w:rPr>
-        <w:t>。</w:t>
-      </w:r>
-    </w:p>
-    <w:p>
-      <w:pPr>
-        <w:rPr>
-          <w:rFonts w:ascii="宋体" w:eastAsia="宋体" w:hAnsi="宋体" w:cs="Times New Roman"/>
-          <w:color w:val="000000"/>
-          <w:sz w:val="18"/>
-          <w:szCs w:val="18"/>
-          <w:shd w:val="clear" w:color="auto" w:fill="FDFCF8"/>
-          <w:lang w:val="en-CA"/>
-        </w:rPr>
-      </w:pPr>
-      <w:r>
-        <w:rPr>
-          <w:rFonts w:ascii="宋体" w:eastAsia="宋体" w:hAnsi="宋体" w:cs="Times New Roman"/>
-          <w:color w:val="000000"/>
-          <w:sz w:val="18"/>
-          <w:szCs w:val="18"/>
-          <w:shd w:val="clear" w:color="auto" w:fill="FDFCF8"/>
-          <w:lang w:val="en-CA"/>
-        </w:rPr>
-        <w:t>fixed</w:t>
-      </w:r>
-      <w:r>
-        <w:rPr>
-          <w:rFonts w:ascii="宋体" w:eastAsia="宋体" w:hAnsi="宋体" w:cs="Times New Roman" w:hint="eastAsia"/>
-          <w:color w:val="000000"/>
-          <w:sz w:val="18"/>
-          <w:szCs w:val="18"/>
-          <w:shd w:val="clear" w:color="auto" w:fill="FDFCF8"/>
-          <w:lang w:val="en-CA"/>
-        </w:rPr>
-        <w:t>：对象脱离正常文档流，使用</w:t>
-      </w:r>
-      <w:r>
-        <w:rPr>
-          <w:rFonts w:ascii="宋体" w:eastAsia="宋体" w:hAnsi="宋体" w:cs="Times New Roman"/>
-          <w:color w:val="000000"/>
-          <w:sz w:val="18"/>
-          <w:szCs w:val="18"/>
-          <w:shd w:val="clear" w:color="auto" w:fill="FDFCF8"/>
-          <w:lang w:val="en-CA"/>
-        </w:rPr>
-        <w:t>top</w:t>
-      </w:r>
-      <w:r>
-        <w:rPr>
-          <w:rFonts w:ascii="宋体" w:eastAsia="宋体" w:hAnsi="宋体" w:cs="Times New Roman" w:hint="eastAsia"/>
-          <w:color w:val="000000"/>
-          <w:sz w:val="18"/>
-          <w:szCs w:val="18"/>
-          <w:shd w:val="clear" w:color="auto" w:fill="FDFCF8"/>
-          <w:lang w:val="en-CA"/>
-        </w:rPr>
-        <w:t>，</w:t>
-      </w:r>
-      <w:r>
-        <w:rPr>
-          <w:rFonts w:ascii="宋体" w:eastAsia="宋体" w:hAnsi="宋体" w:cs="Times New Roman"/>
-          <w:color w:val="000000"/>
-          <w:sz w:val="18"/>
-          <w:szCs w:val="18"/>
-          <w:shd w:val="clear" w:color="auto" w:fill="FDFCF8"/>
-          <w:lang w:val="en-CA"/>
-        </w:rPr>
-        <w:t>right</w:t>
-      </w:r>
-      <w:r>
-        <w:rPr>
-          <w:rFonts w:ascii="宋体" w:eastAsia="宋体" w:hAnsi="宋体" w:cs="Times New Roman" w:hint="eastAsia"/>
-          <w:color w:val="000000"/>
-          <w:sz w:val="18"/>
-          <w:szCs w:val="18"/>
-          <w:shd w:val="clear" w:color="auto" w:fill="FDFCF8"/>
-          <w:lang w:val="en-CA"/>
-        </w:rPr>
-        <w:t>，</w:t>
-      </w:r>
-      <w:r>
-        <w:rPr>
-          <w:rFonts w:ascii="宋体" w:eastAsia="宋体" w:hAnsi="宋体" w:cs="Times New Roman"/>
-          <w:color w:val="000000"/>
-          <w:sz w:val="18"/>
-          <w:szCs w:val="18"/>
-          <w:shd w:val="clear" w:color="auto" w:fill="FDFCF8"/>
-          <w:lang w:val="en-CA"/>
-        </w:rPr>
-        <w:t>bottom</w:t>
-      </w:r>
-      <w:r>
-        <w:rPr>
-          <w:rFonts w:ascii="宋体" w:eastAsia="宋体" w:hAnsi="宋体" w:cs="Times New Roman" w:hint="eastAsia"/>
-          <w:color w:val="000000"/>
-          <w:sz w:val="18"/>
-          <w:szCs w:val="18"/>
-          <w:shd w:val="clear" w:color="auto" w:fill="FDFCF8"/>
-          <w:lang w:val="en-CA"/>
-        </w:rPr>
-        <w:t>，</w:t>
-      </w:r>
-      <w:r>
-        <w:rPr>
-          <w:rFonts w:ascii="宋体" w:eastAsia="宋体" w:hAnsi="宋体" w:cs="Times New Roman"/>
-          <w:color w:val="000000"/>
-          <w:sz w:val="18"/>
-          <w:szCs w:val="18"/>
-          <w:shd w:val="clear" w:color="auto" w:fill="FDFCF8"/>
-          <w:lang w:val="en-CA"/>
-        </w:rPr>
-        <w:t>left</w:t>
-      </w:r>
-      <w:r>
-        <w:rPr>
-          <w:rFonts w:ascii="宋体" w:eastAsia="宋体" w:hAnsi="宋体" w:cs="Times New Roman" w:hint="eastAsia"/>
-          <w:color w:val="000000"/>
-          <w:sz w:val="18"/>
-          <w:szCs w:val="18"/>
-          <w:shd w:val="clear" w:color="auto" w:fill="FDFCF8"/>
-          <w:lang w:val="en-CA"/>
-        </w:rPr>
-        <w:t>等属性以窗口为参考点进行定位，当出现滚动条时，对象不会随着滚动。而其层叠通过</w:t>
-      </w:r>
-      <w:r>
-        <w:rPr>
-          <w:rFonts w:ascii="宋体" w:eastAsia="宋体" w:hAnsi="宋体" w:cs="Times New Roman"/>
-          <w:color w:val="000000"/>
-          <w:sz w:val="18"/>
-          <w:szCs w:val="18"/>
-          <w:shd w:val="clear" w:color="auto" w:fill="FDFCF8"/>
-          <w:lang w:val="en-CA"/>
-        </w:rPr>
-        <w:t>z-index</w:t>
-      </w:r>
-      <w:r>
-        <w:rPr>
-          <w:rFonts w:ascii="宋体" w:eastAsia="宋体" w:hAnsi="宋体" w:cs="Times New Roman" w:hint="eastAsia"/>
-          <w:color w:val="000000"/>
-          <w:sz w:val="18"/>
-          <w:szCs w:val="18"/>
-          <w:shd w:val="clear" w:color="auto" w:fill="FDFCF8"/>
-          <w:lang w:val="en-CA"/>
-        </w:rPr>
-        <w:t>属性定义</w:t>
-      </w:r>
-      <w:r>
-        <w:rPr>
-          <w:rFonts w:ascii="宋体" w:eastAsia="宋体" w:hAnsi="宋体" w:cs="Times New Roman"/>
-          <w:color w:val="000000"/>
-          <w:sz w:val="18"/>
-          <w:szCs w:val="18"/>
-          <w:shd w:val="clear" w:color="auto" w:fill="FDFCF8"/>
-          <w:lang w:val="en-CA"/>
-        </w:rPr>
-        <w:t>。</w:t>
-      </w:r>
-    </w:p>
-    <w:p>
-      <w:pPr>
-        <w:rPr>
-          <w:rFonts w:ascii="宋体" w:eastAsia="宋体" w:hAnsi="宋体" w:cs="Times New Roman"/>
-          <w:color w:val="000000"/>
-          <w:sz w:val="18"/>
-          <w:szCs w:val="18"/>
-          <w:shd w:val="clear" w:color="auto" w:fill="FDFCF8"/>
-          <w:lang w:val="en-CA"/>
-        </w:rPr>
-      </w:pPr>
-      <w:r>
-        <w:rPr>
-          <w:rFonts w:ascii="宋体" w:eastAsia="宋体" w:hAnsi="宋体" w:cs="Times New Roman"/>
-          <w:color w:val="000000"/>
-          <w:sz w:val="18"/>
-          <w:szCs w:val="18"/>
-          <w:shd w:val="clear" w:color="auto" w:fill="FDFCF8"/>
-          <w:lang w:val="en-CA"/>
-        </w:rPr>
-        <w:sym w:font="Wingdings" w:char="F0E0"/>
-      </w:r>
-      <w:r>
-        <w:rPr>
-          <w:rFonts w:ascii="宋体" w:eastAsia="宋体" w:hAnsi="宋体" w:cs="Times New Roman" w:hint="eastAsia"/>
-          <w:color w:val="000000"/>
-          <w:sz w:val="18"/>
-          <w:szCs w:val="18"/>
-          <w:shd w:val="clear" w:color="auto" w:fill="FDFCF8"/>
-          <w:lang w:val="en-CA"/>
-        </w:rPr>
-        <w:t>只有三种情况会使得元素脱离文档流，分别是：浮动、绝对定位和</w:t>
-      </w:r>
-      <w:r>
-        <w:rPr>
-          <w:rFonts w:ascii="宋体" w:eastAsia="宋体" w:hAnsi="宋体" w:cs="Times New Roman" w:hint="eastAsia"/>
-          <w:color w:val="000000"/>
-          <w:sz w:val="18"/>
-          <w:szCs w:val="18"/>
-          <w:shd w:val="clear" w:color="auto" w:fill="FDFCF8"/>
-          <w:lang w:val="en-CA"/>
-        </w:rPr>
-        <w:t>固定</w:t>
-      </w:r>
-      <w:r>
-        <w:rPr>
-          <w:rFonts w:ascii="宋体" w:eastAsia="宋体" w:hAnsi="宋体" w:cs="Times New Roman" w:hint="eastAsia"/>
-          <w:color w:val="000000"/>
-          <w:sz w:val="18"/>
-          <w:szCs w:val="18"/>
-          <w:shd w:val="clear" w:color="auto" w:fill="FDFCF8"/>
-          <w:lang w:val="en-CA"/>
-        </w:rPr>
-        <w:t>定位</w:t>
-      </w:r>
-      <w:r>
-        <w:rPr>
-          <w:rFonts w:ascii="宋体" w:eastAsia="宋体" w:hAnsi="宋体" w:cs="Times New Roman"/>
-          <w:color w:val="000000"/>
-          <w:sz w:val="18"/>
-          <w:szCs w:val="18"/>
-          <w:shd w:val="clear" w:color="auto" w:fill="FDFCF8"/>
-          <w:lang w:val="en-CA"/>
-        </w:rPr>
-        <w:t>。</w:t>
-      </w:r>
-    </w:p>
-    <w:p>
-      <w:pPr>
-        <w:rPr>
-          <w:rFonts w:ascii="宋体" w:eastAsia="宋体" w:hAnsi="宋体" w:cs="Times New Roman" w:hint="eastAsia"/>
           <w:color w:val="000000"/>
           <w:sz w:val="18"/>
           <w:szCs w:val="18"/>
@@ -4691,25 +4237,14 @@
           <w:szCs w:val="18"/>
         </w:rPr>
       </w:pPr>
-      <w:proofErr w:type="gramStart"/>
-      <w:r>
-        <w:rPr>
-          <w:rFonts w:eastAsia="宋体" w:hint="eastAsia"/>
-          <w:b w:val="0"/>
-          <w:sz w:val="18"/>
-          <w:szCs w:val="18"/>
-        </w:rPr>
-        <w:t>::</w:t>
-      </w:r>
-      <w:proofErr w:type="gramEnd"/>
-      <w:r>
-        <w:rPr>
-          <w:rFonts w:eastAsia="宋体" w:hint="eastAsia"/>
-          <w:b w:val="0"/>
-          <w:sz w:val="18"/>
-          <w:szCs w:val="18"/>
-        </w:rPr>
-        <w:t>after</w:t>
+      <w:r>
+        <w:rPr>
+          <w:rFonts w:eastAsia="宋体" w:hint="eastAsia"/>
+          <w:b w:val="0"/>
+          <w:sz w:val="18"/>
+          <w:szCs w:val="18"/>
+        </w:rPr>
+        <w:t>::after</w:t>
       </w:r>
       <w:r>
         <w:rPr>
@@ -5154,7 +4689,6 @@
         </w:rPr>
         <w:t>所以</w:t>
       </w:r>
-      <w:proofErr w:type="spellStart"/>
       <w:r>
         <w:rPr>
           <w:rFonts w:eastAsia="宋体" w:hint="eastAsia"/>
@@ -5171,17 +4705,7 @@
           <w:sz w:val="18"/>
           <w:szCs w:val="18"/>
         </w:rPr>
-        <w:t>osition:relative</w:t>
-      </w:r>
-      <w:proofErr w:type="spellEnd"/>
-      <w:r>
-        <w:rPr>
-          <w:rFonts w:eastAsia="宋体"/>
-          <w:b w:val="0"/>
-          <w:sz w:val="18"/>
-          <w:szCs w:val="18"/>
-        </w:rPr>
-        <w:t xml:space="preserve">. Left:20px </w:t>
+        <w:t xml:space="preserve">osition:relative. Left:20px </w:t>
       </w:r>
       <w:r>
         <w:rPr>
@@ -5208,18 +4732,7 @@
           <w:sz w:val="18"/>
           <w:szCs w:val="18"/>
         </w:rPr>
-        <w:t xml:space="preserve">px. </w:t>
-      </w:r>
-      <w:proofErr w:type="spellStart"/>
-      <w:proofErr w:type="gramStart"/>
-      <w:r>
-        <w:rPr>
-          <w:rFonts w:eastAsia="宋体"/>
-          <w:b w:val="0"/>
-          <w:sz w:val="18"/>
-          <w:szCs w:val="18"/>
-        </w:rPr>
-        <w:t>P</w:t>
+        <w:t>px. P</w:t>
       </w:r>
       <w:r>
         <w:rPr>
@@ -5237,18 +4750,7 @@
           <w:sz w:val="18"/>
           <w:szCs w:val="18"/>
         </w:rPr>
-        <w:t>ition:relative</w:t>
-      </w:r>
-      <w:proofErr w:type="spellEnd"/>
-      <w:proofErr w:type="gramEnd"/>
-      <w:r>
-        <w:rPr>
-          <w:rFonts w:eastAsia="宋体"/>
-          <w:b w:val="0"/>
-          <w:sz w:val="18"/>
-          <w:szCs w:val="18"/>
-        </w:rPr>
-        <w:t xml:space="preserve">. </w:t>
+        <w:t xml:space="preserve">ition:relative. </w:t>
       </w:r>
       <w:r>
         <w:rPr>
@@ -5300,7 +4802,6 @@
         </w:rPr>
         <w:t>所以</w:t>
       </w:r>
-      <w:proofErr w:type="spellStart"/>
       <w:r>
         <w:rPr>
           <w:rFonts w:eastAsia="宋体" w:hint="eastAsia"/>
@@ -5317,17 +4818,7 @@
           <w:sz w:val="18"/>
           <w:szCs w:val="18"/>
         </w:rPr>
-        <w:t>osition:relative</w:t>
-      </w:r>
-      <w:proofErr w:type="spellEnd"/>
-      <w:r>
-        <w:rPr>
-          <w:rFonts w:eastAsia="宋体"/>
-          <w:b w:val="0"/>
-          <w:sz w:val="18"/>
-          <w:szCs w:val="18"/>
-        </w:rPr>
-        <w:t xml:space="preserve">. </w:t>
+        <w:t xml:space="preserve">osition:relative. </w:t>
       </w:r>
       <w:r>
         <w:rPr>
@@ -5381,18 +4872,7 @@
           <w:sz w:val="18"/>
           <w:szCs w:val="18"/>
         </w:rPr>
-        <w:t xml:space="preserve">px. </w:t>
-      </w:r>
-      <w:proofErr w:type="spellStart"/>
-      <w:proofErr w:type="gramStart"/>
-      <w:r>
-        <w:rPr>
-          <w:rFonts w:eastAsia="宋体"/>
-          <w:b w:val="0"/>
-          <w:sz w:val="18"/>
-          <w:szCs w:val="18"/>
-        </w:rPr>
-        <w:t>P</w:t>
+        <w:t>px. P</w:t>
       </w:r>
       <w:r>
         <w:rPr>
@@ -5410,18 +4890,7 @@
           <w:sz w:val="18"/>
           <w:szCs w:val="18"/>
         </w:rPr>
-        <w:t>ition:relative</w:t>
-      </w:r>
-      <w:proofErr w:type="spellEnd"/>
-      <w:proofErr w:type="gramEnd"/>
-      <w:r>
-        <w:rPr>
-          <w:rFonts w:eastAsia="宋体"/>
-          <w:b w:val="0"/>
-          <w:sz w:val="18"/>
-          <w:szCs w:val="18"/>
-        </w:rPr>
-        <w:t xml:space="preserve">. </w:t>
+        <w:t xml:space="preserve">ition:relative. </w:t>
       </w:r>
       <w:r>
         <w:rPr>
@@ -7112,7 +6581,6 @@
           <w:lang w:val="en-CA"/>
         </w:rPr>
       </w:pPr>
-      <w:proofErr w:type="gramStart"/>
       <w:r>
         <w:rPr>
           <w:rFonts w:ascii="Times New Roman" w:eastAsia="宋体" w:hAnsi="Times New Roman" w:cs="Times New Roman"/>
@@ -7122,10 +6590,11 @@
           <w:szCs w:val="18"/>
           <w:lang w:val="en-CA"/>
         </w:rPr>
-        <w:t>.e</w:t>
-      </w:r>
-      <w:proofErr w:type="gramEnd"/>
-      <w:r>
+        <w:t>.e{margin: 0 !important;}</w:t>
+      </w:r>
+    </w:p>
+    <w:p>
+      <w:pPr>
         <w:rPr>
           <w:rFonts w:ascii="Times New Roman" w:eastAsia="宋体" w:hAnsi="Times New Roman" w:cs="Times New Roman"/>
           <w:bCs/>
@@ -7134,7 +6603,17 @@
           <w:szCs w:val="18"/>
           <w:lang w:val="en-CA"/>
         </w:rPr>
-        <w:t>{margin: 0 !important;}</w:t>
+      </w:pPr>
+      <w:r>
+        <w:rPr>
+          <w:rFonts w:ascii="Times New Roman" w:eastAsia="宋体" w:hAnsi="Times New Roman" w:cs="Times New Roman" w:hint="eastAsia"/>
+          <w:bCs/>
+          <w:kern w:val="36"/>
+          <w:sz w:val="18"/>
+          <w:szCs w:val="18"/>
+          <w:lang w:val="en-CA"/>
+        </w:rPr>
+        <w:t>将等效于</w:t>
       </w:r>
     </w:p>
     <w:p>
@@ -7150,19 +6629,6 @@
       </w:pPr>
       <w:r>
         <w:rPr>
-          <w:rFonts w:ascii="Times New Roman" w:eastAsia="宋体" w:hAnsi="Times New Roman" w:cs="Times New Roman" w:hint="eastAsia"/>
-          <w:bCs/>
-          <w:kern w:val="36"/>
-          <w:sz w:val="18"/>
-          <w:szCs w:val="18"/>
-          <w:lang w:val="en-CA"/>
-        </w:rPr>
-        <w:t>将等效于</w:t>
-      </w:r>
-    </w:p>
-    <w:p>
-      <w:pPr>
-        <w:rPr>
           <w:rFonts w:ascii="Times New Roman" w:eastAsia="宋体" w:hAnsi="Times New Roman" w:cs="Times New Roman"/>
           <w:bCs/>
           <w:kern w:val="36"/>
@@ -7170,30 +6636,7 @@
           <w:szCs w:val="18"/>
           <w:lang w:val="en-CA"/>
         </w:rPr>
-      </w:pPr>
-      <w:proofErr w:type="gramStart"/>
-      <w:r>
-        <w:rPr>
-          <w:rFonts w:ascii="Times New Roman" w:eastAsia="宋体" w:hAnsi="Times New Roman" w:cs="Times New Roman"/>
-          <w:bCs/>
-          <w:kern w:val="36"/>
-          <w:sz w:val="18"/>
-          <w:szCs w:val="18"/>
-          <w:lang w:val="en-CA"/>
-        </w:rPr>
-        <w:t>.e</w:t>
-      </w:r>
-      <w:proofErr w:type="gramEnd"/>
-      <w:r>
-        <w:rPr>
-          <w:rFonts w:ascii="Times New Roman" w:eastAsia="宋体" w:hAnsi="Times New Roman" w:cs="Times New Roman"/>
-          <w:bCs/>
-          <w:kern w:val="36"/>
-          <w:sz w:val="18"/>
-          <w:szCs w:val="18"/>
-          <w:lang w:val="en-CA"/>
-        </w:rPr>
-        <w:t>{</w:t>
+        <w:t>.e{</w:t>
       </w:r>
     </w:p>
     <w:p>
@@ -8467,59 +7910,8 @@
           <w:sz w:val="18"/>
           <w:szCs w:val="18"/>
         </w:rPr>
-        <w:t xml:space="preserve">x, </w:t>
-      </w:r>
-      <w:proofErr w:type="spellStart"/>
-      <w:r>
-        <w:rPr>
-          <w:rFonts w:eastAsia="宋体"/>
-          <w:b w:val="0"/>
-          <w:sz w:val="18"/>
-          <w:szCs w:val="18"/>
-        </w:rPr>
-        <w:t>em</w:t>
-      </w:r>
-      <w:proofErr w:type="spellEnd"/>
-      <w:r>
-        <w:rPr>
-          <w:rFonts w:eastAsia="宋体"/>
-          <w:b w:val="0"/>
-          <w:sz w:val="18"/>
-          <w:szCs w:val="18"/>
-        </w:rPr>
-        <w:t xml:space="preserve">, rem, </w:t>
-      </w:r>
-      <w:proofErr w:type="spellStart"/>
-      <w:r>
-        <w:rPr>
-          <w:rFonts w:eastAsia="宋体"/>
-          <w:b w:val="0"/>
-          <w:sz w:val="18"/>
-          <w:szCs w:val="18"/>
-        </w:rPr>
-        <w:t>vw</w:t>
-      </w:r>
-      <w:proofErr w:type="spellEnd"/>
-      <w:r>
-        <w:rPr>
-          <w:rFonts w:eastAsia="宋体"/>
-          <w:b w:val="0"/>
-          <w:sz w:val="18"/>
-          <w:szCs w:val="18"/>
-        </w:rPr>
-        <w:t xml:space="preserve">, </w:t>
-      </w:r>
-      <w:proofErr w:type="spellStart"/>
-      <w:r>
-        <w:rPr>
-          <w:rFonts w:eastAsia="宋体"/>
-          <w:b w:val="0"/>
-          <w:sz w:val="18"/>
-          <w:szCs w:val="18"/>
-        </w:rPr>
-        <w:t>vh</w:t>
-      </w:r>
-      <w:proofErr w:type="spellEnd"/>
+        <w:t>x, em, rem, vw, vh</w:t>
+      </w:r>
     </w:p>
     <w:p>
       <w:pPr>
@@ -8716,7 +8108,6 @@
           <w:szCs w:val="18"/>
         </w:rPr>
       </w:pPr>
-      <w:proofErr w:type="spellStart"/>
       <w:r>
         <w:rPr>
           <w:rFonts w:eastAsia="宋体"/>
@@ -8727,7 +8118,6 @@
         <w:lastRenderedPageBreak/>
         <w:t>em</w:t>
       </w:r>
-      <w:proofErr w:type="spellEnd"/>
       <w:r>
         <w:rPr>
           <w:rFonts w:eastAsia="宋体"/>
@@ -8737,7 +8127,6 @@
         </w:rPr>
         <w:t xml:space="preserve">: </w:t>
       </w:r>
-      <w:proofErr w:type="spellStart"/>
       <w:r>
         <w:rPr>
           <w:rFonts w:eastAsia="宋体" w:hint="eastAsia"/>
@@ -8747,7 +8136,6 @@
         </w:rPr>
         <w:t>em</w:t>
       </w:r>
-      <w:proofErr w:type="spellEnd"/>
       <w:r>
         <w:rPr>
           <w:rFonts w:eastAsia="宋体" w:hint="eastAsia"/>
@@ -8982,6 +8370,16 @@
         <w:shd w:val="clear" w:color="auto" w:fill="FFFFFF"/>
         <w:spacing w:after="240" w:line="390" w:lineRule="atLeast"/>
         <w:rPr>
+          <w:rFonts w:ascii="Times New Roman" w:eastAsia="宋体" w:hAnsi="Times New Roman" w:cs="Times New Roman"/>
+          <w:bCs/>
+          <w:kern w:val="36"/>
+          <w:sz w:val="18"/>
+          <w:szCs w:val="18"/>
+          <w:lang w:val="en-CA"/>
+        </w:rPr>
+      </w:pPr>
+      <w:r>
+        <w:rPr>
           <w:rFonts w:ascii="Times New Roman" w:eastAsia="宋体" w:hAnsi="Times New Roman" w:cs="Times New Roman" w:hint="eastAsia"/>
           <w:bCs/>
           <w:kern w:val="36"/>
@@ -8989,7 +8387,8 @@
           <w:szCs w:val="18"/>
           <w:lang w:val="en-CA"/>
         </w:rPr>
-      </w:pPr>
+        <w:t>如果你没有设置</w:t>
+      </w:r>
       <w:r>
         <w:rPr>
           <w:rFonts w:ascii="Times New Roman" w:eastAsia="宋体" w:hAnsi="Times New Roman" w:cs="Times New Roman" w:hint="eastAsia"/>
@@ -8999,7 +8398,7 @@
           <w:szCs w:val="18"/>
           <w:lang w:val="en-CA"/>
         </w:rPr>
-        <w:t>如果你没有设置</w:t>
+        <w:t>html</w:t>
       </w:r>
       <w:r>
         <w:rPr>
@@ -9010,7 +8409,7 @@
           <w:szCs w:val="18"/>
           <w:lang w:val="en-CA"/>
         </w:rPr>
-        <w:t>html</w:t>
+        <w:t>的字体大小，就会以浏览器默认字体大小，一般是</w:t>
       </w:r>
       <w:r>
         <w:rPr>
@@ -9021,8 +8420,341 @@
           <w:szCs w:val="18"/>
           <w:lang w:val="en-CA"/>
         </w:rPr>
-        <w:t>的字体大小，就会以浏览器默认字体大小，一般是</w:t>
-      </w:r>
+        <w:t>16px</w:t>
+      </w:r>
+    </w:p>
+    <w:p>
+      <w:pPr>
+        <w:pStyle w:val="Heading1"/>
+        <w:shd w:val="clear" w:color="auto" w:fill="FFFFFF"/>
+        <w:rPr>
+          <w:rFonts w:eastAsia="宋体"/>
+          <w:b w:val="0"/>
+          <w:sz w:val="18"/>
+          <w:szCs w:val="18"/>
+        </w:rPr>
+      </w:pPr>
+      <w:r>
+        <w:rPr>
+          <w:rFonts w:eastAsia="宋体"/>
+          <w:b w:val="0"/>
+          <w:sz w:val="18"/>
+          <w:szCs w:val="18"/>
+        </w:rPr>
+        <w:t xml:space="preserve">vw, vh: </w:t>
+      </w:r>
+    </w:p>
+    <w:p>
+      <w:pPr>
+        <w:pStyle w:val="Heading1"/>
+        <w:shd w:val="clear" w:color="auto" w:fill="FFFFFF"/>
+        <w:rPr>
+          <w:rFonts w:eastAsia="宋体"/>
+          <w:b w:val="0"/>
+          <w:sz w:val="18"/>
+          <w:szCs w:val="18"/>
+        </w:rPr>
+      </w:pPr>
+      <w:r>
+        <w:rPr>
+          <w:rFonts w:eastAsia="宋体" w:hint="eastAsia"/>
+          <w:b w:val="0"/>
+          <w:sz w:val="18"/>
+          <w:szCs w:val="18"/>
+        </w:rPr>
+        <w:t>vw</w:t>
+      </w:r>
+      <w:r>
+        <w:rPr>
+          <w:rFonts w:eastAsia="宋体" w:hint="eastAsia"/>
+          <w:b w:val="0"/>
+          <w:sz w:val="18"/>
+          <w:szCs w:val="18"/>
+        </w:rPr>
+        <w:t>是相对视口（</w:t>
+      </w:r>
+      <w:r>
+        <w:rPr>
+          <w:rFonts w:eastAsia="宋体" w:hint="eastAsia"/>
+          <w:b w:val="0"/>
+          <w:sz w:val="18"/>
+          <w:szCs w:val="18"/>
+        </w:rPr>
+        <w:t>viewport</w:t>
+      </w:r>
+      <w:r>
+        <w:rPr>
+          <w:rFonts w:eastAsia="宋体" w:hint="eastAsia"/>
+          <w:b w:val="0"/>
+          <w:sz w:val="18"/>
+          <w:szCs w:val="18"/>
+        </w:rPr>
+        <w:t>）的宽度而定的，长度等于视口宽度的</w:t>
+      </w:r>
+      <w:r>
+        <w:rPr>
+          <w:rFonts w:eastAsia="宋体" w:hint="eastAsia"/>
+          <w:b w:val="0"/>
+          <w:sz w:val="18"/>
+          <w:szCs w:val="18"/>
+        </w:rPr>
+        <w:t>1/100</w:t>
+      </w:r>
+      <w:r>
+        <w:rPr>
+          <w:rFonts w:eastAsia="宋体" w:hint="eastAsia"/>
+          <w:b w:val="0"/>
+          <w:sz w:val="18"/>
+          <w:szCs w:val="18"/>
+        </w:rPr>
+        <w:t>，假如浏览器的宽度为</w:t>
+      </w:r>
+      <w:r>
+        <w:rPr>
+          <w:rFonts w:eastAsia="宋体" w:hint="eastAsia"/>
+          <w:b w:val="0"/>
+          <w:sz w:val="18"/>
+          <w:szCs w:val="18"/>
+        </w:rPr>
+        <w:t>200px</w:t>
+      </w:r>
+      <w:r>
+        <w:rPr>
+          <w:rFonts w:eastAsia="宋体" w:hint="eastAsia"/>
+          <w:b w:val="0"/>
+          <w:sz w:val="18"/>
+          <w:szCs w:val="18"/>
+        </w:rPr>
+        <w:t>，那么</w:t>
+      </w:r>
+      <w:r>
+        <w:rPr>
+          <w:rFonts w:eastAsia="宋体" w:hint="eastAsia"/>
+          <w:b w:val="0"/>
+          <w:sz w:val="18"/>
+          <w:szCs w:val="18"/>
+        </w:rPr>
+        <w:t>1vw</w:t>
+      </w:r>
+      <w:r>
+        <w:rPr>
+          <w:rFonts w:eastAsia="宋体" w:hint="eastAsia"/>
+          <w:b w:val="0"/>
+          <w:sz w:val="18"/>
+          <w:szCs w:val="18"/>
+        </w:rPr>
+        <w:t>就等于</w:t>
+      </w:r>
+      <w:r>
+        <w:rPr>
+          <w:rFonts w:eastAsia="宋体" w:hint="eastAsia"/>
+          <w:b w:val="0"/>
+          <w:sz w:val="18"/>
+          <w:szCs w:val="18"/>
+        </w:rPr>
+        <w:t>2px</w:t>
+      </w:r>
+      <w:r>
+        <w:rPr>
+          <w:rFonts w:eastAsia="宋体" w:hint="eastAsia"/>
+          <w:b w:val="0"/>
+          <w:sz w:val="18"/>
+          <w:szCs w:val="18"/>
+        </w:rPr>
+        <w:t>（</w:t>
+      </w:r>
+      <w:r>
+        <w:rPr>
+          <w:rFonts w:eastAsia="宋体" w:hint="eastAsia"/>
+          <w:b w:val="0"/>
+          <w:sz w:val="18"/>
+          <w:szCs w:val="18"/>
+        </w:rPr>
+        <w:t>200px/100</w:t>
+      </w:r>
+      <w:r>
+        <w:rPr>
+          <w:rFonts w:eastAsia="宋体" w:hint="eastAsia"/>
+          <w:b w:val="0"/>
+          <w:sz w:val="18"/>
+          <w:szCs w:val="18"/>
+        </w:rPr>
+        <w:t>）。</w:t>
+      </w:r>
+    </w:p>
+    <w:p>
+      <w:pPr>
+        <w:pStyle w:val="Heading1"/>
+        <w:shd w:val="clear" w:color="auto" w:fill="FFFFFF"/>
+        <w:rPr>
+          <w:rFonts w:eastAsia="宋体"/>
+          <w:b w:val="0"/>
+          <w:sz w:val="18"/>
+          <w:szCs w:val="18"/>
+        </w:rPr>
+      </w:pPr>
+      <w:r>
+        <w:rPr>
+          <w:rFonts w:eastAsia="宋体" w:hint="eastAsia"/>
+          <w:b w:val="0"/>
+          <w:sz w:val="18"/>
+          <w:szCs w:val="18"/>
+        </w:rPr>
+        <w:t>vh</w:t>
+      </w:r>
+      <w:r>
+        <w:rPr>
+          <w:rFonts w:eastAsia="宋体" w:hint="eastAsia"/>
+          <w:b w:val="0"/>
+          <w:sz w:val="18"/>
+          <w:szCs w:val="18"/>
+        </w:rPr>
+        <w:t>是相对视口（</w:t>
+      </w:r>
+      <w:r>
+        <w:rPr>
+          <w:rFonts w:eastAsia="宋体" w:hint="eastAsia"/>
+          <w:b w:val="0"/>
+          <w:sz w:val="18"/>
+          <w:szCs w:val="18"/>
+        </w:rPr>
+        <w:t>viewport</w:t>
+      </w:r>
+      <w:r>
+        <w:rPr>
+          <w:rFonts w:eastAsia="宋体" w:hint="eastAsia"/>
+          <w:b w:val="0"/>
+          <w:sz w:val="18"/>
+          <w:szCs w:val="18"/>
+        </w:rPr>
+        <w:t>）的高度而定的，长度等于视口高度的</w:t>
+      </w:r>
+      <w:r>
+        <w:rPr>
+          <w:rFonts w:eastAsia="宋体" w:hint="eastAsia"/>
+          <w:b w:val="0"/>
+          <w:sz w:val="18"/>
+          <w:szCs w:val="18"/>
+        </w:rPr>
+        <w:t>1/100</w:t>
+      </w:r>
+      <w:r>
+        <w:rPr>
+          <w:rFonts w:eastAsia="宋体" w:hint="eastAsia"/>
+          <w:b w:val="0"/>
+          <w:sz w:val="18"/>
+          <w:szCs w:val="18"/>
+        </w:rPr>
+        <w:t>，假如浏览器的高度为</w:t>
+      </w:r>
+      <w:r>
+        <w:rPr>
+          <w:rFonts w:eastAsia="宋体" w:hint="eastAsia"/>
+          <w:b w:val="0"/>
+          <w:sz w:val="18"/>
+          <w:szCs w:val="18"/>
+        </w:rPr>
+        <w:t>500px</w:t>
+      </w:r>
+      <w:r>
+        <w:rPr>
+          <w:rFonts w:eastAsia="宋体" w:hint="eastAsia"/>
+          <w:b w:val="0"/>
+          <w:sz w:val="18"/>
+          <w:szCs w:val="18"/>
+        </w:rPr>
+        <w:t>，那么</w:t>
+      </w:r>
+      <w:r>
+        <w:rPr>
+          <w:rFonts w:eastAsia="宋体" w:hint="eastAsia"/>
+          <w:b w:val="0"/>
+          <w:sz w:val="18"/>
+          <w:szCs w:val="18"/>
+        </w:rPr>
+        <w:t>1vh</w:t>
+      </w:r>
+      <w:r>
+        <w:rPr>
+          <w:rFonts w:eastAsia="宋体" w:hint="eastAsia"/>
+          <w:b w:val="0"/>
+          <w:sz w:val="18"/>
+          <w:szCs w:val="18"/>
+        </w:rPr>
+        <w:t>就等于</w:t>
+      </w:r>
+      <w:r>
+        <w:rPr>
+          <w:rFonts w:eastAsia="宋体" w:hint="eastAsia"/>
+          <w:b w:val="0"/>
+          <w:sz w:val="18"/>
+          <w:szCs w:val="18"/>
+        </w:rPr>
+        <w:t>5px</w:t>
+      </w:r>
+      <w:r>
+        <w:rPr>
+          <w:rFonts w:eastAsia="宋体" w:hint="eastAsia"/>
+          <w:b w:val="0"/>
+          <w:sz w:val="18"/>
+          <w:szCs w:val="18"/>
+        </w:rPr>
+        <w:t>（</w:t>
+      </w:r>
+      <w:r>
+        <w:rPr>
+          <w:rFonts w:eastAsia="宋体" w:hint="eastAsia"/>
+          <w:b w:val="0"/>
+          <w:sz w:val="18"/>
+          <w:szCs w:val="18"/>
+        </w:rPr>
+        <w:t>500px/100</w:t>
+      </w:r>
+      <w:r>
+        <w:rPr>
+          <w:rFonts w:eastAsia="宋体" w:hint="eastAsia"/>
+          <w:b w:val="0"/>
+          <w:sz w:val="18"/>
+          <w:szCs w:val="18"/>
+        </w:rPr>
+        <w:t>）。</w:t>
+      </w:r>
+    </w:p>
+    <w:p>
+      <w:pPr>
+        <w:pStyle w:val="Heading1"/>
+        <w:shd w:val="clear" w:color="auto" w:fill="FFFFFF"/>
+        <w:spacing w:before="0" w:beforeAutospacing="0" w:after="0" w:afterAutospacing="0"/>
+        <w:rPr>
+          <w:rFonts w:eastAsia="宋体"/>
+          <w:b w:val="0"/>
+          <w:sz w:val="18"/>
+          <w:szCs w:val="18"/>
+        </w:rPr>
+      </w:pPr>
+      <w:r>
+        <w:rPr>
+          <w:rFonts w:eastAsia="宋体"/>
+          <w:b w:val="0"/>
+          <w:sz w:val="18"/>
+          <w:szCs w:val="18"/>
+        </w:rPr>
+        <w:t>vmin, vmax:</w:t>
+      </w:r>
+    </w:p>
+    <w:p>
+      <w:pPr>
+        <w:shd w:val="clear" w:color="auto" w:fill="FFFFFF"/>
+        <w:spacing w:line="390" w:lineRule="atLeast"/>
+        <w:rPr>
+          <w:rFonts w:ascii="Times New Roman" w:eastAsia="宋体" w:hAnsi="Times New Roman" w:cs="Times New Roman"/>
+          <w:bCs/>
+          <w:kern w:val="36"/>
+          <w:sz w:val="18"/>
+          <w:szCs w:val="18"/>
+          <w:lang w:val="en-CA"/>
+        </w:rPr>
+      </w:pPr>
       <w:r>
         <w:rPr>
           <w:rFonts w:ascii="Times New Roman" w:eastAsia="宋体" w:hAnsi="Times New Roman" w:cs="Times New Roman" w:hint="eastAsia"/>
@@ -9032,339 +8764,318 @@
           <w:szCs w:val="18"/>
           <w:lang w:val="en-CA"/>
         </w:rPr>
-        <w:t>16px</w:t>
-      </w:r>
-    </w:p>
-    <w:p>
-      <w:pPr>
-        <w:pStyle w:val="Heading1"/>
+        <w:t>vmin</w:t>
+      </w:r>
+      <w:r>
+        <w:rPr>
+          <w:rFonts w:ascii="Times New Roman" w:eastAsia="宋体" w:hAnsi="Times New Roman" w:cs="Times New Roman" w:hint="eastAsia"/>
+          <w:bCs/>
+          <w:kern w:val="36"/>
+          <w:sz w:val="18"/>
+          <w:szCs w:val="18"/>
+          <w:lang w:val="en-CA"/>
+        </w:rPr>
+        <w:t>和</w:t>
+      </w:r>
+      <w:r>
+        <w:rPr>
+          <w:rFonts w:ascii="Times New Roman" w:eastAsia="宋体" w:hAnsi="Times New Roman" w:cs="Times New Roman" w:hint="eastAsia"/>
+          <w:bCs/>
+          <w:kern w:val="36"/>
+          <w:sz w:val="18"/>
+          <w:szCs w:val="18"/>
+          <w:lang w:val="en-CA"/>
+        </w:rPr>
+        <w:t>vmax</w:t>
+      </w:r>
+      <w:r>
+        <w:rPr>
+          <w:rFonts w:ascii="Times New Roman" w:eastAsia="宋体" w:hAnsi="Times New Roman" w:cs="Times New Roman" w:hint="eastAsia"/>
+          <w:bCs/>
+          <w:kern w:val="36"/>
+          <w:sz w:val="18"/>
+          <w:szCs w:val="18"/>
+          <w:lang w:val="en-CA"/>
+        </w:rPr>
+        <w:t>是相对于视口的高度和宽度两者之间的最小值和最大值。</w:t>
+      </w:r>
+    </w:p>
+    <w:p>
+      <w:pPr>
         <w:shd w:val="clear" w:color="auto" w:fill="FFFFFF"/>
-        <w:rPr>
-          <w:rFonts w:eastAsia="宋体"/>
-          <w:b w:val="0"/>
-          <w:sz w:val="18"/>
-          <w:szCs w:val="18"/>
-        </w:rPr>
-      </w:pPr>
-      <w:proofErr w:type="spellStart"/>
-      <w:r>
-        <w:rPr>
-          <w:rFonts w:eastAsia="宋体"/>
-          <w:b w:val="0"/>
-          <w:sz w:val="18"/>
-          <w:szCs w:val="18"/>
-        </w:rPr>
-        <w:t>vw</w:t>
-      </w:r>
-      <w:proofErr w:type="spellEnd"/>
-      <w:r>
-        <w:rPr>
-          <w:rFonts w:eastAsia="宋体"/>
-          <w:b w:val="0"/>
-          <w:sz w:val="18"/>
-          <w:szCs w:val="18"/>
-        </w:rPr>
-        <w:t xml:space="preserve">, </w:t>
-      </w:r>
-      <w:proofErr w:type="spellStart"/>
-      <w:r>
-        <w:rPr>
-          <w:rFonts w:eastAsia="宋体"/>
-          <w:b w:val="0"/>
-          <w:sz w:val="18"/>
-          <w:szCs w:val="18"/>
-        </w:rPr>
-        <w:t>vh</w:t>
-      </w:r>
-      <w:proofErr w:type="spellEnd"/>
-      <w:r>
-        <w:rPr>
-          <w:rFonts w:eastAsia="宋体"/>
-          <w:b w:val="0"/>
-          <w:sz w:val="18"/>
-          <w:szCs w:val="18"/>
-        </w:rPr>
-        <w:t xml:space="preserve">: </w:t>
-      </w:r>
-    </w:p>
-    <w:p>
-      <w:pPr>
-        <w:pStyle w:val="Heading1"/>
-        <w:shd w:val="clear" w:color="auto" w:fill="FFFFFF"/>
-        <w:rPr>
-          <w:rFonts w:eastAsia="宋体" w:hint="eastAsia"/>
-          <w:b w:val="0"/>
-          <w:sz w:val="18"/>
-          <w:szCs w:val="18"/>
-        </w:rPr>
-      </w:pPr>
-      <w:proofErr w:type="spellStart"/>
-      <w:r>
-        <w:rPr>
-          <w:rFonts w:eastAsia="宋体" w:hint="eastAsia"/>
-          <w:b w:val="0"/>
-          <w:sz w:val="18"/>
-          <w:szCs w:val="18"/>
-        </w:rPr>
-        <w:t>vw</w:t>
-      </w:r>
-      <w:proofErr w:type="spellEnd"/>
-      <w:r>
-        <w:rPr>
-          <w:rFonts w:eastAsia="宋体" w:hint="eastAsia"/>
-          <w:b w:val="0"/>
-          <w:sz w:val="18"/>
-          <w:szCs w:val="18"/>
-        </w:rPr>
-        <w:t>是相对视口（</w:t>
-      </w:r>
-      <w:r>
-        <w:rPr>
-          <w:rFonts w:eastAsia="宋体" w:hint="eastAsia"/>
-          <w:b w:val="0"/>
-          <w:sz w:val="18"/>
-          <w:szCs w:val="18"/>
-        </w:rPr>
-        <w:t>viewport</w:t>
-      </w:r>
-      <w:r>
-        <w:rPr>
-          <w:rFonts w:eastAsia="宋体" w:hint="eastAsia"/>
-          <w:b w:val="0"/>
-          <w:sz w:val="18"/>
-          <w:szCs w:val="18"/>
-        </w:rPr>
-        <w:t>）的宽度而定的，长度等于视口宽度的</w:t>
-      </w:r>
-      <w:r>
-        <w:rPr>
-          <w:rFonts w:eastAsia="宋体" w:hint="eastAsia"/>
-          <w:b w:val="0"/>
-          <w:sz w:val="18"/>
-          <w:szCs w:val="18"/>
-        </w:rPr>
-        <w:t>1/100</w:t>
-      </w:r>
-      <w:r>
-        <w:rPr>
-          <w:rFonts w:eastAsia="宋体" w:hint="eastAsia"/>
-          <w:b w:val="0"/>
-          <w:sz w:val="18"/>
-          <w:szCs w:val="18"/>
-        </w:rPr>
-        <w:t>，假如浏览器的宽度为</w:t>
-      </w:r>
-      <w:r>
-        <w:rPr>
-          <w:rFonts w:eastAsia="宋体" w:hint="eastAsia"/>
-          <w:b w:val="0"/>
-          <w:sz w:val="18"/>
-          <w:szCs w:val="18"/>
-        </w:rPr>
-        <w:t>200px</w:t>
-      </w:r>
-      <w:r>
-        <w:rPr>
-          <w:rFonts w:eastAsia="宋体" w:hint="eastAsia"/>
-          <w:b w:val="0"/>
-          <w:sz w:val="18"/>
-          <w:szCs w:val="18"/>
+        <w:spacing w:after="240" w:line="390" w:lineRule="atLeast"/>
+        <w:rPr>
+          <w:rFonts w:ascii="Times New Roman" w:eastAsia="宋体" w:hAnsi="Times New Roman" w:cs="Times New Roman"/>
+          <w:bCs/>
+          <w:kern w:val="36"/>
+          <w:sz w:val="18"/>
+          <w:szCs w:val="18"/>
+          <w:lang w:val="en-CA"/>
+        </w:rPr>
+      </w:pPr>
+      <w:r>
+        <w:rPr>
+          <w:rFonts w:ascii="Times New Roman" w:eastAsia="宋体" w:hAnsi="Times New Roman" w:cs="Times New Roman" w:hint="eastAsia"/>
+          <w:bCs/>
+          <w:kern w:val="36"/>
+          <w:sz w:val="18"/>
+          <w:szCs w:val="18"/>
+          <w:lang w:val="en-CA"/>
+        </w:rPr>
+        <w:t>如果浏览器的高为</w:t>
+      </w:r>
+      <w:r>
+        <w:rPr>
+          <w:rFonts w:ascii="Times New Roman" w:eastAsia="宋体" w:hAnsi="Times New Roman" w:cs="Times New Roman" w:hint="eastAsia"/>
+          <w:bCs/>
+          <w:kern w:val="36"/>
+          <w:sz w:val="18"/>
+          <w:szCs w:val="18"/>
+          <w:lang w:val="en-CA"/>
+        </w:rPr>
+        <w:t>300px</w:t>
+      </w:r>
+      <w:r>
+        <w:rPr>
+          <w:rFonts w:ascii="Times New Roman" w:eastAsia="宋体" w:hAnsi="Times New Roman" w:cs="Times New Roman" w:hint="eastAsia"/>
+          <w:bCs/>
+          <w:kern w:val="36"/>
+          <w:sz w:val="18"/>
+          <w:szCs w:val="18"/>
+          <w:lang w:val="en-CA"/>
+        </w:rPr>
+        <w:t>、宽为</w:t>
+      </w:r>
+      <w:r>
+        <w:rPr>
+          <w:rFonts w:ascii="Times New Roman" w:eastAsia="宋体" w:hAnsi="Times New Roman" w:cs="Times New Roman" w:hint="eastAsia"/>
+          <w:bCs/>
+          <w:kern w:val="36"/>
+          <w:sz w:val="18"/>
+          <w:szCs w:val="18"/>
+          <w:lang w:val="en-CA"/>
+        </w:rPr>
+        <w:t>500px</w:t>
+      </w:r>
+      <w:r>
+        <w:rPr>
+          <w:rFonts w:ascii="Times New Roman" w:eastAsia="宋体" w:hAnsi="Times New Roman" w:cs="Times New Roman" w:hint="eastAsia"/>
+          <w:bCs/>
+          <w:kern w:val="36"/>
+          <w:sz w:val="18"/>
+          <w:szCs w:val="18"/>
+          <w:lang w:val="en-CA"/>
         </w:rPr>
         <w:t>，那么</w:t>
       </w:r>
       <w:r>
         <w:rPr>
-          <w:rFonts w:eastAsia="宋体" w:hint="eastAsia"/>
-          <w:b w:val="0"/>
-          <w:sz w:val="18"/>
-          <w:szCs w:val="18"/>
-        </w:rPr>
-        <w:t>1vw</w:t>
-      </w:r>
-      <w:r>
-        <w:rPr>
-          <w:rFonts w:eastAsia="宋体" w:hint="eastAsia"/>
-          <w:b w:val="0"/>
-          <w:sz w:val="18"/>
-          <w:szCs w:val="18"/>
-        </w:rPr>
-        <w:t>就等于</w:t>
-      </w:r>
-      <w:r>
-        <w:rPr>
-          <w:rFonts w:eastAsia="宋体" w:hint="eastAsia"/>
-          <w:b w:val="0"/>
-          <w:sz w:val="18"/>
-          <w:szCs w:val="18"/>
-        </w:rPr>
-        <w:t>2px</w:t>
-      </w:r>
-      <w:r>
-        <w:rPr>
-          <w:rFonts w:eastAsia="宋体" w:hint="eastAsia"/>
-          <w:b w:val="0"/>
-          <w:sz w:val="18"/>
-          <w:szCs w:val="18"/>
-        </w:rPr>
-        <w:t>（</w:t>
-      </w:r>
-      <w:r>
-        <w:rPr>
-          <w:rFonts w:eastAsia="宋体" w:hint="eastAsia"/>
-          <w:b w:val="0"/>
-          <w:sz w:val="18"/>
-          <w:szCs w:val="18"/>
-        </w:rPr>
-        <w:t>200px/100</w:t>
-      </w:r>
-      <w:r>
-        <w:rPr>
-          <w:rFonts w:eastAsia="宋体" w:hint="eastAsia"/>
-          <w:b w:val="0"/>
-          <w:sz w:val="18"/>
-          <w:szCs w:val="18"/>
-        </w:rPr>
-        <w:t>）。</w:t>
-      </w:r>
-    </w:p>
-    <w:p>
-      <w:pPr>
-        <w:pStyle w:val="Heading1"/>
-        <w:shd w:val="clear" w:color="auto" w:fill="FFFFFF"/>
-        <w:rPr>
-          <w:rFonts w:eastAsia="宋体" w:hint="eastAsia"/>
-          <w:b w:val="0"/>
-          <w:sz w:val="18"/>
-          <w:szCs w:val="18"/>
-        </w:rPr>
-      </w:pPr>
-      <w:proofErr w:type="spellStart"/>
-      <w:r>
-        <w:rPr>
-          <w:rFonts w:eastAsia="宋体" w:hint="eastAsia"/>
-          <w:b w:val="0"/>
-          <w:sz w:val="18"/>
-          <w:szCs w:val="18"/>
-        </w:rPr>
-        <w:t>vh</w:t>
-      </w:r>
-      <w:proofErr w:type="spellEnd"/>
-      <w:r>
-        <w:rPr>
-          <w:rFonts w:eastAsia="宋体" w:hint="eastAsia"/>
-          <w:b w:val="0"/>
-          <w:sz w:val="18"/>
-          <w:szCs w:val="18"/>
-        </w:rPr>
-        <w:t>是相对视口（</w:t>
-      </w:r>
-      <w:r>
-        <w:rPr>
-          <w:rFonts w:eastAsia="宋体" w:hint="eastAsia"/>
-          <w:b w:val="0"/>
-          <w:sz w:val="18"/>
-          <w:szCs w:val="18"/>
-        </w:rPr>
-        <w:t>viewport</w:t>
-      </w:r>
-      <w:r>
-        <w:rPr>
-          <w:rFonts w:eastAsia="宋体" w:hint="eastAsia"/>
-          <w:b w:val="0"/>
-          <w:sz w:val="18"/>
-          <w:szCs w:val="18"/>
-        </w:rPr>
-        <w:t>）的高度而定的，长度等于视口高度的</w:t>
-      </w:r>
-      <w:r>
-        <w:rPr>
-          <w:rFonts w:eastAsia="宋体" w:hint="eastAsia"/>
-          <w:b w:val="0"/>
-          <w:sz w:val="18"/>
-          <w:szCs w:val="18"/>
-        </w:rPr>
-        <w:t>1/100</w:t>
-      </w:r>
-      <w:r>
-        <w:rPr>
-          <w:rFonts w:eastAsia="宋体" w:hint="eastAsia"/>
-          <w:b w:val="0"/>
-          <w:sz w:val="18"/>
-          <w:szCs w:val="18"/>
-        </w:rPr>
-        <w:t>，假如浏览器的高度为</w:t>
-      </w:r>
-      <w:r>
-        <w:rPr>
-          <w:rFonts w:eastAsia="宋体" w:hint="eastAsia"/>
-          <w:b w:val="0"/>
-          <w:sz w:val="18"/>
-          <w:szCs w:val="18"/>
-        </w:rPr>
-        <w:t>500px</w:t>
-      </w:r>
-      <w:r>
-        <w:rPr>
-          <w:rFonts w:eastAsia="宋体" w:hint="eastAsia"/>
-          <w:b w:val="0"/>
-          <w:sz w:val="18"/>
-          <w:szCs w:val="18"/>
+          <w:rFonts w:ascii="Times New Roman" w:eastAsia="宋体" w:hAnsi="Times New Roman" w:cs="Times New Roman" w:hint="eastAsia"/>
+          <w:bCs/>
+          <w:kern w:val="36"/>
+          <w:sz w:val="18"/>
+          <w:szCs w:val="18"/>
+          <w:lang w:val="en-CA"/>
+        </w:rPr>
+        <w:t>1vmin</w:t>
+      </w:r>
+      <w:r>
+        <w:rPr>
+          <w:rFonts w:ascii="Times New Roman" w:eastAsia="宋体" w:hAnsi="Times New Roman" w:cs="Times New Roman" w:hint="eastAsia"/>
+          <w:bCs/>
+          <w:kern w:val="36"/>
+          <w:sz w:val="18"/>
+          <w:szCs w:val="18"/>
+          <w:lang w:val="en-CA"/>
+        </w:rPr>
+        <w:t>就是</w:t>
+      </w:r>
+      <w:r>
+        <w:rPr>
+          <w:rFonts w:ascii="Times New Roman" w:eastAsia="宋体" w:hAnsi="Times New Roman" w:cs="Times New Roman" w:hint="eastAsia"/>
+          <w:bCs/>
+          <w:kern w:val="36"/>
+          <w:sz w:val="18"/>
+          <w:szCs w:val="18"/>
+          <w:lang w:val="en-CA"/>
+        </w:rPr>
+        <w:t>3px</w:t>
+      </w:r>
+      <w:r>
+        <w:rPr>
+          <w:rFonts w:ascii="Times New Roman" w:eastAsia="宋体" w:hAnsi="Times New Roman" w:cs="Times New Roman" w:hint="eastAsia"/>
+          <w:bCs/>
+          <w:kern w:val="36"/>
+          <w:sz w:val="18"/>
+          <w:szCs w:val="18"/>
+          <w:lang w:val="en-CA"/>
+        </w:rPr>
+        <w:t>，</w:t>
+      </w:r>
+      <w:r>
+        <w:rPr>
+          <w:rFonts w:ascii="Times New Roman" w:eastAsia="宋体" w:hAnsi="Times New Roman" w:cs="Times New Roman" w:hint="eastAsia"/>
+          <w:bCs/>
+          <w:kern w:val="36"/>
+          <w:sz w:val="18"/>
+          <w:szCs w:val="18"/>
+          <w:lang w:val="en-CA"/>
+        </w:rPr>
+        <w:t>1vmax</w:t>
+      </w:r>
+      <w:r>
+        <w:rPr>
+          <w:rFonts w:ascii="Times New Roman" w:eastAsia="宋体" w:hAnsi="Times New Roman" w:cs="Times New Roman" w:hint="eastAsia"/>
+          <w:bCs/>
+          <w:kern w:val="36"/>
+          <w:sz w:val="18"/>
+          <w:szCs w:val="18"/>
+          <w:lang w:val="en-CA"/>
+        </w:rPr>
+        <w:t>就是</w:t>
+      </w:r>
+      <w:r>
+        <w:rPr>
+          <w:rFonts w:ascii="Times New Roman" w:eastAsia="宋体" w:hAnsi="Times New Roman" w:cs="Times New Roman" w:hint="eastAsia"/>
+          <w:bCs/>
+          <w:kern w:val="36"/>
+          <w:sz w:val="18"/>
+          <w:szCs w:val="18"/>
+          <w:lang w:val="en-CA"/>
+        </w:rPr>
+        <w:t>5px</w:t>
+      </w:r>
+      <w:r>
+        <w:rPr>
+          <w:rFonts w:ascii="Times New Roman" w:eastAsia="宋体" w:hAnsi="Times New Roman" w:cs="Times New Roman" w:hint="eastAsia"/>
+          <w:bCs/>
+          <w:kern w:val="36"/>
+          <w:sz w:val="18"/>
+          <w:szCs w:val="18"/>
+          <w:lang w:val="en-CA"/>
+        </w:rPr>
+        <w:t>；如果浏览器的高为</w:t>
+      </w:r>
+      <w:r>
+        <w:rPr>
+          <w:rFonts w:ascii="Times New Roman" w:eastAsia="宋体" w:hAnsi="Times New Roman" w:cs="Times New Roman" w:hint="eastAsia"/>
+          <w:bCs/>
+          <w:kern w:val="36"/>
+          <w:sz w:val="18"/>
+          <w:szCs w:val="18"/>
+          <w:lang w:val="en-CA"/>
+        </w:rPr>
+        <w:t>800px</w:t>
+      </w:r>
+      <w:r>
+        <w:rPr>
+          <w:rFonts w:ascii="Times New Roman" w:eastAsia="宋体" w:hAnsi="Times New Roman" w:cs="Times New Roman" w:hint="eastAsia"/>
+          <w:bCs/>
+          <w:kern w:val="36"/>
+          <w:sz w:val="18"/>
+          <w:szCs w:val="18"/>
+          <w:lang w:val="en-CA"/>
+        </w:rPr>
+        <w:t>，宽为</w:t>
+      </w:r>
+      <w:r>
+        <w:rPr>
+          <w:rFonts w:ascii="Times New Roman" w:eastAsia="宋体" w:hAnsi="Times New Roman" w:cs="Times New Roman" w:hint="eastAsia"/>
+          <w:bCs/>
+          <w:kern w:val="36"/>
+          <w:sz w:val="18"/>
+          <w:szCs w:val="18"/>
+          <w:lang w:val="en-CA"/>
+        </w:rPr>
+        <w:t>1080px</w:t>
+      </w:r>
+      <w:r>
+        <w:rPr>
+          <w:rFonts w:ascii="Times New Roman" w:eastAsia="宋体" w:hAnsi="Times New Roman" w:cs="Times New Roman" w:hint="eastAsia"/>
+          <w:bCs/>
+          <w:kern w:val="36"/>
+          <w:sz w:val="18"/>
+          <w:szCs w:val="18"/>
+          <w:lang w:val="en-CA"/>
         </w:rPr>
         <w:t>，那么</w:t>
       </w:r>
       <w:r>
         <w:rPr>
-          <w:rFonts w:eastAsia="宋体" w:hint="eastAsia"/>
-          <w:b w:val="0"/>
-          <w:sz w:val="18"/>
-          <w:szCs w:val="18"/>
-        </w:rPr>
-        <w:t>1vh</w:t>
-      </w:r>
-      <w:r>
-        <w:rPr>
-          <w:rFonts w:eastAsia="宋体" w:hint="eastAsia"/>
-          <w:b w:val="0"/>
-          <w:sz w:val="18"/>
-          <w:szCs w:val="18"/>
-        </w:rPr>
-        <w:t>就等于</w:t>
-      </w:r>
-      <w:r>
-        <w:rPr>
-          <w:rFonts w:eastAsia="宋体" w:hint="eastAsia"/>
-          <w:b w:val="0"/>
-          <w:sz w:val="18"/>
-          <w:szCs w:val="18"/>
-        </w:rPr>
-        <w:t>5px</w:t>
-      </w:r>
-      <w:r>
-        <w:rPr>
-          <w:rFonts w:eastAsia="宋体" w:hint="eastAsia"/>
-          <w:b w:val="0"/>
-          <w:sz w:val="18"/>
-          <w:szCs w:val="18"/>
-        </w:rPr>
-        <w:t>（</w:t>
-      </w:r>
-      <w:r>
-        <w:rPr>
-          <w:rFonts w:eastAsia="宋体" w:hint="eastAsia"/>
-          <w:b w:val="0"/>
-          <w:sz w:val="18"/>
-          <w:szCs w:val="18"/>
-        </w:rPr>
-        <w:t>500px/100</w:t>
-      </w:r>
-      <w:r>
-        <w:rPr>
-          <w:rFonts w:eastAsia="宋体" w:hint="eastAsia"/>
-          <w:b w:val="0"/>
-          <w:sz w:val="18"/>
-          <w:szCs w:val="18"/>
-        </w:rPr>
-        <w:t>）。</w:t>
+          <w:rFonts w:ascii="Times New Roman" w:eastAsia="宋体" w:hAnsi="Times New Roman" w:cs="Times New Roman" w:hint="eastAsia"/>
+          <w:bCs/>
+          <w:kern w:val="36"/>
+          <w:sz w:val="18"/>
+          <w:szCs w:val="18"/>
+          <w:lang w:val="en-CA"/>
+        </w:rPr>
+        <w:t>1vmin</w:t>
+      </w:r>
+      <w:r>
+        <w:rPr>
+          <w:rFonts w:ascii="Times New Roman" w:eastAsia="宋体" w:hAnsi="Times New Roman" w:cs="Times New Roman" w:hint="eastAsia"/>
+          <w:bCs/>
+          <w:kern w:val="36"/>
+          <w:sz w:val="18"/>
+          <w:szCs w:val="18"/>
+          <w:lang w:val="en-CA"/>
+        </w:rPr>
+        <w:t>也是</w:t>
+      </w:r>
+      <w:r>
+        <w:rPr>
+          <w:rFonts w:ascii="Times New Roman" w:eastAsia="宋体" w:hAnsi="Times New Roman" w:cs="Times New Roman" w:hint="eastAsia"/>
+          <w:bCs/>
+          <w:kern w:val="36"/>
+          <w:sz w:val="18"/>
+          <w:szCs w:val="18"/>
+          <w:lang w:val="en-CA"/>
+        </w:rPr>
+        <w:t>8px</w:t>
+      </w:r>
+      <w:r>
+        <w:rPr>
+          <w:rFonts w:ascii="Times New Roman" w:eastAsia="宋体" w:hAnsi="Times New Roman" w:cs="Times New Roman" w:hint="eastAsia"/>
+          <w:bCs/>
+          <w:kern w:val="36"/>
+          <w:sz w:val="18"/>
+          <w:szCs w:val="18"/>
+          <w:lang w:val="en-CA"/>
+        </w:rPr>
+        <w:t>，</w:t>
+      </w:r>
+      <w:r>
+        <w:rPr>
+          <w:rFonts w:ascii="Times New Roman" w:eastAsia="宋体" w:hAnsi="Times New Roman" w:cs="Times New Roman" w:hint="eastAsia"/>
+          <w:bCs/>
+          <w:kern w:val="36"/>
+          <w:sz w:val="18"/>
+          <w:szCs w:val="18"/>
+          <w:lang w:val="en-CA"/>
+        </w:rPr>
+        <w:t>1vmax</w:t>
+      </w:r>
+      <w:r>
+        <w:rPr>
+          <w:rFonts w:ascii="Times New Roman" w:eastAsia="宋体" w:hAnsi="Times New Roman" w:cs="Times New Roman" w:hint="eastAsia"/>
+          <w:bCs/>
+          <w:kern w:val="36"/>
+          <w:sz w:val="18"/>
+          <w:szCs w:val="18"/>
+          <w:lang w:val="en-CA"/>
+        </w:rPr>
+        <w:t>也是</w:t>
+      </w:r>
+      <w:r>
+        <w:rPr>
+          <w:rFonts w:ascii="Times New Roman" w:eastAsia="宋体" w:hAnsi="Times New Roman" w:cs="Times New Roman" w:hint="eastAsia"/>
+          <w:bCs/>
+          <w:kern w:val="36"/>
+          <w:sz w:val="18"/>
+          <w:szCs w:val="18"/>
+          <w:lang w:val="en-CA"/>
+        </w:rPr>
+        <w:t>10.8px</w:t>
       </w:r>
     </w:p>
     <w:p>
@@ -9379,385 +9090,14 @@
           <w:szCs w:val="18"/>
         </w:rPr>
       </w:pPr>
-      <w:proofErr w:type="spellStart"/>
-      <w:r>
-        <w:rPr>
-          <w:rFonts w:eastAsia="宋体"/>
-          <w:b w:val="0"/>
-          <w:sz w:val="18"/>
-          <w:szCs w:val="18"/>
-        </w:rPr>
-        <w:t>vmin</w:t>
-      </w:r>
-      <w:proofErr w:type="spellEnd"/>
-      <w:r>
-        <w:rPr>
-          <w:rFonts w:eastAsia="宋体"/>
-          <w:b w:val="0"/>
-          <w:sz w:val="18"/>
-          <w:szCs w:val="18"/>
-        </w:rPr>
-        <w:t xml:space="preserve">, </w:t>
-      </w:r>
-      <w:proofErr w:type="spellStart"/>
-      <w:r>
-        <w:rPr>
-          <w:rFonts w:eastAsia="宋体"/>
-          <w:b w:val="0"/>
-          <w:sz w:val="18"/>
-          <w:szCs w:val="18"/>
-        </w:rPr>
-        <w:t>vmax</w:t>
-      </w:r>
-      <w:proofErr w:type="spellEnd"/>
-      <w:r>
-        <w:rPr>
-          <w:rFonts w:eastAsia="宋体"/>
-          <w:b w:val="0"/>
-          <w:sz w:val="18"/>
-          <w:szCs w:val="18"/>
-        </w:rPr>
-        <w:t>:</w:t>
-      </w:r>
-    </w:p>
-    <w:p>
-      <w:pPr>
-        <w:shd w:val="clear" w:color="auto" w:fill="FFFFFF"/>
-        <w:spacing w:line="390" w:lineRule="atLeast"/>
-        <w:rPr>
-          <w:rFonts w:ascii="Times New Roman" w:eastAsia="宋体" w:hAnsi="Times New Roman" w:cs="Times New Roman"/>
-          <w:bCs/>
-          <w:kern w:val="36"/>
-          <w:sz w:val="18"/>
-          <w:szCs w:val="18"/>
-          <w:lang w:val="en-CA"/>
-        </w:rPr>
-      </w:pPr>
-      <w:proofErr w:type="spellStart"/>
-      <w:r>
-        <w:rPr>
-          <w:rFonts w:ascii="Times New Roman" w:eastAsia="宋体" w:hAnsi="Times New Roman" w:cs="Times New Roman" w:hint="eastAsia"/>
-          <w:bCs/>
-          <w:kern w:val="36"/>
-          <w:sz w:val="18"/>
-          <w:szCs w:val="18"/>
-          <w:lang w:val="en-CA"/>
-        </w:rPr>
-        <w:t>vmin</w:t>
-      </w:r>
-      <w:proofErr w:type="spellEnd"/>
-      <w:r>
-        <w:rPr>
-          <w:rFonts w:ascii="Times New Roman" w:eastAsia="宋体" w:hAnsi="Times New Roman" w:cs="Times New Roman" w:hint="eastAsia"/>
-          <w:bCs/>
-          <w:kern w:val="36"/>
-          <w:sz w:val="18"/>
-          <w:szCs w:val="18"/>
-          <w:lang w:val="en-CA"/>
-        </w:rPr>
-        <w:t>和</w:t>
-      </w:r>
-      <w:proofErr w:type="spellStart"/>
-      <w:r>
-        <w:rPr>
-          <w:rFonts w:ascii="Times New Roman" w:eastAsia="宋体" w:hAnsi="Times New Roman" w:cs="Times New Roman" w:hint="eastAsia"/>
-          <w:bCs/>
-          <w:kern w:val="36"/>
-          <w:sz w:val="18"/>
-          <w:szCs w:val="18"/>
-          <w:lang w:val="en-CA"/>
-        </w:rPr>
-        <w:t>vmax</w:t>
-      </w:r>
-      <w:proofErr w:type="spellEnd"/>
-      <w:r>
-        <w:rPr>
-          <w:rFonts w:ascii="Times New Roman" w:eastAsia="宋体" w:hAnsi="Times New Roman" w:cs="Times New Roman" w:hint="eastAsia"/>
-          <w:bCs/>
-          <w:kern w:val="36"/>
-          <w:sz w:val="18"/>
-          <w:szCs w:val="18"/>
-          <w:lang w:val="en-CA"/>
-        </w:rPr>
-        <w:t>是相对于视口的高度和宽度两者之间的最小值和最大值。</w:t>
-      </w:r>
-    </w:p>
-    <w:p>
-      <w:pPr>
-        <w:shd w:val="clear" w:color="auto" w:fill="FFFFFF"/>
-        <w:spacing w:after="240" w:line="390" w:lineRule="atLeast"/>
-        <w:rPr>
-          <w:rFonts w:ascii="Times New Roman" w:eastAsia="宋体" w:hAnsi="Times New Roman" w:cs="Times New Roman" w:hint="eastAsia"/>
-          <w:bCs/>
-          <w:kern w:val="36"/>
-          <w:sz w:val="18"/>
-          <w:szCs w:val="18"/>
-          <w:lang w:val="en-CA"/>
-        </w:rPr>
-      </w:pPr>
-      <w:r>
-        <w:rPr>
-          <w:rFonts w:ascii="Times New Roman" w:eastAsia="宋体" w:hAnsi="Times New Roman" w:cs="Times New Roman" w:hint="eastAsia"/>
-          <w:bCs/>
-          <w:kern w:val="36"/>
-          <w:sz w:val="18"/>
-          <w:szCs w:val="18"/>
-          <w:lang w:val="en-CA"/>
-        </w:rPr>
-        <w:t>如果浏览器的高为</w:t>
-      </w:r>
-      <w:r>
-        <w:rPr>
-          <w:rFonts w:ascii="Times New Roman" w:eastAsia="宋体" w:hAnsi="Times New Roman" w:cs="Times New Roman" w:hint="eastAsia"/>
-          <w:bCs/>
-          <w:kern w:val="36"/>
-          <w:sz w:val="18"/>
-          <w:szCs w:val="18"/>
-          <w:lang w:val="en-CA"/>
-        </w:rPr>
-        <w:t>300px</w:t>
-      </w:r>
-      <w:r>
-        <w:rPr>
-          <w:rFonts w:ascii="Times New Roman" w:eastAsia="宋体" w:hAnsi="Times New Roman" w:cs="Times New Roman" w:hint="eastAsia"/>
-          <w:bCs/>
-          <w:kern w:val="36"/>
-          <w:sz w:val="18"/>
-          <w:szCs w:val="18"/>
-          <w:lang w:val="en-CA"/>
-        </w:rPr>
-        <w:t>、宽为</w:t>
-      </w:r>
-      <w:r>
-        <w:rPr>
-          <w:rFonts w:ascii="Times New Roman" w:eastAsia="宋体" w:hAnsi="Times New Roman" w:cs="Times New Roman" w:hint="eastAsia"/>
-          <w:bCs/>
-          <w:kern w:val="36"/>
-          <w:sz w:val="18"/>
-          <w:szCs w:val="18"/>
-          <w:lang w:val="en-CA"/>
-        </w:rPr>
-        <w:t>500px</w:t>
-      </w:r>
-      <w:r>
-        <w:rPr>
-          <w:rFonts w:ascii="Times New Roman" w:eastAsia="宋体" w:hAnsi="Times New Roman" w:cs="Times New Roman" w:hint="eastAsia"/>
-          <w:bCs/>
-          <w:kern w:val="36"/>
-          <w:sz w:val="18"/>
-          <w:szCs w:val="18"/>
-          <w:lang w:val="en-CA"/>
-        </w:rPr>
-        <w:t>，那么</w:t>
-      </w:r>
-      <w:r>
-        <w:rPr>
-          <w:rFonts w:ascii="Times New Roman" w:eastAsia="宋体" w:hAnsi="Times New Roman" w:cs="Times New Roman" w:hint="eastAsia"/>
-          <w:bCs/>
-          <w:kern w:val="36"/>
-          <w:sz w:val="18"/>
-          <w:szCs w:val="18"/>
-          <w:lang w:val="en-CA"/>
-        </w:rPr>
-        <w:t>1vmin</w:t>
-      </w:r>
-      <w:r>
-        <w:rPr>
-          <w:rFonts w:ascii="Times New Roman" w:eastAsia="宋体" w:hAnsi="Times New Roman" w:cs="Times New Roman" w:hint="eastAsia"/>
-          <w:bCs/>
-          <w:kern w:val="36"/>
-          <w:sz w:val="18"/>
-          <w:szCs w:val="18"/>
-          <w:lang w:val="en-CA"/>
-        </w:rPr>
-        <w:t>就是</w:t>
-      </w:r>
-      <w:r>
-        <w:rPr>
-          <w:rFonts w:ascii="Times New Roman" w:eastAsia="宋体" w:hAnsi="Times New Roman" w:cs="Times New Roman" w:hint="eastAsia"/>
-          <w:bCs/>
-          <w:kern w:val="36"/>
-          <w:sz w:val="18"/>
-          <w:szCs w:val="18"/>
-          <w:lang w:val="en-CA"/>
-        </w:rPr>
-        <w:t>3px</w:t>
-      </w:r>
-      <w:r>
-        <w:rPr>
-          <w:rFonts w:ascii="Times New Roman" w:eastAsia="宋体" w:hAnsi="Times New Roman" w:cs="Times New Roman" w:hint="eastAsia"/>
-          <w:bCs/>
-          <w:kern w:val="36"/>
-          <w:sz w:val="18"/>
-          <w:szCs w:val="18"/>
-          <w:lang w:val="en-CA"/>
-        </w:rPr>
-        <w:t>，</w:t>
-      </w:r>
-      <w:r>
-        <w:rPr>
-          <w:rFonts w:ascii="Times New Roman" w:eastAsia="宋体" w:hAnsi="Times New Roman" w:cs="Times New Roman" w:hint="eastAsia"/>
-          <w:bCs/>
-          <w:kern w:val="36"/>
-          <w:sz w:val="18"/>
-          <w:szCs w:val="18"/>
-          <w:lang w:val="en-CA"/>
-        </w:rPr>
-        <w:t>1vmax</w:t>
-      </w:r>
-      <w:r>
-        <w:rPr>
-          <w:rFonts w:ascii="Times New Roman" w:eastAsia="宋体" w:hAnsi="Times New Roman" w:cs="Times New Roman" w:hint="eastAsia"/>
-          <w:bCs/>
-          <w:kern w:val="36"/>
-          <w:sz w:val="18"/>
-          <w:szCs w:val="18"/>
-          <w:lang w:val="en-CA"/>
-        </w:rPr>
-        <w:t>就是</w:t>
-      </w:r>
-      <w:r>
-        <w:rPr>
-          <w:rFonts w:ascii="Times New Roman" w:eastAsia="宋体" w:hAnsi="Times New Roman" w:cs="Times New Roman" w:hint="eastAsia"/>
-          <w:bCs/>
-          <w:kern w:val="36"/>
-          <w:sz w:val="18"/>
-          <w:szCs w:val="18"/>
-          <w:lang w:val="en-CA"/>
-        </w:rPr>
-        <w:t>5px</w:t>
-      </w:r>
-      <w:r>
-        <w:rPr>
-          <w:rFonts w:ascii="Times New Roman" w:eastAsia="宋体" w:hAnsi="Times New Roman" w:cs="Times New Roman" w:hint="eastAsia"/>
-          <w:bCs/>
-          <w:kern w:val="36"/>
-          <w:sz w:val="18"/>
-          <w:szCs w:val="18"/>
-          <w:lang w:val="en-CA"/>
-        </w:rPr>
-        <w:t>；如果浏览器的高为</w:t>
-      </w:r>
-      <w:r>
-        <w:rPr>
-          <w:rFonts w:ascii="Times New Roman" w:eastAsia="宋体" w:hAnsi="Times New Roman" w:cs="Times New Roman" w:hint="eastAsia"/>
-          <w:bCs/>
-          <w:kern w:val="36"/>
-          <w:sz w:val="18"/>
-          <w:szCs w:val="18"/>
-          <w:lang w:val="en-CA"/>
-        </w:rPr>
-        <w:t>800px</w:t>
-      </w:r>
-      <w:r>
-        <w:rPr>
-          <w:rFonts w:ascii="Times New Roman" w:eastAsia="宋体" w:hAnsi="Times New Roman" w:cs="Times New Roman" w:hint="eastAsia"/>
-          <w:bCs/>
-          <w:kern w:val="36"/>
-          <w:sz w:val="18"/>
-          <w:szCs w:val="18"/>
-          <w:lang w:val="en-CA"/>
-        </w:rPr>
-        <w:t>，宽为</w:t>
-      </w:r>
-      <w:r>
-        <w:rPr>
-          <w:rFonts w:ascii="Times New Roman" w:eastAsia="宋体" w:hAnsi="Times New Roman" w:cs="Times New Roman" w:hint="eastAsia"/>
-          <w:bCs/>
-          <w:kern w:val="36"/>
-          <w:sz w:val="18"/>
-          <w:szCs w:val="18"/>
-          <w:lang w:val="en-CA"/>
-        </w:rPr>
-        <w:t>1080px</w:t>
-      </w:r>
-      <w:r>
-        <w:rPr>
-          <w:rFonts w:ascii="Times New Roman" w:eastAsia="宋体" w:hAnsi="Times New Roman" w:cs="Times New Roman" w:hint="eastAsia"/>
-          <w:bCs/>
-          <w:kern w:val="36"/>
-          <w:sz w:val="18"/>
-          <w:szCs w:val="18"/>
-          <w:lang w:val="en-CA"/>
-        </w:rPr>
-        <w:t>，那么</w:t>
-      </w:r>
-      <w:r>
-        <w:rPr>
-          <w:rFonts w:ascii="Times New Roman" w:eastAsia="宋体" w:hAnsi="Times New Roman" w:cs="Times New Roman" w:hint="eastAsia"/>
-          <w:bCs/>
-          <w:kern w:val="36"/>
-          <w:sz w:val="18"/>
-          <w:szCs w:val="18"/>
-          <w:lang w:val="en-CA"/>
-        </w:rPr>
-        <w:t>1vmin</w:t>
-      </w:r>
-      <w:r>
-        <w:rPr>
-          <w:rFonts w:ascii="Times New Roman" w:eastAsia="宋体" w:hAnsi="Times New Roman" w:cs="Times New Roman" w:hint="eastAsia"/>
-          <w:bCs/>
-          <w:kern w:val="36"/>
-          <w:sz w:val="18"/>
-          <w:szCs w:val="18"/>
-          <w:lang w:val="en-CA"/>
-        </w:rPr>
-        <w:t>也是</w:t>
-      </w:r>
-      <w:r>
-        <w:rPr>
-          <w:rFonts w:ascii="Times New Roman" w:eastAsia="宋体" w:hAnsi="Times New Roman" w:cs="Times New Roman" w:hint="eastAsia"/>
-          <w:bCs/>
-          <w:kern w:val="36"/>
-          <w:sz w:val="18"/>
-          <w:szCs w:val="18"/>
-          <w:lang w:val="en-CA"/>
-        </w:rPr>
-        <w:t>8px</w:t>
-      </w:r>
-      <w:r>
-        <w:rPr>
-          <w:rFonts w:ascii="Times New Roman" w:eastAsia="宋体" w:hAnsi="Times New Roman" w:cs="Times New Roman" w:hint="eastAsia"/>
-          <w:bCs/>
-          <w:kern w:val="36"/>
-          <w:sz w:val="18"/>
-          <w:szCs w:val="18"/>
-          <w:lang w:val="en-CA"/>
-        </w:rPr>
-        <w:t>，</w:t>
-      </w:r>
-      <w:r>
-        <w:rPr>
-          <w:rFonts w:ascii="Times New Roman" w:eastAsia="宋体" w:hAnsi="Times New Roman" w:cs="Times New Roman" w:hint="eastAsia"/>
-          <w:bCs/>
-          <w:kern w:val="36"/>
-          <w:sz w:val="18"/>
-          <w:szCs w:val="18"/>
-          <w:lang w:val="en-CA"/>
-        </w:rPr>
-        <w:t>1vmax</w:t>
-      </w:r>
-      <w:r>
-        <w:rPr>
-          <w:rFonts w:ascii="Times New Roman" w:eastAsia="宋体" w:hAnsi="Times New Roman" w:cs="Times New Roman" w:hint="eastAsia"/>
-          <w:bCs/>
-          <w:kern w:val="36"/>
-          <w:sz w:val="18"/>
-          <w:szCs w:val="18"/>
-          <w:lang w:val="en-CA"/>
-        </w:rPr>
-        <w:t>也是</w:t>
-      </w:r>
-      <w:r>
-        <w:rPr>
-          <w:rFonts w:ascii="Times New Roman" w:eastAsia="宋体" w:hAnsi="Times New Roman" w:cs="Times New Roman" w:hint="eastAsia"/>
-          <w:bCs/>
-          <w:kern w:val="36"/>
-          <w:sz w:val="18"/>
-          <w:szCs w:val="18"/>
-          <w:lang w:val="en-CA"/>
-        </w:rPr>
-        <w:t>10.8px</w:t>
+      <w:r>
+        <w:rPr>
+          <w:rFonts w:eastAsia="宋体"/>
+          <w:b w:val="0"/>
+          <w:sz w:val="18"/>
+          <w:szCs w:val="18"/>
+        </w:rPr>
+        <w:t>13.</w:t>
       </w:r>
     </w:p>
     <w:p>
@@ -9779,7 +9119,43 @@
           <w:sz w:val="18"/>
           <w:szCs w:val="18"/>
         </w:rPr>
-        <w:t>13.</w:t>
+        <w:t>rgba</w:t>
+      </w:r>
+      <w:r>
+        <w:rPr>
+          <w:rFonts w:eastAsia="宋体" w:hint="eastAsia"/>
+          <w:b w:val="0"/>
+          <w:sz w:val="18"/>
+          <w:szCs w:val="18"/>
+        </w:rPr>
+        <w:t>与</w:t>
+      </w:r>
+      <w:r>
+        <w:rPr>
+          <w:rFonts w:eastAsia="宋体" w:hint="eastAsia"/>
+          <w:b w:val="0"/>
+          <w:sz w:val="18"/>
+          <w:szCs w:val="18"/>
+        </w:rPr>
+        <w:t>o</w:t>
+      </w:r>
+      <w:r>
+        <w:rPr>
+          <w:rFonts w:eastAsia="宋体"/>
+          <w:b w:val="0"/>
+          <w:sz w:val="18"/>
+          <w:szCs w:val="18"/>
+        </w:rPr>
+        <w:t>pacity</w:t>
+      </w:r>
+      <w:r>
+        <w:rPr>
+          <w:rFonts w:eastAsia="宋体" w:hint="eastAsia"/>
+          <w:b w:val="0"/>
+          <w:sz w:val="18"/>
+          <w:szCs w:val="18"/>
+        </w:rPr>
+        <w:t>设置透明度的区别</w:t>
       </w:r>
     </w:p>
     <w:p>
@@ -9794,52 +9170,77 @@
           <w:szCs w:val="18"/>
         </w:rPr>
       </w:pPr>
-      <w:proofErr w:type="spellStart"/>
-      <w:r>
-        <w:rPr>
-          <w:rFonts w:eastAsia="宋体"/>
+      <w:r>
+        <w:rPr>
+          <w:rFonts w:eastAsia="宋体" w:hint="eastAsia"/>
+          <w:b w:val="0"/>
+          <w:sz w:val="18"/>
+          <w:szCs w:val="18"/>
+        </w:rPr>
+        <w:t>首先</w:t>
+      </w:r>
+      <w:r>
+        <w:rPr>
+          <w:rFonts w:eastAsia="宋体" w:hint="eastAsia"/>
+          <w:b w:val="0"/>
+          <w:sz w:val="18"/>
+          <w:szCs w:val="18"/>
+        </w:rPr>
+        <w:t>r</w:t>
+      </w:r>
+      <w:r>
+        <w:rPr>
+          <w:rFonts w:eastAsia="宋体"/>
+          <w:b w:val="0"/>
+          <w:sz w:val="18"/>
+          <w:szCs w:val="18"/>
+        </w:rPr>
+        <w:t>bga</w:t>
+      </w:r>
+      <w:r>
+        <w:rPr>
+          <w:rFonts w:eastAsia="宋体" w:hint="eastAsia"/>
+          <w:b w:val="0"/>
+          <w:sz w:val="18"/>
+          <w:szCs w:val="18"/>
+        </w:rPr>
+        <w:t>的语法为</w:t>
+      </w:r>
+      <w:r>
+        <w:rPr>
+          <w:rFonts w:eastAsia="宋体" w:hint="eastAsia"/>
           <w:b w:val="0"/>
           <w:sz w:val="18"/>
           <w:szCs w:val="18"/>
         </w:rPr>
         <w:t>rgba</w:t>
       </w:r>
-      <w:proofErr w:type="spellEnd"/>
-      <w:r>
-        <w:rPr>
-          <w:rFonts w:eastAsia="宋体" w:hint="eastAsia"/>
-          <w:b w:val="0"/>
-          <w:sz w:val="18"/>
-          <w:szCs w:val="18"/>
-        </w:rPr>
-        <w:t>与</w:t>
-      </w:r>
-      <w:r>
-        <w:rPr>
-          <w:rFonts w:eastAsia="宋体" w:hint="eastAsia"/>
-          <w:b w:val="0"/>
-          <w:sz w:val="18"/>
-          <w:szCs w:val="18"/>
-        </w:rPr>
-        <w:t>o</w:t>
-      </w:r>
-      <w:r>
-        <w:rPr>
-          <w:rFonts w:eastAsia="宋体"/>
-          <w:b w:val="0"/>
-          <w:sz w:val="18"/>
-          <w:szCs w:val="18"/>
-        </w:rPr>
-        <w:t>pacity</w:t>
-      </w:r>
-      <w:r>
-        <w:rPr>
-          <w:rFonts w:eastAsia="宋体" w:hint="eastAsia"/>
-          <w:b w:val="0"/>
-          <w:sz w:val="18"/>
-          <w:szCs w:val="18"/>
-        </w:rPr>
-        <w:t>设置透明度的区别</w:t>
+      <w:r>
+        <w:rPr>
+          <w:rFonts w:eastAsia="宋体" w:hint="eastAsia"/>
+          <w:b w:val="0"/>
+          <w:sz w:val="18"/>
+          <w:szCs w:val="18"/>
+        </w:rPr>
+        <w:t>（</w:t>
+      </w:r>
+      <w:r>
+        <w:rPr>
+          <w:rFonts w:eastAsia="宋体" w:hint="eastAsia"/>
+          <w:b w:val="0"/>
+          <w:sz w:val="18"/>
+          <w:szCs w:val="18"/>
+        </w:rPr>
+        <w:t>r,g,b,a</w:t>
+      </w:r>
+      <w:r>
+        <w:rPr>
+          <w:rFonts w:eastAsia="宋体" w:hint="eastAsia"/>
+          <w:b w:val="0"/>
+          <w:sz w:val="18"/>
+          <w:szCs w:val="18"/>
+        </w:rPr>
+        <w:t>）</w:t>
       </w:r>
     </w:p>
     <w:p>
@@ -9861,76 +9262,52 @@
           <w:sz w:val="18"/>
           <w:szCs w:val="18"/>
         </w:rPr>
-        <w:t>首先</w:t>
-      </w:r>
-      <w:proofErr w:type="spellStart"/>
-      <w:r>
-        <w:rPr>
-          <w:rFonts w:eastAsia="宋体" w:hint="eastAsia"/>
-          <w:b w:val="0"/>
-          <w:sz w:val="18"/>
-          <w:szCs w:val="18"/>
-        </w:rPr>
-        <w:t>r</w:t>
-      </w:r>
-      <w:r>
-        <w:rPr>
-          <w:rFonts w:eastAsia="宋体"/>
-          <w:b w:val="0"/>
-          <w:sz w:val="18"/>
-          <w:szCs w:val="18"/>
-        </w:rPr>
-        <w:t>bga</w:t>
-      </w:r>
-      <w:proofErr w:type="spellEnd"/>
-      <w:r>
-        <w:rPr>
-          <w:rFonts w:eastAsia="宋体" w:hint="eastAsia"/>
-          <w:b w:val="0"/>
-          <w:sz w:val="18"/>
-          <w:szCs w:val="18"/>
-        </w:rPr>
-        <w:t>的语法为</w:t>
-      </w:r>
-      <w:proofErr w:type="spellStart"/>
-      <w:r>
-        <w:rPr>
-          <w:rFonts w:eastAsia="宋体" w:hint="eastAsia"/>
-          <w:b w:val="0"/>
-          <w:sz w:val="18"/>
-          <w:szCs w:val="18"/>
-        </w:rPr>
-        <w:t>rgba</w:t>
-      </w:r>
-      <w:proofErr w:type="spellEnd"/>
-      <w:r>
-        <w:rPr>
-          <w:rFonts w:eastAsia="宋体" w:hint="eastAsia"/>
-          <w:b w:val="0"/>
-          <w:sz w:val="18"/>
-          <w:szCs w:val="18"/>
-        </w:rPr>
-        <w:t>（</w:t>
-      </w:r>
-      <w:proofErr w:type="spellStart"/>
-      <w:r>
-        <w:rPr>
-          <w:rFonts w:eastAsia="宋体" w:hint="eastAsia"/>
-          <w:b w:val="0"/>
-          <w:sz w:val="18"/>
-          <w:szCs w:val="18"/>
-        </w:rPr>
-        <w:t>r,g,b,a</w:t>
-      </w:r>
-      <w:proofErr w:type="spellEnd"/>
-      <w:r>
-        <w:rPr>
-          <w:rFonts w:eastAsia="宋体" w:hint="eastAsia"/>
-          <w:b w:val="0"/>
-          <w:sz w:val="18"/>
-          <w:szCs w:val="18"/>
-        </w:rPr>
-        <w:t>）</w:t>
+        <w:t>- r</w:t>
+      </w:r>
+      <w:r>
+        <w:rPr>
+          <w:rFonts w:eastAsia="宋体" w:hint="eastAsia"/>
+          <w:b w:val="0"/>
+          <w:sz w:val="18"/>
+          <w:szCs w:val="18"/>
+        </w:rPr>
+        <w:t>为红值，</w:t>
+      </w:r>
+      <w:r>
+        <w:rPr>
+          <w:rFonts w:eastAsia="宋体" w:hint="eastAsia"/>
+          <w:b w:val="0"/>
+          <w:sz w:val="18"/>
+          <w:szCs w:val="18"/>
+        </w:rPr>
+        <w:t xml:space="preserve"> </w:t>
+      </w:r>
+      <w:r>
+        <w:rPr>
+          <w:rFonts w:eastAsia="宋体" w:hint="eastAsia"/>
+          <w:b w:val="0"/>
+          <w:sz w:val="18"/>
+          <w:szCs w:val="18"/>
+        </w:rPr>
+        <w:t>正整数</w:t>
+      </w:r>
+      <w:r>
+        <w:rPr>
+          <w:rFonts w:eastAsia="宋体" w:hint="eastAsia"/>
+          <w:b w:val="0"/>
+          <w:sz w:val="18"/>
+          <w:szCs w:val="18"/>
+        </w:rPr>
+        <w:t xml:space="preserve"> | </w:t>
+      </w:r>
+      <w:r>
+        <w:rPr>
+          <w:rFonts w:eastAsia="宋体" w:hint="eastAsia"/>
+          <w:b w:val="0"/>
+          <w:sz w:val="18"/>
+          <w:szCs w:val="18"/>
+        </w:rPr>
+        <w:t>百分数</w:t>
       </w:r>
     </w:p>
     <w:p>
@@ -9939,47 +9316,29 @@
         <w:shd w:val="clear" w:color="auto" w:fill="FFFFFF"/>
         <w:spacing w:before="0" w:beforeAutospacing="0" w:after="0" w:afterAutospacing="0"/>
         <w:rPr>
-          <w:rFonts w:eastAsia="宋体" w:hint="eastAsia"/>
-          <w:b w:val="0"/>
-          <w:sz w:val="18"/>
-          <w:szCs w:val="18"/>
-        </w:rPr>
-      </w:pPr>
-      <w:r>
-        <w:rPr>
-          <w:rFonts w:eastAsia="宋体" w:hint="eastAsia"/>
-          <w:b w:val="0"/>
-          <w:sz w:val="18"/>
-          <w:szCs w:val="18"/>
-        </w:rPr>
-        <w:t>- r</w:t>
-      </w:r>
-      <w:r>
-        <w:rPr>
-          <w:rFonts w:eastAsia="宋体" w:hint="eastAsia"/>
-          <w:b w:val="0"/>
-          <w:sz w:val="18"/>
-          <w:szCs w:val="18"/>
-        </w:rPr>
-        <w:t>为红值，</w:t>
-      </w:r>
-      <w:r>
-        <w:rPr>
-          <w:rFonts w:eastAsia="宋体" w:hint="eastAsia"/>
-          <w:b w:val="0"/>
-          <w:sz w:val="18"/>
-          <w:szCs w:val="18"/>
-        </w:rPr>
-        <w:t xml:space="preserve"> </w:t>
-      </w:r>
-      <w:r>
-        <w:rPr>
-          <w:rFonts w:eastAsia="宋体" w:hint="eastAsia"/>
-          <w:b w:val="0"/>
-          <w:sz w:val="18"/>
-          <w:szCs w:val="18"/>
-        </w:rPr>
-        <w:t>正整数</w:t>
+          <w:rFonts w:eastAsia="宋体"/>
+          <w:b w:val="0"/>
+          <w:sz w:val="18"/>
+          <w:szCs w:val="18"/>
+        </w:rPr>
+      </w:pPr>
+      <w:r>
+        <w:rPr>
+          <w:rFonts w:eastAsia="宋体" w:hint="eastAsia"/>
+          <w:b w:val="0"/>
+          <w:sz w:val="18"/>
+          <w:szCs w:val="18"/>
+        </w:rPr>
+        <w:t>- g</w:t>
+      </w:r>
+      <w:r>
+        <w:rPr>
+          <w:rFonts w:eastAsia="宋体" w:hint="eastAsia"/>
+          <w:b w:val="0"/>
+          <w:sz w:val="18"/>
+          <w:szCs w:val="18"/>
+        </w:rPr>
+        <w:t>为绿色值，正整数</w:t>
       </w:r>
       <w:r>
         <w:rPr>
@@ -10006,29 +9365,29 @@
         <w:shd w:val="clear" w:color="auto" w:fill="FFFFFF"/>
         <w:spacing w:before="0" w:beforeAutospacing="0" w:after="0" w:afterAutospacing="0"/>
         <w:rPr>
-          <w:rFonts w:eastAsia="宋体" w:hint="eastAsia"/>
-          <w:b w:val="0"/>
-          <w:sz w:val="18"/>
-          <w:szCs w:val="18"/>
-        </w:rPr>
-      </w:pPr>
-      <w:r>
-        <w:rPr>
-          <w:rFonts w:eastAsia="宋体" w:hint="eastAsia"/>
-          <w:b w:val="0"/>
-          <w:sz w:val="18"/>
-          <w:szCs w:val="18"/>
-        </w:rPr>
-        <w:t>- g</w:t>
-      </w:r>
-      <w:r>
-        <w:rPr>
-          <w:rFonts w:eastAsia="宋体" w:hint="eastAsia"/>
-          <w:b w:val="0"/>
-          <w:sz w:val="18"/>
-          <w:szCs w:val="18"/>
-        </w:rPr>
-        <w:t>为绿色值，正整数</w:t>
+          <w:rFonts w:eastAsia="宋体"/>
+          <w:b w:val="0"/>
+          <w:sz w:val="18"/>
+          <w:szCs w:val="18"/>
+        </w:rPr>
+      </w:pPr>
+      <w:r>
+        <w:rPr>
+          <w:rFonts w:eastAsia="宋体" w:hint="eastAsia"/>
+          <w:b w:val="0"/>
+          <w:sz w:val="18"/>
+          <w:szCs w:val="18"/>
+        </w:rPr>
+        <w:t>- b</w:t>
+      </w:r>
+      <w:r>
+        <w:rPr>
+          <w:rFonts w:eastAsia="宋体" w:hint="eastAsia"/>
+          <w:b w:val="0"/>
+          <w:sz w:val="18"/>
+          <w:szCs w:val="18"/>
+        </w:rPr>
+        <w:t>为蓝色值，正整数</w:t>
       </w:r>
       <w:r>
         <w:rPr>
@@ -10055,47 +9414,101 @@
         <w:shd w:val="clear" w:color="auto" w:fill="FFFFFF"/>
         <w:spacing w:before="0" w:beforeAutospacing="0" w:after="0" w:afterAutospacing="0"/>
         <w:rPr>
-          <w:rFonts w:eastAsia="宋体" w:hint="eastAsia"/>
-          <w:b w:val="0"/>
-          <w:sz w:val="18"/>
-          <w:szCs w:val="18"/>
-        </w:rPr>
-      </w:pPr>
-      <w:r>
-        <w:rPr>
-          <w:rFonts w:eastAsia="宋体" w:hint="eastAsia"/>
-          <w:b w:val="0"/>
-          <w:sz w:val="18"/>
-          <w:szCs w:val="18"/>
-        </w:rPr>
-        <w:t>- b</w:t>
-      </w:r>
-      <w:r>
-        <w:rPr>
-          <w:rFonts w:eastAsia="宋体" w:hint="eastAsia"/>
-          <w:b w:val="0"/>
-          <w:sz w:val="18"/>
-          <w:szCs w:val="18"/>
-        </w:rPr>
-        <w:t>为蓝色值，正整数</w:t>
-      </w:r>
-      <w:r>
-        <w:rPr>
-          <w:rFonts w:eastAsia="宋体" w:hint="eastAsia"/>
-          <w:b w:val="0"/>
-          <w:sz w:val="18"/>
-          <w:szCs w:val="18"/>
-        </w:rPr>
-        <w:t xml:space="preserve"> | </w:t>
-      </w:r>
-      <w:r>
-        <w:rPr>
-          <w:rFonts w:eastAsia="宋体" w:hint="eastAsia"/>
-          <w:b w:val="0"/>
-          <w:sz w:val="18"/>
-          <w:szCs w:val="18"/>
-        </w:rPr>
-        <w:t>百分数</w:t>
+          <w:rFonts w:eastAsia="宋体"/>
+          <w:b w:val="0"/>
+          <w:sz w:val="18"/>
+          <w:szCs w:val="18"/>
+        </w:rPr>
+      </w:pPr>
+      <w:r>
+        <w:rPr>
+          <w:rFonts w:eastAsia="宋体" w:hint="eastAsia"/>
+          <w:b w:val="0"/>
+          <w:sz w:val="18"/>
+          <w:szCs w:val="18"/>
+        </w:rPr>
+        <w:t>- a</w:t>
+      </w:r>
+      <w:r>
+        <w:rPr>
+          <w:rFonts w:eastAsia="宋体" w:hint="eastAsia"/>
+          <w:b w:val="0"/>
+          <w:sz w:val="18"/>
+          <w:szCs w:val="18"/>
+        </w:rPr>
+        <w:t>为</w:t>
+      </w:r>
+      <w:r>
+        <w:rPr>
+          <w:rFonts w:eastAsia="宋体" w:hint="eastAsia"/>
+          <w:b w:val="0"/>
+          <w:sz w:val="18"/>
+          <w:szCs w:val="18"/>
+        </w:rPr>
+        <w:t>alpha</w:t>
+      </w:r>
+      <w:r>
+        <w:rPr>
+          <w:rFonts w:eastAsia="宋体" w:hint="eastAsia"/>
+          <w:b w:val="0"/>
+          <w:sz w:val="18"/>
+          <w:szCs w:val="18"/>
+        </w:rPr>
+        <w:t>（透明度），值为</w:t>
+      </w:r>
+      <w:r>
+        <w:rPr>
+          <w:rFonts w:eastAsia="宋体" w:hint="eastAsia"/>
+          <w:b w:val="0"/>
+          <w:sz w:val="18"/>
+          <w:szCs w:val="18"/>
+        </w:rPr>
+        <w:t>0 ~ 1</w:t>
+      </w:r>
+      <w:r>
+        <w:rPr>
+          <w:rFonts w:eastAsia="宋体" w:hint="eastAsia"/>
+          <w:b w:val="0"/>
+          <w:sz w:val="18"/>
+          <w:szCs w:val="18"/>
+        </w:rPr>
+        <w:t>之间的小数，</w:t>
+      </w:r>
+      <w:r>
+        <w:rPr>
+          <w:rFonts w:eastAsia="宋体" w:hint="eastAsia"/>
+          <w:b w:val="0"/>
+          <w:sz w:val="18"/>
+          <w:szCs w:val="18"/>
+        </w:rPr>
+        <w:t xml:space="preserve"> 0.0 </w:t>
+      </w:r>
+      <w:r>
+        <w:rPr>
+          <w:rFonts w:eastAsia="宋体" w:hint="eastAsia"/>
+          <w:b w:val="0"/>
+          <w:sz w:val="18"/>
+          <w:szCs w:val="18"/>
+        </w:rPr>
+        <w:t>（完全透明）到</w:t>
+      </w:r>
+      <w:r>
+        <w:rPr>
+          <w:rFonts w:eastAsia="宋体" w:hint="eastAsia"/>
+          <w:b w:val="0"/>
+          <w:sz w:val="18"/>
+          <w:szCs w:val="18"/>
+        </w:rPr>
+        <w:t xml:space="preserve"> 1.0</w:t>
+      </w:r>
+      <w:r>
+        <w:rPr>
+          <w:rFonts w:eastAsia="宋体" w:hint="eastAsia"/>
+          <w:b w:val="0"/>
+          <w:sz w:val="18"/>
+          <w:szCs w:val="18"/>
+        </w:rPr>
+        <w:t>（完全不透明）</w:t>
       </w:r>
     </w:p>
     <w:p>
@@ -10104,101 +9517,65 @@
         <w:shd w:val="clear" w:color="auto" w:fill="FFFFFF"/>
         <w:spacing w:before="0" w:beforeAutospacing="0" w:after="0" w:afterAutospacing="0"/>
         <w:rPr>
-          <w:rFonts w:eastAsia="宋体" w:hint="eastAsia"/>
-          <w:b w:val="0"/>
-          <w:sz w:val="18"/>
-          <w:szCs w:val="18"/>
-        </w:rPr>
-      </w:pPr>
-      <w:r>
-        <w:rPr>
-          <w:rFonts w:eastAsia="宋体" w:hint="eastAsia"/>
-          <w:b w:val="0"/>
-          <w:sz w:val="18"/>
-          <w:szCs w:val="18"/>
-        </w:rPr>
-        <w:t>- a</w:t>
-      </w:r>
-      <w:r>
-        <w:rPr>
-          <w:rFonts w:eastAsia="宋体" w:hint="eastAsia"/>
-          <w:b w:val="0"/>
-          <w:sz w:val="18"/>
-          <w:szCs w:val="18"/>
-        </w:rPr>
-        <w:t>为</w:t>
-      </w:r>
-      <w:r>
-        <w:rPr>
-          <w:rFonts w:eastAsia="宋体" w:hint="eastAsia"/>
-          <w:b w:val="0"/>
-          <w:sz w:val="18"/>
-          <w:szCs w:val="18"/>
-        </w:rPr>
-        <w:t>alpha</w:t>
-      </w:r>
-      <w:r>
-        <w:rPr>
-          <w:rFonts w:eastAsia="宋体" w:hint="eastAsia"/>
-          <w:b w:val="0"/>
-          <w:sz w:val="18"/>
-          <w:szCs w:val="18"/>
-        </w:rPr>
-        <w:t>（透明度），值为</w:t>
-      </w:r>
-      <w:r>
-        <w:rPr>
-          <w:rFonts w:eastAsia="宋体" w:hint="eastAsia"/>
-          <w:b w:val="0"/>
-          <w:sz w:val="18"/>
-          <w:szCs w:val="18"/>
-        </w:rPr>
-        <w:t>0 ~ 1</w:t>
-      </w:r>
-      <w:r>
-        <w:rPr>
-          <w:rFonts w:eastAsia="宋体" w:hint="eastAsia"/>
-          <w:b w:val="0"/>
-          <w:sz w:val="18"/>
-          <w:szCs w:val="18"/>
-        </w:rPr>
-        <w:t>之间的小数，</w:t>
-      </w:r>
-      <w:r>
-        <w:rPr>
-          <w:rFonts w:eastAsia="宋体" w:hint="eastAsia"/>
-          <w:b w:val="0"/>
-          <w:sz w:val="18"/>
-          <w:szCs w:val="18"/>
-        </w:rPr>
-        <w:t xml:space="preserve"> 0.0 </w:t>
-      </w:r>
-      <w:r>
-        <w:rPr>
-          <w:rFonts w:eastAsia="宋体" w:hint="eastAsia"/>
-          <w:b w:val="0"/>
-          <w:sz w:val="18"/>
-          <w:szCs w:val="18"/>
-        </w:rPr>
-        <w:t>（完全透明）到</w:t>
-      </w:r>
-      <w:r>
-        <w:rPr>
-          <w:rFonts w:eastAsia="宋体" w:hint="eastAsia"/>
-          <w:b w:val="0"/>
-          <w:sz w:val="18"/>
-          <w:szCs w:val="18"/>
-        </w:rPr>
-        <w:t xml:space="preserve"> 1.0</w:t>
-      </w:r>
-      <w:r>
-        <w:rPr>
-          <w:rFonts w:eastAsia="宋体" w:hint="eastAsia"/>
-          <w:b w:val="0"/>
-          <w:sz w:val="18"/>
-          <w:szCs w:val="18"/>
-        </w:rPr>
-        <w:t>（完全不透明）</w:t>
+          <w:rFonts w:eastAsia="宋体"/>
+          <w:b w:val="0"/>
+          <w:sz w:val="18"/>
+          <w:szCs w:val="18"/>
+        </w:rPr>
+      </w:pPr>
+      <w:r>
+        <w:rPr>
+          <w:rFonts w:eastAsia="宋体" w:hint="eastAsia"/>
+          <w:b w:val="0"/>
+          <w:sz w:val="18"/>
+          <w:szCs w:val="18"/>
+        </w:rPr>
+        <w:t xml:space="preserve">- </w:t>
+      </w:r>
+      <w:r>
+        <w:rPr>
+          <w:rFonts w:eastAsia="宋体" w:hint="eastAsia"/>
+          <w:b w:val="0"/>
+          <w:sz w:val="18"/>
+          <w:szCs w:val="18"/>
+        </w:rPr>
+        <w:t>上面的正整数为十进制</w:t>
+      </w:r>
+      <w:r>
+        <w:rPr>
+          <w:rFonts w:eastAsia="宋体" w:hint="eastAsia"/>
+          <w:b w:val="0"/>
+          <w:sz w:val="18"/>
+          <w:szCs w:val="18"/>
+        </w:rPr>
+        <w:t>0 ~ 255</w:t>
+      </w:r>
+      <w:r>
+        <w:rPr>
+          <w:rFonts w:eastAsia="宋体" w:hint="eastAsia"/>
+          <w:b w:val="0"/>
+          <w:sz w:val="18"/>
+          <w:szCs w:val="18"/>
+        </w:rPr>
+        <w:t>之间的任意值，百分数为</w:t>
+      </w:r>
+      <w:r>
+        <w:rPr>
+          <w:rFonts w:eastAsia="宋体" w:hint="eastAsia"/>
+          <w:b w:val="0"/>
+          <w:sz w:val="18"/>
+          <w:szCs w:val="18"/>
+        </w:rPr>
+        <w:t>0% ~ 100%</w:t>
+      </w:r>
+      <w:r>
+        <w:rPr>
+          <w:rFonts w:eastAsia="宋体" w:hint="eastAsia"/>
+          <w:b w:val="0"/>
+          <w:sz w:val="18"/>
+          <w:szCs w:val="18"/>
+        </w:rPr>
+        <w:t>之间的任意值</w:t>
       </w:r>
     </w:p>
     <w:p>
@@ -10213,60 +9590,6 @@
           <w:szCs w:val="18"/>
         </w:rPr>
       </w:pPr>
-      <w:r>
-        <w:rPr>
-          <w:rFonts w:eastAsia="宋体" w:hint="eastAsia"/>
-          <w:b w:val="0"/>
-          <w:sz w:val="18"/>
-          <w:szCs w:val="18"/>
-        </w:rPr>
-        <w:t xml:space="preserve">- </w:t>
-      </w:r>
-      <w:r>
-        <w:rPr>
-          <w:rFonts w:eastAsia="宋体" w:hint="eastAsia"/>
-          <w:b w:val="0"/>
-          <w:sz w:val="18"/>
-          <w:szCs w:val="18"/>
-        </w:rPr>
-        <w:t>上面的正整数为十进制</w:t>
-      </w:r>
-      <w:r>
-        <w:rPr>
-          <w:rFonts w:eastAsia="宋体" w:hint="eastAsia"/>
-          <w:b w:val="0"/>
-          <w:sz w:val="18"/>
-          <w:szCs w:val="18"/>
-        </w:rPr>
-        <w:t>0 ~ 255</w:t>
-      </w:r>
-      <w:r>
-        <w:rPr>
-          <w:rFonts w:eastAsia="宋体" w:hint="eastAsia"/>
-          <w:b w:val="0"/>
-          <w:sz w:val="18"/>
-          <w:szCs w:val="18"/>
-        </w:rPr>
-        <w:t>之间的任意值，百分数为</w:t>
-      </w:r>
-      <w:r>
-        <w:rPr>
-          <w:rFonts w:eastAsia="宋体" w:hint="eastAsia"/>
-          <w:b w:val="0"/>
-          <w:sz w:val="18"/>
-          <w:szCs w:val="18"/>
-        </w:rPr>
-        <w:t>0% ~ 100%</w:t>
-      </w:r>
-      <w:r>
-        <w:rPr>
-          <w:rFonts w:eastAsia="宋体" w:hint="eastAsia"/>
-          <w:b w:val="0"/>
-          <w:sz w:val="18"/>
-          <w:szCs w:val="18"/>
-        </w:rPr>
-        <w:t>之间的任意值</w:t>
-      </w:r>
     </w:p>
     <w:p>
       <w:pPr>
@@ -10280,6 +9603,78 @@
           <w:szCs w:val="18"/>
         </w:rPr>
       </w:pPr>
+      <w:r>
+        <w:rPr>
+          <w:rFonts w:eastAsia="宋体" w:hint="eastAsia"/>
+          <w:b w:val="0"/>
+          <w:sz w:val="18"/>
+          <w:szCs w:val="18"/>
+        </w:rPr>
+        <w:t>o</w:t>
+      </w:r>
+      <w:r>
+        <w:rPr>
+          <w:rFonts w:eastAsia="宋体"/>
+          <w:b w:val="0"/>
+          <w:sz w:val="18"/>
+          <w:szCs w:val="18"/>
+        </w:rPr>
+        <w:t>pacity</w:t>
+      </w:r>
+      <w:r>
+        <w:rPr>
+          <w:rFonts w:eastAsia="宋体" w:hint="eastAsia"/>
+          <w:b w:val="0"/>
+          <w:sz w:val="18"/>
+          <w:szCs w:val="18"/>
+        </w:rPr>
+        <w:t>的语法为</w:t>
+      </w:r>
+      <w:r>
+        <w:rPr>
+          <w:rFonts w:eastAsia="宋体" w:hint="eastAsia"/>
+          <w:b w:val="0"/>
+          <w:sz w:val="18"/>
+          <w:szCs w:val="18"/>
+        </w:rPr>
+        <w:t>从</w:t>
+      </w:r>
+      <w:r>
+        <w:rPr>
+          <w:rFonts w:eastAsia="宋体" w:hint="eastAsia"/>
+          <w:b w:val="0"/>
+          <w:sz w:val="18"/>
+          <w:szCs w:val="18"/>
+        </w:rPr>
+        <w:t xml:space="preserve"> 0.0 </w:t>
+      </w:r>
+      <w:r>
+        <w:rPr>
+          <w:rFonts w:eastAsia="宋体" w:hint="eastAsia"/>
+          <w:b w:val="0"/>
+          <w:sz w:val="18"/>
+          <w:szCs w:val="18"/>
+        </w:rPr>
+        <w:t>（完全透明）到</w:t>
+      </w:r>
+      <w:r>
+        <w:rPr>
+          <w:rFonts w:eastAsia="宋体" w:hint="eastAsia"/>
+          <w:b w:val="0"/>
+          <w:sz w:val="18"/>
+          <w:szCs w:val="18"/>
+        </w:rPr>
+        <w:t xml:space="preserve"> 1.0</w:t>
+      </w:r>
+      <w:r>
+        <w:rPr>
+          <w:rFonts w:eastAsia="宋体" w:hint="eastAsia"/>
+          <w:b w:val="0"/>
+          <w:sz w:val="18"/>
+          <w:szCs w:val="18"/>
+        </w:rPr>
+        <w:t>（完全不透明）</w:t>
+      </w:r>
     </w:p>
     <w:p>
       <w:pPr>
@@ -10293,78 +9688,6 @@
           <w:szCs w:val="18"/>
         </w:rPr>
       </w:pPr>
-      <w:r>
-        <w:rPr>
-          <w:rFonts w:eastAsia="宋体" w:hint="eastAsia"/>
-          <w:b w:val="0"/>
-          <w:sz w:val="18"/>
-          <w:szCs w:val="18"/>
-        </w:rPr>
-        <w:t>o</w:t>
-      </w:r>
-      <w:r>
-        <w:rPr>
-          <w:rFonts w:eastAsia="宋体"/>
-          <w:b w:val="0"/>
-          <w:sz w:val="18"/>
-          <w:szCs w:val="18"/>
-        </w:rPr>
-        <w:t>pacity</w:t>
-      </w:r>
-      <w:r>
-        <w:rPr>
-          <w:rFonts w:eastAsia="宋体" w:hint="eastAsia"/>
-          <w:b w:val="0"/>
-          <w:sz w:val="18"/>
-          <w:szCs w:val="18"/>
-        </w:rPr>
-        <w:t>的语法为</w:t>
-      </w:r>
-      <w:r>
-        <w:rPr>
-          <w:rFonts w:eastAsia="宋体" w:hint="eastAsia"/>
-          <w:b w:val="0"/>
-          <w:sz w:val="18"/>
-          <w:szCs w:val="18"/>
-        </w:rPr>
-        <w:t>从</w:t>
-      </w:r>
-      <w:r>
-        <w:rPr>
-          <w:rFonts w:eastAsia="宋体" w:hint="eastAsia"/>
-          <w:b w:val="0"/>
-          <w:sz w:val="18"/>
-          <w:szCs w:val="18"/>
-        </w:rPr>
-        <w:t xml:space="preserve"> 0.0 </w:t>
-      </w:r>
-      <w:r>
-        <w:rPr>
-          <w:rFonts w:eastAsia="宋体" w:hint="eastAsia"/>
-          <w:b w:val="0"/>
-          <w:sz w:val="18"/>
-          <w:szCs w:val="18"/>
-        </w:rPr>
-        <w:t>（完全透明）到</w:t>
-      </w:r>
-      <w:r>
-        <w:rPr>
-          <w:rFonts w:eastAsia="宋体" w:hint="eastAsia"/>
-          <w:b w:val="0"/>
-          <w:sz w:val="18"/>
-          <w:szCs w:val="18"/>
-        </w:rPr>
-        <w:t xml:space="preserve"> 1.0</w:t>
-      </w:r>
-      <w:r>
-        <w:rPr>
-          <w:rFonts w:eastAsia="宋体" w:hint="eastAsia"/>
-          <w:b w:val="0"/>
-          <w:sz w:val="18"/>
-          <w:szCs w:val="18"/>
-        </w:rPr>
-        <w:t>（完全不透明）</w:t>
-      </w:r>
     </w:p>
     <w:p>
       <w:pPr>
@@ -10378,6 +9701,78 @@
           <w:szCs w:val="18"/>
         </w:rPr>
       </w:pPr>
+      <w:r>
+        <w:rPr>
+          <w:rFonts w:eastAsia="宋体" w:hint="eastAsia"/>
+          <w:b w:val="0"/>
+          <w:sz w:val="18"/>
+          <w:szCs w:val="18"/>
+        </w:rPr>
+        <w:t>不同之处在于</w:t>
+      </w:r>
+      <w:r>
+        <w:rPr>
+          <w:rFonts w:eastAsia="宋体" w:hint="eastAsia"/>
+          <w:b w:val="0"/>
+          <w:sz w:val="18"/>
+          <w:szCs w:val="18"/>
+        </w:rPr>
+        <w:t>有</w:t>
+      </w:r>
+      <w:r>
+        <w:rPr>
+          <w:rFonts w:eastAsia="宋体" w:hint="eastAsia"/>
+          <w:b w:val="0"/>
+          <w:sz w:val="18"/>
+          <w:szCs w:val="18"/>
+        </w:rPr>
+        <w:t>opacity</w:t>
+      </w:r>
+      <w:r>
+        <w:rPr>
+          <w:rFonts w:eastAsia="宋体" w:hint="eastAsia"/>
+          <w:b w:val="0"/>
+          <w:sz w:val="18"/>
+          <w:szCs w:val="18"/>
+        </w:rPr>
+        <w:t>属性的所有后代元素都会继承</w:t>
+      </w:r>
+      <w:r>
+        <w:rPr>
+          <w:rFonts w:eastAsia="宋体" w:hint="eastAsia"/>
+          <w:b w:val="0"/>
+          <w:sz w:val="18"/>
+          <w:szCs w:val="18"/>
+        </w:rPr>
+        <w:t xml:space="preserve"> opacity </w:t>
+      </w:r>
+      <w:r>
+        <w:rPr>
+          <w:rFonts w:eastAsia="宋体" w:hint="eastAsia"/>
+          <w:b w:val="0"/>
+          <w:sz w:val="18"/>
+          <w:szCs w:val="18"/>
+        </w:rPr>
+        <w:t>属性，而</w:t>
+      </w:r>
+      <w:r>
+        <w:rPr>
+          <w:rFonts w:eastAsia="宋体" w:hint="eastAsia"/>
+          <w:b w:val="0"/>
+          <w:sz w:val="18"/>
+          <w:szCs w:val="18"/>
+        </w:rPr>
+        <w:t>RGBA</w:t>
+      </w:r>
+      <w:r>
+        <w:rPr>
+          <w:rFonts w:eastAsia="宋体" w:hint="eastAsia"/>
+          <w:b w:val="0"/>
+          <w:sz w:val="18"/>
+          <w:szCs w:val="18"/>
+        </w:rPr>
+        <w:t>后代元素不会继承不透明属性</w:t>
+      </w:r>
     </w:p>
     <w:p>
       <w:pPr>
@@ -10391,78 +9786,6 @@
           <w:szCs w:val="18"/>
         </w:rPr>
       </w:pPr>
-      <w:r>
-        <w:rPr>
-          <w:rFonts w:eastAsia="宋体" w:hint="eastAsia"/>
-          <w:b w:val="0"/>
-          <w:sz w:val="18"/>
-          <w:szCs w:val="18"/>
-        </w:rPr>
-        <w:t>不同之处在于</w:t>
-      </w:r>
-      <w:r>
-        <w:rPr>
-          <w:rFonts w:eastAsia="宋体" w:hint="eastAsia"/>
-          <w:b w:val="0"/>
-          <w:sz w:val="18"/>
-          <w:szCs w:val="18"/>
-        </w:rPr>
-        <w:t>有</w:t>
-      </w:r>
-      <w:r>
-        <w:rPr>
-          <w:rFonts w:eastAsia="宋体" w:hint="eastAsia"/>
-          <w:b w:val="0"/>
-          <w:sz w:val="18"/>
-          <w:szCs w:val="18"/>
-        </w:rPr>
-        <w:t>opacity</w:t>
-      </w:r>
-      <w:r>
-        <w:rPr>
-          <w:rFonts w:eastAsia="宋体" w:hint="eastAsia"/>
-          <w:b w:val="0"/>
-          <w:sz w:val="18"/>
-          <w:szCs w:val="18"/>
-        </w:rPr>
-        <w:t>属性的所有后代元素都会继承</w:t>
-      </w:r>
-      <w:r>
-        <w:rPr>
-          <w:rFonts w:eastAsia="宋体" w:hint="eastAsia"/>
-          <w:b w:val="0"/>
-          <w:sz w:val="18"/>
-          <w:szCs w:val="18"/>
-        </w:rPr>
-        <w:t xml:space="preserve"> opacity </w:t>
-      </w:r>
-      <w:r>
-        <w:rPr>
-          <w:rFonts w:eastAsia="宋体" w:hint="eastAsia"/>
-          <w:b w:val="0"/>
-          <w:sz w:val="18"/>
-          <w:szCs w:val="18"/>
-        </w:rPr>
-        <w:t>属性，而</w:t>
-      </w:r>
-      <w:r>
-        <w:rPr>
-          <w:rFonts w:eastAsia="宋体" w:hint="eastAsia"/>
-          <w:b w:val="0"/>
-          <w:sz w:val="18"/>
-          <w:szCs w:val="18"/>
-        </w:rPr>
-        <w:t>RGBA</w:t>
-      </w:r>
-      <w:r>
-        <w:rPr>
-          <w:rFonts w:eastAsia="宋体" w:hint="eastAsia"/>
-          <w:b w:val="0"/>
-          <w:sz w:val="18"/>
-          <w:szCs w:val="18"/>
-        </w:rPr>
-        <w:t>后代元素不会继承不透明属性</w:t>
-      </w:r>
     </w:p>
     <w:p>
       <w:pPr>
@@ -10476,6 +9799,15 @@
           <w:szCs w:val="18"/>
         </w:rPr>
       </w:pPr>
+      <w:r>
+        <w:rPr>
+          <w:rFonts w:eastAsia="宋体" w:hint="eastAsia"/>
+          <w:b w:val="0"/>
+          <w:sz w:val="18"/>
+          <w:szCs w:val="18"/>
+        </w:rPr>
+        <w:t>14.</w:t>
+      </w:r>
     </w:p>
     <w:p>
       <w:pPr>
@@ -10491,12 +9823,21 @@
       </w:pPr>
       <w:r>
         <w:rPr>
-          <w:rFonts w:eastAsia="宋体" w:hint="eastAsia"/>
-          <w:b w:val="0"/>
-          <w:sz w:val="18"/>
-          <w:szCs w:val="18"/>
-        </w:rPr>
-        <w:t>14.</w:t>
+          <w:rFonts w:eastAsia="宋体"/>
+          <w:b w:val="0"/>
+          <w:sz w:val="18"/>
+          <w:szCs w:val="18"/>
+        </w:rPr>
+        <w:t>table-layout</w:t>
+      </w:r>
+      <w:r>
+        <w:rPr>
+          <w:rFonts w:eastAsia="宋体" w:hint="eastAsia"/>
+          <w:b w:val="0"/>
+          <w:sz w:val="18"/>
+          <w:szCs w:val="18"/>
+        </w:rPr>
+        <w:t>属性用来显示表格单元格、行、列的算法规则。</w:t>
       </w:r>
     </w:p>
     <w:p>
@@ -10511,6 +9852,671 @@
           <w:szCs w:val="18"/>
         </w:rPr>
       </w:pPr>
+    </w:p>
+    <w:p>
+      <w:pPr>
+        <w:pStyle w:val="Heading1"/>
+        <w:shd w:val="clear" w:color="auto" w:fill="FFFFFF"/>
+        <w:spacing w:before="0" w:beforeAutospacing="0" w:after="0" w:afterAutospacing="0"/>
+        <w:rPr>
+          <w:rFonts w:eastAsia="宋体"/>
+          <w:b w:val="0"/>
+          <w:sz w:val="18"/>
+          <w:szCs w:val="18"/>
+        </w:rPr>
+      </w:pPr>
+      <w:r>
+        <w:rPr>
+          <w:rFonts w:eastAsia="宋体"/>
+          <w:b w:val="0"/>
+          <w:sz w:val="18"/>
+          <w:szCs w:val="18"/>
+        </w:rPr>
+        <w:t>固定表格布局</w:t>
+      </w:r>
+      <w:r>
+        <w:rPr>
+          <w:rFonts w:eastAsia="宋体" w:hint="eastAsia"/>
+          <w:b w:val="0"/>
+          <w:sz w:val="18"/>
+          <w:szCs w:val="18"/>
+        </w:rPr>
+        <w:t>(</w:t>
+      </w:r>
+      <w:r>
+        <w:rPr>
+          <w:rFonts w:eastAsia="宋体"/>
+          <w:b w:val="0"/>
+          <w:sz w:val="18"/>
+          <w:szCs w:val="18"/>
+        </w:rPr>
+        <w:t>fixed)</w:t>
+      </w:r>
+      <w:r>
+        <w:rPr>
+          <w:rFonts w:eastAsia="宋体" w:hint="eastAsia"/>
+          <w:b w:val="0"/>
+          <w:sz w:val="18"/>
+          <w:szCs w:val="18"/>
+        </w:rPr>
+        <w:t>：</w:t>
+      </w:r>
+    </w:p>
+    <w:p>
+      <w:pPr>
+        <w:pStyle w:val="Heading1"/>
+        <w:shd w:val="clear" w:color="auto" w:fill="FFFFFF"/>
+        <w:spacing w:before="0" w:beforeAutospacing="0" w:after="0" w:afterAutospacing="0"/>
+        <w:rPr>
+          <w:rFonts w:eastAsia="宋体"/>
+          <w:b w:val="0"/>
+          <w:sz w:val="18"/>
+          <w:szCs w:val="18"/>
+        </w:rPr>
+      </w:pPr>
+      <w:r>
+        <w:rPr>
+          <w:rFonts w:eastAsia="宋体" w:hint="eastAsia"/>
+          <w:b w:val="0"/>
+          <w:sz w:val="18"/>
+          <w:szCs w:val="18"/>
+        </w:rPr>
+        <w:t>固定表格布局与自动表格布局相比，允许浏览器更快地对表格进行布局。</w:t>
+      </w:r>
+    </w:p>
+    <w:p>
+      <w:pPr>
+        <w:pStyle w:val="Heading1"/>
+        <w:shd w:val="clear" w:color="auto" w:fill="FFFFFF"/>
+        <w:spacing w:before="0" w:beforeAutospacing="0" w:after="0" w:afterAutospacing="0"/>
+        <w:rPr>
+          <w:rFonts w:eastAsia="宋体"/>
+          <w:b w:val="0"/>
+          <w:sz w:val="18"/>
+          <w:szCs w:val="18"/>
+        </w:rPr>
+      </w:pPr>
+      <w:r>
+        <w:rPr>
+          <w:rFonts w:eastAsia="宋体" w:hint="eastAsia"/>
+          <w:b w:val="0"/>
+          <w:sz w:val="18"/>
+          <w:szCs w:val="18"/>
+        </w:rPr>
+        <w:t>在固定表格布局中，水平布局仅取决于表格宽度、列宽度、表格边框宽度、单元格间距，而与单元格的内容无关。</w:t>
+      </w:r>
+    </w:p>
+    <w:p>
+      <w:pPr>
+        <w:pStyle w:val="Heading1"/>
+        <w:shd w:val="clear" w:color="auto" w:fill="FFFFFF"/>
+        <w:spacing w:before="0" w:beforeAutospacing="0" w:after="0" w:afterAutospacing="0"/>
+        <w:rPr>
+          <w:rFonts w:eastAsia="宋体"/>
+          <w:b w:val="0"/>
+          <w:sz w:val="18"/>
+          <w:szCs w:val="18"/>
+        </w:rPr>
+      </w:pPr>
+      <w:r>
+        <w:rPr>
+          <w:rFonts w:eastAsia="宋体" w:hint="eastAsia"/>
+          <w:b w:val="0"/>
+          <w:sz w:val="18"/>
+          <w:szCs w:val="18"/>
+        </w:rPr>
+        <w:t>通过使用固定表格布局，用户代理在接收到第一行后就可以显示表格。</w:t>
+      </w:r>
+    </w:p>
+    <w:p>
+      <w:pPr>
+        <w:pStyle w:val="Heading1"/>
+        <w:shd w:val="clear" w:color="auto" w:fill="FFFFFF"/>
+        <w:spacing w:before="0" w:beforeAutospacing="0" w:after="0" w:afterAutospacing="0"/>
+        <w:rPr>
+          <w:rFonts w:eastAsia="宋体" w:hint="eastAsia"/>
+          <w:b w:val="0"/>
+          <w:sz w:val="18"/>
+          <w:szCs w:val="18"/>
+        </w:rPr>
+      </w:pPr>
+    </w:p>
+    <w:p>
+      <w:pPr>
+        <w:pStyle w:val="Heading1"/>
+        <w:shd w:val="clear" w:color="auto" w:fill="FFFFFF"/>
+        <w:spacing w:before="0" w:beforeAutospacing="0" w:after="0" w:afterAutospacing="0"/>
+        <w:rPr>
+          <w:rFonts w:eastAsia="宋体"/>
+          <w:b w:val="0"/>
+          <w:sz w:val="18"/>
+          <w:szCs w:val="18"/>
+        </w:rPr>
+      </w:pPr>
+      <w:r>
+        <w:rPr>
+          <w:rFonts w:eastAsia="宋体"/>
+          <w:b w:val="0"/>
+          <w:sz w:val="18"/>
+          <w:szCs w:val="18"/>
+        </w:rPr>
+        <w:t>自动表格布局</w:t>
+      </w:r>
+      <w:r>
+        <w:rPr>
+          <w:rFonts w:eastAsia="宋体" w:hint="eastAsia"/>
+          <w:b w:val="0"/>
+          <w:sz w:val="18"/>
+          <w:szCs w:val="18"/>
+        </w:rPr>
+        <w:t>(</w:t>
+      </w:r>
+      <w:r>
+        <w:rPr>
+          <w:rFonts w:eastAsia="宋体"/>
+          <w:b w:val="0"/>
+          <w:sz w:val="18"/>
+          <w:szCs w:val="18"/>
+        </w:rPr>
+        <w:t>automatic,</w:t>
+      </w:r>
+      <w:r>
+        <w:rPr>
+          <w:rFonts w:eastAsia="宋体" w:hint="eastAsia"/>
+          <w:b w:val="0"/>
+          <w:sz w:val="18"/>
+          <w:szCs w:val="18"/>
+        </w:rPr>
+        <w:t>默认值</w:t>
+      </w:r>
+      <w:r>
+        <w:rPr>
+          <w:rFonts w:eastAsia="宋体" w:hint="eastAsia"/>
+          <w:b w:val="0"/>
+          <w:sz w:val="18"/>
+          <w:szCs w:val="18"/>
+        </w:rPr>
+        <w:t>)</w:t>
+      </w:r>
+      <w:r>
+        <w:rPr>
+          <w:rFonts w:eastAsia="宋体" w:hint="eastAsia"/>
+          <w:b w:val="0"/>
+          <w:sz w:val="18"/>
+          <w:szCs w:val="18"/>
+        </w:rPr>
+        <w:t>：</w:t>
+      </w:r>
+    </w:p>
+    <w:p>
+      <w:pPr>
+        <w:pStyle w:val="Heading1"/>
+        <w:shd w:val="clear" w:color="auto" w:fill="FFFFFF"/>
+        <w:spacing w:before="0" w:beforeAutospacing="0" w:after="0" w:afterAutospacing="0"/>
+        <w:rPr>
+          <w:rFonts w:eastAsia="宋体"/>
+          <w:b w:val="0"/>
+          <w:sz w:val="18"/>
+          <w:szCs w:val="18"/>
+        </w:rPr>
+      </w:pPr>
+      <w:r>
+        <w:rPr>
+          <w:rFonts w:eastAsia="宋体" w:hint="eastAsia"/>
+          <w:b w:val="0"/>
+          <w:sz w:val="18"/>
+          <w:szCs w:val="18"/>
+        </w:rPr>
+        <w:t>在自动表格布局中，列的宽度是由列单元格中没有折行的最宽的内容设定的。</w:t>
+      </w:r>
+    </w:p>
+    <w:p>
+      <w:pPr>
+        <w:pStyle w:val="Heading1"/>
+        <w:shd w:val="clear" w:color="auto" w:fill="FFFFFF"/>
+        <w:spacing w:before="0" w:beforeAutospacing="0" w:after="0" w:afterAutospacing="0"/>
+        <w:rPr>
+          <w:rFonts w:eastAsia="宋体"/>
+          <w:b w:val="0"/>
+          <w:sz w:val="18"/>
+          <w:szCs w:val="18"/>
+        </w:rPr>
+      </w:pPr>
+      <w:r>
+        <w:rPr>
+          <w:rFonts w:eastAsia="宋体" w:hint="eastAsia"/>
+          <w:b w:val="0"/>
+          <w:sz w:val="18"/>
+          <w:szCs w:val="18"/>
+        </w:rPr>
+        <w:t>此算法有时会较慢，这是由于它需要在确定最终的布局之前访问表格中所有的内容。</w:t>
+      </w:r>
+    </w:p>
+    <w:tbl>
+      <w:tblPr>
+        <w:tblpPr w:leftFromText="180" w:rightFromText="180" w:vertAnchor="text" w:horzAnchor="margin" w:tblpY="73"/>
+        <w:tblW w:w="8989" w:type="dxa"/>
+        <w:tblBorders>
+          <w:top w:val="single" w:sz="6" w:space="0" w:color="AAAAAA"/>
+          <w:left w:val="single" w:sz="6" w:space="0" w:color="AAAAAA"/>
+          <w:bottom w:val="single" w:sz="6" w:space="0" w:color="AAAAAA"/>
+          <w:right w:val="single" w:sz="6" w:space="0" w:color="AAAAAA"/>
+        </w:tblBorders>
+        <w:shd w:val="clear" w:color="auto" w:fill="FDFCF8"/>
+        <w:tblCellMar>
+          <w:left w:w="0" w:type="dxa"/>
+          <w:right w:w="0" w:type="dxa"/>
+        </w:tblCellMar>
+        <w:tblLook w:val="04A0" w:firstRow="1" w:lastRow="0" w:firstColumn="1" w:lastColumn="0" w:noHBand="0" w:noVBand="1"/>
+      </w:tblPr>
+      <w:tblGrid>
+        <w:gridCol w:w="1828"/>
+        <w:gridCol w:w="7161"/>
+      </w:tblGrid>
+      <w:tr>
+        <w:trPr>
+          <w:trHeight w:val="32"/>
+        </w:trPr>
+        <w:tc>
+          <w:tcPr>
+            <w:tcW w:w="0" w:type="auto"/>
+            <w:tcBorders>
+              <w:top w:val="single" w:sz="6" w:space="0" w:color="3F3F3F"/>
+              <w:left w:val="single" w:sz="6" w:space="0" w:color="3F3F3F"/>
+              <w:bottom w:val="single" w:sz="6" w:space="0" w:color="3F3F3F"/>
+              <w:right w:val="single" w:sz="6" w:space="0" w:color="3F3F3F"/>
+            </w:tcBorders>
+            <w:shd w:val="clear" w:color="auto" w:fill="3F3F3F"/>
+            <w:tcMar>
+              <w:top w:w="150" w:type="dxa"/>
+              <w:left w:w="150" w:type="dxa"/>
+              <w:bottom w:w="150" w:type="dxa"/>
+              <w:right w:w="150" w:type="dxa"/>
+            </w:tcMar>
+            <w:vAlign w:val="bottom"/>
+            <w:hideMark/>
+          </w:tcPr>
+          <w:p>
+            <w:pPr>
+              <w:rPr>
+                <w:rFonts w:ascii="宋体" w:eastAsia="宋体" w:hAnsi="宋体" w:cs="Times New Roman"/>
+                <w:color w:val="000000"/>
+                <w:sz w:val="18"/>
+                <w:szCs w:val="18"/>
+                <w:lang w:val="en-CA"/>
+              </w:rPr>
+            </w:pPr>
+            <w:r>
+              <w:rPr>
+                <w:rFonts w:ascii="宋体" w:eastAsia="宋体" w:hAnsi="宋体" w:cs="Times New Roman"/>
+                <w:color w:val="000000"/>
+                <w:sz w:val="18"/>
+                <w:szCs w:val="18"/>
+                <w:lang w:val="en-CA"/>
+              </w:rPr>
+              <w:t>值</w:t>
+            </w:r>
+          </w:p>
+        </w:tc>
+        <w:tc>
+          <w:tcPr>
+            <w:tcW w:w="0" w:type="auto"/>
+            <w:tcBorders>
+              <w:top w:val="single" w:sz="6" w:space="0" w:color="3F3F3F"/>
+              <w:left w:val="single" w:sz="6" w:space="0" w:color="3F3F3F"/>
+              <w:bottom w:val="single" w:sz="6" w:space="0" w:color="3F3F3F"/>
+              <w:right w:val="single" w:sz="6" w:space="0" w:color="3F3F3F"/>
+            </w:tcBorders>
+            <w:shd w:val="clear" w:color="auto" w:fill="3F3F3F"/>
+            <w:tcMar>
+              <w:top w:w="150" w:type="dxa"/>
+              <w:left w:w="150" w:type="dxa"/>
+              <w:bottom w:w="150" w:type="dxa"/>
+              <w:right w:w="150" w:type="dxa"/>
+            </w:tcMar>
+            <w:vAlign w:val="bottom"/>
+            <w:hideMark/>
+          </w:tcPr>
+          <w:p>
+            <w:pPr>
+              <w:rPr>
+                <w:rFonts w:ascii="宋体" w:eastAsia="宋体" w:hAnsi="宋体" w:cs="Times New Roman"/>
+                <w:color w:val="000000"/>
+                <w:sz w:val="18"/>
+                <w:szCs w:val="18"/>
+                <w:lang w:val="en-CA"/>
+              </w:rPr>
+            </w:pPr>
+            <w:r>
+              <w:rPr>
+                <w:rFonts w:ascii="宋体" w:eastAsia="宋体" w:hAnsi="宋体" w:cs="Times New Roman"/>
+                <w:color w:val="000000"/>
+                <w:sz w:val="18"/>
+                <w:szCs w:val="18"/>
+                <w:lang w:val="en-CA"/>
+              </w:rPr>
+              <w:t>描述</w:t>
+            </w:r>
+          </w:p>
+        </w:tc>
+      </w:tr>
+      <w:tr>
+        <w:trPr>
+          <w:trHeight w:val="32"/>
+        </w:trPr>
+        <w:tc>
+          <w:tcPr>
+            <w:tcW w:w="0" w:type="auto"/>
+            <w:tcBorders>
+              <w:top w:val="single" w:sz="6" w:space="0" w:color="AAAAAA"/>
+              <w:left w:val="single" w:sz="6" w:space="0" w:color="AAAAAA"/>
+              <w:bottom w:val="single" w:sz="6" w:space="0" w:color="AAAAAA"/>
+              <w:right w:val="single" w:sz="6" w:space="0" w:color="AAAAAA"/>
+            </w:tcBorders>
+            <w:shd w:val="clear" w:color="auto" w:fill="FFFFFF"/>
+            <w:tcMar>
+              <w:top w:w="135" w:type="dxa"/>
+              <w:left w:w="135" w:type="dxa"/>
+              <w:bottom w:w="135" w:type="dxa"/>
+              <w:right w:w="135" w:type="dxa"/>
+            </w:tcMar>
+            <w:hideMark/>
+          </w:tcPr>
+          <w:p>
+            <w:pPr>
+              <w:rPr>
+                <w:rFonts w:ascii="宋体" w:eastAsia="宋体" w:hAnsi="宋体" w:cs="Times New Roman"/>
+                <w:color w:val="000000"/>
+                <w:sz w:val="18"/>
+                <w:szCs w:val="18"/>
+                <w:lang w:val="en-CA"/>
+              </w:rPr>
+            </w:pPr>
+            <w:r>
+              <w:rPr>
+                <w:rFonts w:ascii="宋体" w:eastAsia="宋体" w:hAnsi="宋体" w:cs="Times New Roman"/>
+                <w:color w:val="000000"/>
+                <w:sz w:val="18"/>
+                <w:szCs w:val="18"/>
+                <w:lang w:val="en-CA"/>
+              </w:rPr>
+              <w:t>automatic</w:t>
+            </w:r>
+          </w:p>
+        </w:tc>
+        <w:tc>
+          <w:tcPr>
+            <w:tcW w:w="0" w:type="auto"/>
+            <w:tcBorders>
+              <w:top w:val="single" w:sz="6" w:space="0" w:color="AAAAAA"/>
+              <w:left w:val="single" w:sz="6" w:space="0" w:color="AAAAAA"/>
+              <w:bottom w:val="single" w:sz="6" w:space="0" w:color="AAAAAA"/>
+              <w:right w:val="single" w:sz="6" w:space="0" w:color="AAAAAA"/>
+            </w:tcBorders>
+            <w:shd w:val="clear" w:color="auto" w:fill="FFFFFF"/>
+            <w:tcMar>
+              <w:top w:w="135" w:type="dxa"/>
+              <w:left w:w="135" w:type="dxa"/>
+              <w:bottom w:w="135" w:type="dxa"/>
+              <w:right w:w="135" w:type="dxa"/>
+            </w:tcMar>
+            <w:hideMark/>
+          </w:tcPr>
+          <w:p>
+            <w:pPr>
+              <w:rPr>
+                <w:rFonts w:ascii="宋体" w:eastAsia="宋体" w:hAnsi="宋体" w:cs="Times New Roman"/>
+                <w:color w:val="000000"/>
+                <w:sz w:val="18"/>
+                <w:szCs w:val="18"/>
+                <w:lang w:val="en-CA"/>
+              </w:rPr>
+            </w:pPr>
+            <w:r>
+              <w:rPr>
+                <w:rFonts w:ascii="宋体" w:eastAsia="宋体" w:hAnsi="宋体" w:cs="Times New Roman"/>
+                <w:color w:val="000000"/>
+                <w:sz w:val="18"/>
+                <w:szCs w:val="18"/>
+                <w:lang w:val="en-CA"/>
+              </w:rPr>
+              <w:t>默认。列宽度由单元格内容设定。</w:t>
+            </w:r>
+          </w:p>
+        </w:tc>
+      </w:tr>
+      <w:tr>
+        <w:trPr>
+          <w:trHeight w:val="32"/>
+        </w:trPr>
+        <w:tc>
+          <w:tcPr>
+            <w:tcW w:w="0" w:type="auto"/>
+            <w:tcBorders>
+              <w:top w:val="single" w:sz="6" w:space="0" w:color="AAAAAA"/>
+              <w:left w:val="single" w:sz="6" w:space="0" w:color="AAAAAA"/>
+              <w:bottom w:val="single" w:sz="6" w:space="0" w:color="AAAAAA"/>
+              <w:right w:val="single" w:sz="6" w:space="0" w:color="AAAAAA"/>
+            </w:tcBorders>
+            <w:shd w:val="clear" w:color="auto" w:fill="F5F5F5"/>
+            <w:tcMar>
+              <w:top w:w="135" w:type="dxa"/>
+              <w:left w:w="135" w:type="dxa"/>
+              <w:bottom w:w="135" w:type="dxa"/>
+              <w:right w:w="135" w:type="dxa"/>
+            </w:tcMar>
+            <w:hideMark/>
+          </w:tcPr>
+          <w:p>
+            <w:pPr>
+              <w:rPr>
+                <w:rFonts w:ascii="宋体" w:eastAsia="宋体" w:hAnsi="宋体" w:cs="Times New Roman"/>
+                <w:color w:val="000000"/>
+                <w:sz w:val="18"/>
+                <w:szCs w:val="18"/>
+                <w:lang w:val="en-CA"/>
+              </w:rPr>
+            </w:pPr>
+            <w:r>
+              <w:rPr>
+                <w:rFonts w:ascii="宋体" w:eastAsia="宋体" w:hAnsi="宋体" w:cs="Times New Roman"/>
+                <w:color w:val="000000"/>
+                <w:sz w:val="18"/>
+                <w:szCs w:val="18"/>
+                <w:lang w:val="en-CA"/>
+              </w:rPr>
+              <w:t>fixed</w:t>
+            </w:r>
+          </w:p>
+        </w:tc>
+        <w:tc>
+          <w:tcPr>
+            <w:tcW w:w="0" w:type="auto"/>
+            <w:tcBorders>
+              <w:top w:val="single" w:sz="6" w:space="0" w:color="AAAAAA"/>
+              <w:left w:val="single" w:sz="6" w:space="0" w:color="AAAAAA"/>
+              <w:bottom w:val="single" w:sz="6" w:space="0" w:color="AAAAAA"/>
+              <w:right w:val="single" w:sz="6" w:space="0" w:color="AAAAAA"/>
+            </w:tcBorders>
+            <w:shd w:val="clear" w:color="auto" w:fill="F5F5F5"/>
+            <w:tcMar>
+              <w:top w:w="135" w:type="dxa"/>
+              <w:left w:w="135" w:type="dxa"/>
+              <w:bottom w:w="135" w:type="dxa"/>
+              <w:right w:w="135" w:type="dxa"/>
+            </w:tcMar>
+            <w:hideMark/>
+          </w:tcPr>
+          <w:p>
+            <w:pPr>
+              <w:rPr>
+                <w:rFonts w:ascii="宋体" w:eastAsia="宋体" w:hAnsi="宋体" w:cs="Times New Roman"/>
+                <w:color w:val="000000"/>
+                <w:sz w:val="18"/>
+                <w:szCs w:val="18"/>
+                <w:lang w:val="en-CA"/>
+              </w:rPr>
+            </w:pPr>
+            <w:r>
+              <w:rPr>
+                <w:rFonts w:ascii="宋体" w:eastAsia="宋体" w:hAnsi="宋体" w:cs="Times New Roman"/>
+                <w:color w:val="000000"/>
+                <w:sz w:val="18"/>
+                <w:szCs w:val="18"/>
+                <w:lang w:val="en-CA"/>
+              </w:rPr>
+              <w:t>列宽由表格宽度和列宽度设定。</w:t>
+            </w:r>
+          </w:p>
+        </w:tc>
+      </w:tr>
+      <w:tr>
+        <w:trPr>
+          <w:trHeight w:val="32"/>
+        </w:trPr>
+        <w:tc>
+          <w:tcPr>
+            <w:tcW w:w="0" w:type="auto"/>
+            <w:tcBorders>
+              <w:top w:val="single" w:sz="6" w:space="0" w:color="AAAAAA"/>
+              <w:left w:val="single" w:sz="6" w:space="0" w:color="AAAAAA"/>
+              <w:bottom w:val="single" w:sz="6" w:space="0" w:color="AAAAAA"/>
+              <w:right w:val="single" w:sz="6" w:space="0" w:color="AAAAAA"/>
+            </w:tcBorders>
+            <w:shd w:val="clear" w:color="auto" w:fill="FFFFFF"/>
+            <w:tcMar>
+              <w:top w:w="135" w:type="dxa"/>
+              <w:left w:w="135" w:type="dxa"/>
+              <w:bottom w:w="135" w:type="dxa"/>
+              <w:right w:w="135" w:type="dxa"/>
+            </w:tcMar>
+            <w:hideMark/>
+          </w:tcPr>
+          <w:p>
+            <w:pPr>
+              <w:rPr>
+                <w:rFonts w:ascii="宋体" w:eastAsia="宋体" w:hAnsi="宋体" w:cs="Times New Roman"/>
+                <w:color w:val="000000"/>
+                <w:sz w:val="18"/>
+                <w:szCs w:val="18"/>
+                <w:lang w:val="en-CA"/>
+              </w:rPr>
+            </w:pPr>
+            <w:r>
+              <w:rPr>
+                <w:rFonts w:ascii="宋体" w:eastAsia="宋体" w:hAnsi="宋体" w:cs="Times New Roman"/>
+                <w:color w:val="000000"/>
+                <w:sz w:val="18"/>
+                <w:szCs w:val="18"/>
+                <w:lang w:val="en-CA"/>
+              </w:rPr>
+              <w:t>inherit</w:t>
+            </w:r>
+          </w:p>
+        </w:tc>
+        <w:tc>
+          <w:tcPr>
+            <w:tcW w:w="0" w:type="auto"/>
+            <w:tcBorders>
+              <w:top w:val="single" w:sz="6" w:space="0" w:color="AAAAAA"/>
+              <w:left w:val="single" w:sz="6" w:space="0" w:color="AAAAAA"/>
+              <w:bottom w:val="single" w:sz="6" w:space="0" w:color="AAAAAA"/>
+              <w:right w:val="single" w:sz="6" w:space="0" w:color="AAAAAA"/>
+            </w:tcBorders>
+            <w:shd w:val="clear" w:color="auto" w:fill="FFFFFF"/>
+            <w:tcMar>
+              <w:top w:w="135" w:type="dxa"/>
+              <w:left w:w="135" w:type="dxa"/>
+              <w:bottom w:w="135" w:type="dxa"/>
+              <w:right w:w="135" w:type="dxa"/>
+            </w:tcMar>
+            <w:hideMark/>
+          </w:tcPr>
+          <w:p>
+            <w:pPr>
+              <w:rPr>
+                <w:rFonts w:ascii="宋体" w:eastAsia="宋体" w:hAnsi="宋体" w:cs="Times New Roman"/>
+                <w:color w:val="000000"/>
+                <w:sz w:val="18"/>
+                <w:szCs w:val="18"/>
+                <w:lang w:val="en-CA"/>
+              </w:rPr>
+            </w:pPr>
+            <w:r>
+              <w:rPr>
+                <w:rFonts w:ascii="宋体" w:eastAsia="宋体" w:hAnsi="宋体" w:cs="Times New Roman"/>
+                <w:color w:val="000000"/>
+                <w:sz w:val="18"/>
+                <w:szCs w:val="18"/>
+                <w:lang w:val="en-CA"/>
+              </w:rPr>
+              <w:t>规定应该从父元素继承 table-layout 属性的值。</w:t>
+            </w:r>
+          </w:p>
+        </w:tc>
+      </w:tr>
+    </w:tbl>
+    <w:p>
+      <w:pPr>
+        <w:pStyle w:val="Heading1"/>
+        <w:shd w:val="clear" w:color="auto" w:fill="FFFFFF"/>
+        <w:spacing w:before="0" w:beforeAutospacing="0" w:after="0" w:afterAutospacing="0"/>
+        <w:rPr>
+          <w:rFonts w:eastAsia="宋体"/>
+          <w:b w:val="0"/>
+          <w:sz w:val="18"/>
+          <w:szCs w:val="18"/>
+        </w:rPr>
+      </w:pPr>
+    </w:p>
+    <w:p>
+      <w:pPr>
+        <w:pStyle w:val="Heading1"/>
+        <w:shd w:val="clear" w:color="auto" w:fill="FFFFFF"/>
+        <w:spacing w:before="0" w:beforeAutospacing="0" w:after="0" w:afterAutospacing="0"/>
+        <w:rPr>
+          <w:rFonts w:eastAsia="宋体"/>
+          <w:b w:val="0"/>
+          <w:sz w:val="18"/>
+          <w:szCs w:val="18"/>
+        </w:rPr>
+      </w:pPr>
+    </w:p>
+    <w:p>
+      <w:pPr>
+        <w:pStyle w:val="Heading1"/>
+        <w:shd w:val="clear" w:color="auto" w:fill="FFFFFF"/>
+        <w:spacing w:before="0" w:beforeAutospacing="0" w:after="0" w:afterAutospacing="0"/>
+        <w:rPr>
+          <w:rFonts w:eastAsia="宋体"/>
+          <w:b w:val="0"/>
+          <w:sz w:val="18"/>
+          <w:szCs w:val="18"/>
+        </w:rPr>
+      </w:pPr>
+    </w:p>
+    <w:p>
+      <w:pPr>
+        <w:pStyle w:val="Heading1"/>
+        <w:shd w:val="clear" w:color="auto" w:fill="FFFFFF"/>
+        <w:spacing w:before="0" w:beforeAutospacing="0" w:after="0" w:afterAutospacing="0"/>
+        <w:rPr>
+          <w:rFonts w:eastAsia="宋体"/>
+          <w:b w:val="0"/>
+          <w:sz w:val="18"/>
+          <w:szCs w:val="18"/>
+        </w:rPr>
+      </w:pPr>
+      <w:r>
+        <w:rPr>
+          <w:rFonts w:eastAsia="宋体" w:hint="eastAsia"/>
+          <w:b w:val="0"/>
+          <w:sz w:val="18"/>
+          <w:szCs w:val="18"/>
+        </w:rPr>
+        <w:lastRenderedPageBreak/>
+        <w:t>15.</w:t>
+      </w:r>
       <w:bookmarkStart w:id="1" w:name="_GoBack"/>
       <w:bookmarkEnd w:id="1"/>
     </w:p>
@@ -10824,7 +10830,7 @@
     </w:rPrDefault>
     <w:pPrDefault/>
   </w:docDefaults>
-  <w:latentStyles w:defLockedState="0" w:defUIPriority="99" w:defSemiHidden="0" w:defUnhideWhenUsed="0" w:defQFormat="0" w:count="375">
+  <w:latentStyles w:defLockedState="0" w:defUIPriority="99" w:defSemiHidden="0" w:defUnhideWhenUsed="0" w:defQFormat="0" w:count="376">
     <w:lsdException w:name="Normal" w:uiPriority="0" w:qFormat="1"/>
     <w:lsdException w:name="heading 1" w:uiPriority="9" w:qFormat="1"/>
     <w:lsdException w:name="heading 2" w:semiHidden="1" w:uiPriority="9" w:unhideWhenUsed="1" w:qFormat="1"/>
@@ -10930,7 +10936,6 @@
     <w:lsdException w:name="HTML Sample" w:semiHidden="1" w:unhideWhenUsed="1"/>
     <w:lsdException w:name="HTML Typewriter" w:semiHidden="1" w:unhideWhenUsed="1"/>
     <w:lsdException w:name="HTML Variable" w:semiHidden="1" w:unhideWhenUsed="1"/>
-    <w:lsdException w:name="Normal Table" w:semiHidden="1" w:unhideWhenUsed="1"/>
     <w:lsdException w:name="annotation subject" w:semiHidden="1" w:unhideWhenUsed="1"/>
     <w:lsdException w:name="No List" w:semiHidden="1" w:unhideWhenUsed="1"/>
     <w:lsdException w:name="Outline List 1" w:semiHidden="1" w:unhideWhenUsed="1"/>
@@ -10977,10 +10982,8 @@
     <w:lsdException w:name="Table Subtle 2" w:semiHidden="1" w:unhideWhenUsed="1"/>
     <w:lsdException w:name="Table Web 1" w:semiHidden="1" w:unhideWhenUsed="1"/>
     <w:lsdException w:name="Table Web 2" w:semiHidden="1" w:unhideWhenUsed="1"/>
-    <w:lsdException w:name="Table Web 3" w:semiHidden="1" w:unhideWhenUsed="1"/>
     <w:lsdException w:name="Balloon Text" w:semiHidden="1" w:unhideWhenUsed="1"/>
     <w:lsdException w:name="Table Grid" w:uiPriority="39"/>
-    <w:lsdException w:name="Table Theme" w:semiHidden="1" w:unhideWhenUsed="1"/>
     <w:lsdException w:name="Placeholder Text" w:semiHidden="1"/>
     <w:lsdException w:name="No Spacing" w:uiPriority="1" w:qFormat="1"/>
     <w:lsdException w:name="Light Shading" w:uiPriority="60"/>
@@ -11198,6 +11201,7 @@
     <w:lsdException w:name="List Table 7 Colorful Accent 6" w:uiPriority="52"/>
     <w:lsdException w:name="Mention" w:semiHidden="1" w:unhideWhenUsed="1"/>
     <w:lsdException w:name="Smart Hyperlink" w:semiHidden="1" w:unhideWhenUsed="1"/>
+    <w:lsdException w:name="Smart Link" w:semiHidden="1" w:unhideWhenUsed="1"/>
   </w:latentStyles>
   <w:style w:type="paragraph" w:default="1" w:styleId="Normal">
     <w:name w:val="Normal"/>
@@ -11224,10 +11228,30 @@
       <w:lang w:val="en-CA"/>
     </w:rPr>
   </w:style>
+  <w:style w:type="paragraph" w:styleId="Heading3">
+    <w:name w:val="heading 3"/>
+    <w:basedOn w:val="Normal"/>
+    <w:next w:val="Normal"/>
+    <w:link w:val="Heading3Char"/>
+    <w:uiPriority w:val="9"/>
+    <w:semiHidden/>
+    <w:unhideWhenUsed/>
+    <w:qFormat/>
+    <w:rsid w:val="00AB5FFD"/>
+    <w:pPr>
+      <w:keepNext/>
+      <w:keepLines/>
+      <w:spacing w:before="40"/>
+      <w:outlineLvl w:val="2"/>
+    </w:pPr>
+    <w:rPr>
+      <w:rFonts w:asciiTheme="majorHAnsi" w:eastAsiaTheme="majorEastAsia" w:hAnsiTheme="majorHAnsi" w:cstheme="majorBidi"/>
+      <w:color w:val="1F4D78" w:themeColor="accent1" w:themeShade="7F"/>
+    </w:rPr>
+  </w:style>
   <w:style w:type="character" w:default="1" w:styleId="DefaultParagraphFont">
     <w:name w:val="Default Paragraph Font"/>
     <w:uiPriority w:val="1"/>
-    <w:semiHidden/>
     <w:unhideWhenUsed/>
   </w:style>
   <w:style w:type="table" w:default="1" w:styleId="TableNormal">
@@ -11421,6 +11445,18 @@
       <w:rFonts w:ascii="Courier New" w:eastAsia="Times New Roman" w:hAnsi="Courier New" w:cs="Courier New"/>
       <w:sz w:val="20"/>
       <w:szCs w:val="20"/>
+    </w:rPr>
+  </w:style>
+  <w:style w:type="character" w:customStyle="1" w:styleId="Heading3Char">
+    <w:name w:val="Heading 3 Char"/>
+    <w:basedOn w:val="DefaultParagraphFont"/>
+    <w:link w:val="Heading3"/>
+    <w:uiPriority w:val="9"/>
+    <w:semiHidden/>
+    <w:rsid w:val="00AB5FFD"/>
+    <w:rPr>
+      <w:rFonts w:asciiTheme="majorHAnsi" w:eastAsiaTheme="majorEastAsia" w:hAnsiTheme="majorHAnsi" w:cstheme="majorBidi"/>
+      <w:color w:val="1F4D78" w:themeColor="accent1" w:themeShade="7F"/>
     </w:rPr>
   </w:style>
 </w:styles>
